--- a/doc/design/POC of user level design.docx
+++ b/doc/design/POC of user level design.docx
@@ -952,7 +952,7 @@
           <v:shape id="_x0000_i1025" type="#_x0000_t75" style="width:272.25pt;height:595.5pt" o:ole="">
             <v:imagedata r:id="rId6" o:title=""/>
           </v:shape>
-          <o:OLEObject Type="Embed" ProgID="Visio.Drawing.11" ShapeID="_x0000_i1025" DrawAspect="Content" ObjectID="_1572246447" r:id="rId7"/>
+          <o:OLEObject Type="Embed" ProgID="Visio.Drawing.11" ShapeID="_x0000_i1025" DrawAspect="Content" ObjectID="_1572434524" r:id="rId7"/>
         </w:object>
       </w:r>
     </w:p>
@@ -1884,7 +1884,7 @@
           <v:shape id="_x0000_i1026" type="#_x0000_t75" style="width:181.5pt;height:129pt" o:ole="">
             <v:imagedata r:id="rId10" o:title=""/>
           </v:shape>
-          <o:OLEObject Type="Embed" ProgID="Visio.Drawing.11" ShapeID="_x0000_i1026" DrawAspect="Content" ObjectID="_1572246448" r:id="rId11"/>
+          <o:OLEObject Type="Embed" ProgID="Visio.Drawing.11" ShapeID="_x0000_i1026" DrawAspect="Content" ObjectID="_1572434525" r:id="rId11"/>
         </w:object>
       </w:r>
     </w:p>
@@ -1893,11 +1893,11 @@
         <w:jc w:val="center"/>
       </w:pPr>
       <w:r>
-        <w:object w:dxaOrig="3627" w:dyaOrig="3372">
-          <v:shape id="_x0000_i1027" type="#_x0000_t75" style="width:181.5pt;height:168.75pt" o:ole="">
+        <w:object w:dxaOrig="3627" w:dyaOrig="3656">
+          <v:shape id="_x0000_i1027" type="#_x0000_t75" style="width:181.5pt;height:183pt" o:ole="">
             <v:imagedata r:id="rId12" o:title=""/>
           </v:shape>
-          <o:OLEObject Type="Embed" ProgID="Visio.Drawing.11" ShapeID="_x0000_i1027" DrawAspect="Content" ObjectID="_1572246449" r:id="rId13"/>
+          <o:OLEObject Type="Embed" ProgID="Visio.Drawing.11" ShapeID="_x0000_i1027" DrawAspect="Content" ObjectID="_1572434526" r:id="rId13"/>
         </w:object>
       </w:r>
     </w:p>
@@ -1906,11 +1906,37 @@
         <w:jc w:val="center"/>
       </w:pPr>
       <w:r>
+        <w:object w:dxaOrig="3627" w:dyaOrig="3372">
+          <v:shape id="_x0000_i1029" type="#_x0000_t75" style="width:181.5pt;height:168.75pt" o:ole="">
+            <v:imagedata r:id="rId14" o:title=""/>
+          </v:shape>
+          <o:OLEObject Type="Embed" ProgID="Visio.Drawing.11" ShapeID="_x0000_i1029" DrawAspect="Content" ObjectID="_1572434527" r:id="rId15"/>
+        </w:object>
+      </w:r>
+    </w:p>
+    <w:p>
+      <w:pPr>
+        <w:jc w:val="center"/>
+      </w:pPr>
+      <w:r>
         <w:object w:dxaOrig="3627" w:dyaOrig="2862">
           <v:shape id="_x0000_i1028" type="#_x0000_t75" style="width:181.5pt;height:143.25pt" o:ole="">
-            <v:imagedata r:id="rId14" o:title=""/>
+            <v:imagedata r:id="rId16" o:title=""/>
           </v:shape>
-          <o:OLEObject Type="Embed" ProgID="Visio.Drawing.11" ShapeID="_x0000_i1028" DrawAspect="Content" ObjectID="_1572246450" r:id="rId15"/>
+          <o:OLEObject Type="Embed" ProgID="Visio.Drawing.11" ShapeID="_x0000_i1028" DrawAspect="Content" ObjectID="_1572434528" r:id="rId17"/>
+        </w:object>
+      </w:r>
+    </w:p>
+    <w:p>
+      <w:pPr>
+        <w:jc w:val="center"/>
+      </w:pPr>
+      <w:r>
+        <w:object w:dxaOrig="3627" w:dyaOrig="2579">
+          <v:shape id="_x0000_i1030" type="#_x0000_t75" style="width:181.5pt;height:129pt" o:ole="">
+            <v:imagedata r:id="rId18" o:title=""/>
+          </v:shape>
+          <o:OLEObject Type="Embed" ProgID="Visio.Drawing.11" ShapeID="_x0000_i1030" DrawAspect="Content" ObjectID="_1572434529" r:id="rId19"/>
         </w:object>
       </w:r>
     </w:p>
@@ -2035,7 +2061,7 @@
                 <w:sz w:val="20"/>
                 <w:szCs w:val="20"/>
               </w:rPr>
-              <w:t xml:space="preserve"> user_info</w:t>
+              <w:t xml:space="preserve"> t_user_info</w:t>
             </w:r>
             <w:r>
               <w:rPr>
@@ -2115,7 +2141,7 @@
                 <w:sz w:val="20"/>
                 <w:szCs w:val="20"/>
               </w:rPr>
-              <w:t xml:space="preserve"> user_info</w:t>
+              <w:t xml:space="preserve"> t_user_info</w:t>
             </w:r>
           </w:p>
           <w:p>
@@ -2314,7 +2340,6 @@
                 <w:sz w:val="20"/>
                 <w:szCs w:val="20"/>
               </w:rPr>
-              <w:lastRenderedPageBreak/>
               <w:t xml:space="preserve">   user_id   </w:t>
             </w:r>
             <w:r>
@@ -3543,47 +3568,7 @@
                 <w:sz w:val="20"/>
                 <w:szCs w:val="20"/>
               </w:rPr>
-              <w:t>删除标识，</w:t>
-            </w:r>
-            <w:r>
-              <w:rPr>
-                <w:rFonts w:ascii="Courier New" w:hAnsi="Courier New" w:cs="Courier New"/>
-                <w:color w:val="FF0000"/>
-                <w:kern w:val="0"/>
-                <w:sz w:val="20"/>
-                <w:szCs w:val="20"/>
-              </w:rPr>
-              <w:t>|</w:t>
-            </w:r>
-            <w:r>
-              <w:rPr>
-                <w:rFonts w:ascii="Courier New" w:hAnsi="Courier New" w:cs="Courier New"/>
-                <w:color w:val="FF0000"/>
-                <w:kern w:val="0"/>
-                <w:sz w:val="20"/>
-                <w:szCs w:val="20"/>
-              </w:rPr>
-              <w:t>未删除，</w:t>
-            </w:r>
-            <w:r>
-              <w:rPr>
-                <w:rFonts w:ascii="Courier New" w:hAnsi="Courier New" w:cs="Courier New"/>
-                <w:color w:val="FF0000"/>
-                <w:kern w:val="0"/>
-                <w:sz w:val="20"/>
-                <w:szCs w:val="20"/>
-              </w:rPr>
-              <w:t>|</w:t>
-            </w:r>
-            <w:r>
-              <w:rPr>
-                <w:rFonts w:ascii="Courier New" w:hAnsi="Courier New" w:cs="Courier New"/>
-                <w:color w:val="FF0000"/>
-                <w:kern w:val="0"/>
-                <w:sz w:val="20"/>
-                <w:szCs w:val="20"/>
-              </w:rPr>
-              <w:t>删除</w:t>
+              <w:t>删除标识，未删除，删除</w:t>
             </w:r>
             <w:r>
               <w:rPr>
@@ -3970,7 +3955,7 @@
                 <w:sz w:val="20"/>
                 <w:szCs w:val="20"/>
               </w:rPr>
-              <w:t xml:space="preserve"> level_system</w:t>
+              <w:t xml:space="preserve"> t_level_system</w:t>
             </w:r>
             <w:r>
               <w:rPr>
@@ -4020,6 +4005,7 @@
                 <w:sz w:val="20"/>
                 <w:szCs w:val="20"/>
               </w:rPr>
+              <w:lastRenderedPageBreak/>
               <w:t>CREATE</w:t>
             </w:r>
             <w:r>
@@ -4050,7 +4036,7 @@
                 <w:sz w:val="20"/>
                 <w:szCs w:val="20"/>
               </w:rPr>
-              <w:t xml:space="preserve"> level_system</w:t>
+              <w:t xml:space="preserve"> t_level_system</w:t>
             </w:r>
           </w:p>
           <w:p>
@@ -4100,7 +4086,7 @@
                 <w:sz w:val="20"/>
                 <w:szCs w:val="20"/>
               </w:rPr>
-              <w:t xml:space="preserve">   id                  </w:t>
+              <w:t xml:space="preserve">   id              </w:t>
             </w:r>
             <w:r>
               <w:rPr>
@@ -4249,7 +4235,7 @@
                 <w:sz w:val="20"/>
                 <w:szCs w:val="20"/>
               </w:rPr>
-              <w:t xml:space="preserve">   level_system_name   </w:t>
+              <w:t xml:space="preserve">   level_system_name           </w:t>
             </w:r>
             <w:r>
               <w:rPr>
@@ -4293,7 +4279,147 @@
                 <w:sz w:val="20"/>
                 <w:szCs w:val="20"/>
               </w:rPr>
-              <w:t>)</w:t>
+              <w:t xml:space="preserve">) </w:t>
+            </w:r>
+            <w:r>
+              <w:rPr>
+                <w:rFonts w:ascii="Courier New" w:hAnsi="Courier New" w:cs="Courier New"/>
+                <w:color w:val="0000FF"/>
+                <w:kern w:val="0"/>
+                <w:sz w:val="20"/>
+                <w:szCs w:val="20"/>
+              </w:rPr>
+              <w:t>NOT</w:t>
+            </w:r>
+            <w:r>
+              <w:rPr>
+                <w:rFonts w:ascii="Courier New" w:hAnsi="Courier New" w:cs="Courier New"/>
+                <w:color w:val="000000"/>
+                <w:kern w:val="0"/>
+                <w:sz w:val="20"/>
+                <w:szCs w:val="20"/>
+              </w:rPr>
+              <w:t xml:space="preserve"> </w:t>
+            </w:r>
+            <w:r>
+              <w:rPr>
+                <w:rFonts w:ascii="Courier New" w:hAnsi="Courier New" w:cs="Courier New"/>
+                <w:color w:val="0000FF"/>
+                <w:kern w:val="0"/>
+                <w:sz w:val="20"/>
+                <w:szCs w:val="20"/>
+              </w:rPr>
+              <w:t>NULL</w:t>
+            </w:r>
+            <w:r>
+              <w:rPr>
+                <w:rFonts w:ascii="Courier New" w:hAnsi="Courier New" w:cs="Courier New"/>
+                <w:color w:val="000000"/>
+                <w:kern w:val="0"/>
+                <w:sz w:val="20"/>
+                <w:szCs w:val="20"/>
+              </w:rPr>
+              <w:t xml:space="preserve"> </w:t>
+            </w:r>
+            <w:r>
+              <w:rPr>
+                <w:rFonts w:ascii="Courier New" w:hAnsi="Courier New" w:cs="Courier New"/>
+                <w:color w:val="0000FF"/>
+                <w:kern w:val="0"/>
+                <w:sz w:val="20"/>
+                <w:szCs w:val="20"/>
+              </w:rPr>
+              <w:t>DEFAULT</w:t>
+            </w:r>
+            <w:r>
+              <w:rPr>
+                <w:rFonts w:ascii="Courier New" w:hAnsi="Courier New" w:cs="Courier New"/>
+                <w:color w:val="000000"/>
+                <w:kern w:val="0"/>
+                <w:sz w:val="20"/>
+                <w:szCs w:val="20"/>
+              </w:rPr>
+              <w:t xml:space="preserve"> </w:t>
+            </w:r>
+            <w:r>
+              <w:rPr>
+                <w:rFonts w:ascii="Courier New" w:hAnsi="Courier New" w:cs="Courier New"/>
+                <w:color w:val="FF0000"/>
+                <w:kern w:val="0"/>
+                <w:sz w:val="20"/>
+                <w:szCs w:val="20"/>
+              </w:rPr>
+              <w:t>'</w:t>
+            </w:r>
+            <w:r>
+              <w:rPr>
+                <w:rFonts w:ascii="Courier New" w:hAnsi="Courier New" w:cs="Courier New"/>
+                <w:color w:val="FF0000"/>
+                <w:kern w:val="0"/>
+                <w:sz w:val="20"/>
+                <w:szCs w:val="20"/>
+              </w:rPr>
+              <w:t>游戏</w:t>
+            </w:r>
+            <w:r>
+              <w:rPr>
+                <w:rFonts w:ascii="Courier New" w:hAnsi="Courier New" w:cs="Courier New"/>
+                <w:color w:val="FF0000"/>
+                <w:kern w:val="0"/>
+                <w:sz w:val="20"/>
+                <w:szCs w:val="20"/>
+              </w:rPr>
+              <w:t>'</w:t>
+            </w:r>
+            <w:r>
+              <w:rPr>
+                <w:rFonts w:ascii="Courier New" w:hAnsi="Courier New" w:cs="Courier New"/>
+                <w:color w:val="000000"/>
+                <w:kern w:val="0"/>
+                <w:sz w:val="20"/>
+                <w:szCs w:val="20"/>
+              </w:rPr>
+              <w:t xml:space="preserve"> COMMENT </w:t>
+            </w:r>
+            <w:r>
+              <w:rPr>
+                <w:rFonts w:ascii="Courier New" w:hAnsi="Courier New" w:cs="Courier New"/>
+                <w:color w:val="FF0000"/>
+                <w:kern w:val="0"/>
+                <w:sz w:val="20"/>
+                <w:szCs w:val="20"/>
+              </w:rPr>
+              <w:t>'</w:t>
+            </w:r>
+            <w:r>
+              <w:rPr>
+                <w:rFonts w:ascii="Courier New" w:hAnsi="Courier New" w:cs="Courier New"/>
+                <w:color w:val="FF0000"/>
+                <w:kern w:val="0"/>
+                <w:sz w:val="20"/>
+                <w:szCs w:val="20"/>
+              </w:rPr>
+              <w:t>体系名称</w:t>
+            </w:r>
+            <w:r>
+              <w:rPr>
+                <w:rFonts w:ascii="Courier New" w:hAnsi="Courier New" w:cs="Courier New"/>
+                <w:color w:val="FF0000"/>
+                <w:kern w:val="0"/>
+                <w:sz w:val="20"/>
+                <w:szCs w:val="20"/>
+              </w:rPr>
+              <w:t>'</w:t>
+            </w:r>
+            <w:r>
+              <w:rPr>
+                <w:rFonts w:ascii="Courier New" w:hAnsi="Courier New" w:cs="Courier New"/>
+                <w:color w:val="000000"/>
+                <w:kern w:val="0"/>
+                <w:sz w:val="20"/>
+                <w:szCs w:val="20"/>
+              </w:rPr>
+              <w:t>,</w:t>
             </w:r>
           </w:p>
           <w:p>
@@ -4318,7 +4444,51 @@
                 <w:sz w:val="20"/>
                 <w:szCs w:val="20"/>
               </w:rPr>
-              <w:t xml:space="preserve">                          </w:t>
+              <w:t xml:space="preserve">   grade_id </w:t>
+            </w:r>
+            <w:r>
+              <w:rPr>
+                <w:rFonts w:ascii="Courier New" w:hAnsi="Courier New" w:cs="Courier New"/>
+                <w:b/>
+                <w:bCs/>
+                <w:color w:val="000000"/>
+                <w:kern w:val="0"/>
+                <w:sz w:val="20"/>
+                <w:szCs w:val="20"/>
+              </w:rPr>
+              <w:t>bigint</w:t>
+            </w:r>
+            <w:r>
+              <w:rPr>
+                <w:rFonts w:ascii="Courier New" w:hAnsi="Courier New" w:cs="Courier New"/>
+                <w:color w:val="000000"/>
+                <w:kern w:val="0"/>
+                <w:sz w:val="20"/>
+                <w:szCs w:val="20"/>
+              </w:rPr>
+              <w:t>(</w:t>
+            </w:r>
+            <w:r>
+              <w:rPr>
+                <w:rFonts w:ascii="Courier New" w:hAnsi="Courier New" w:cs="Courier New"/>
+                <w:b/>
+                <w:bCs/>
+                <w:color w:val="800000"/>
+                <w:kern w:val="0"/>
+                <w:sz w:val="20"/>
+                <w:szCs w:val="20"/>
+              </w:rPr>
+              <w:t>20</w:t>
+            </w:r>
+            <w:r>
+              <w:rPr>
+                <w:rFonts w:ascii="Courier New" w:hAnsi="Courier New" w:cs="Courier New"/>
+                <w:color w:val="000000"/>
+                <w:kern w:val="0"/>
+                <w:sz w:val="20"/>
+                <w:szCs w:val="20"/>
+              </w:rPr>
+              <w:t xml:space="preserve">) </w:t>
             </w:r>
             <w:r>
               <w:rPr>
@@ -4349,6 +4519,98 @@
                 <w:szCs w:val="20"/>
               </w:rPr>
               <w:t>NULL</w:t>
+            </w:r>
+            <w:r>
+              <w:rPr>
+                <w:rFonts w:ascii="Courier New" w:hAnsi="Courier New" w:cs="Courier New"/>
+                <w:color w:val="000000"/>
+                <w:kern w:val="0"/>
+                <w:sz w:val="20"/>
+                <w:szCs w:val="20"/>
+              </w:rPr>
+              <w:t xml:space="preserve"> </w:t>
+            </w:r>
+            <w:r>
+              <w:rPr>
+                <w:rFonts w:ascii="Courier New" w:hAnsi="Courier New" w:cs="Courier New"/>
+                <w:color w:val="0000FF"/>
+                <w:kern w:val="0"/>
+                <w:sz w:val="20"/>
+                <w:szCs w:val="20"/>
+              </w:rPr>
+              <w:t>DEFAULT</w:t>
+            </w:r>
+            <w:r>
+              <w:rPr>
+                <w:rFonts w:ascii="Courier New" w:hAnsi="Courier New" w:cs="Courier New"/>
+                <w:color w:val="000000"/>
+                <w:kern w:val="0"/>
+                <w:sz w:val="20"/>
+                <w:szCs w:val="20"/>
+              </w:rPr>
+              <w:t xml:space="preserve"> </w:t>
+            </w:r>
+            <w:r>
+              <w:rPr>
+                <w:rFonts w:ascii="Courier New" w:hAnsi="Courier New" w:cs="Courier New"/>
+                <w:b/>
+                <w:bCs/>
+                <w:color w:val="800000"/>
+                <w:kern w:val="0"/>
+                <w:sz w:val="20"/>
+                <w:szCs w:val="20"/>
+              </w:rPr>
+              <w:t>1</w:t>
+            </w:r>
+            <w:r>
+              <w:rPr>
+                <w:rFonts w:ascii="Courier New" w:hAnsi="Courier New" w:cs="Courier New"/>
+                <w:color w:val="000000"/>
+                <w:kern w:val="0"/>
+                <w:sz w:val="20"/>
+                <w:szCs w:val="20"/>
+              </w:rPr>
+              <w:t xml:space="preserve"> COMMENT </w:t>
+            </w:r>
+            <w:r>
+              <w:rPr>
+                <w:rFonts w:ascii="Courier New" w:hAnsi="Courier New" w:cs="Courier New"/>
+                <w:color w:val="FF0000"/>
+                <w:kern w:val="0"/>
+                <w:sz w:val="20"/>
+                <w:szCs w:val="20"/>
+              </w:rPr>
+              <w:t>'</w:t>
+            </w:r>
+            <w:r>
+              <w:rPr>
+                <w:rFonts w:ascii="Courier New" w:hAnsi="Courier New" w:cs="Courier New"/>
+                <w:color w:val="FF0000"/>
+                <w:kern w:val="0"/>
+                <w:sz w:val="20"/>
+                <w:szCs w:val="20"/>
+              </w:rPr>
+              <w:t>段位</w:t>
+            </w:r>
+            <w:r>
+              <w:rPr>
+                <w:rFonts w:ascii="Courier New" w:hAnsi="Courier New" w:cs="Courier New"/>
+                <w:color w:val="FF0000"/>
+                <w:kern w:val="0"/>
+                <w:sz w:val="20"/>
+                <w:szCs w:val="20"/>
+              </w:rPr>
+              <w:t>id'</w:t>
+            </w:r>
+            <w:r>
+              <w:rPr>
+                <w:rFonts w:ascii="Courier New" w:hAnsi="Courier New" w:cs="Courier New"/>
+                <w:color w:val="000000"/>
+                <w:kern w:val="0"/>
+                <w:sz w:val="20"/>
+                <w:szCs w:val="20"/>
+              </w:rPr>
+              <w:t>,</w:t>
             </w:r>
           </w:p>
           <w:p>
@@ -4373,7 +4635,69 @@
                 <w:sz w:val="20"/>
                 <w:szCs w:val="20"/>
               </w:rPr>
-              <w:t xml:space="preserve">                          </w:t>
+              <w:t xml:space="preserve">   level </w:t>
+            </w:r>
+            <w:r>
+              <w:rPr>
+                <w:rFonts w:ascii="Courier New" w:hAnsi="Courier New" w:cs="Courier New"/>
+                <w:b/>
+                <w:bCs/>
+                <w:color w:val="000000"/>
+                <w:kern w:val="0"/>
+                <w:sz w:val="20"/>
+                <w:szCs w:val="20"/>
+              </w:rPr>
+              <w:t>tinyint</w:t>
+            </w:r>
+            <w:r>
+              <w:rPr>
+                <w:rFonts w:ascii="Courier New" w:hAnsi="Courier New" w:cs="Courier New"/>
+                <w:color w:val="000000"/>
+                <w:kern w:val="0"/>
+                <w:sz w:val="20"/>
+                <w:szCs w:val="20"/>
+              </w:rPr>
+              <w:t xml:space="preserve"> </w:t>
+            </w:r>
+            <w:r>
+              <w:rPr>
+                <w:rFonts w:ascii="Courier New" w:hAnsi="Courier New" w:cs="Courier New"/>
+                <w:color w:val="0000FF"/>
+                <w:kern w:val="0"/>
+                <w:sz w:val="20"/>
+                <w:szCs w:val="20"/>
+              </w:rPr>
+              <w:t>NOT</w:t>
+            </w:r>
+            <w:r>
+              <w:rPr>
+                <w:rFonts w:ascii="Courier New" w:hAnsi="Courier New" w:cs="Courier New"/>
+                <w:color w:val="000000"/>
+                <w:kern w:val="0"/>
+                <w:sz w:val="20"/>
+                <w:szCs w:val="20"/>
+              </w:rPr>
+              <w:t xml:space="preserve"> </w:t>
+            </w:r>
+            <w:r>
+              <w:rPr>
+                <w:rFonts w:ascii="Courier New" w:hAnsi="Courier New" w:cs="Courier New"/>
+                <w:color w:val="0000FF"/>
+                <w:kern w:val="0"/>
+                <w:sz w:val="20"/>
+                <w:szCs w:val="20"/>
+              </w:rPr>
+              <w:t>NULL</w:t>
+            </w:r>
+            <w:r>
+              <w:rPr>
+                <w:rFonts w:ascii="Courier New" w:hAnsi="Courier New" w:cs="Courier New"/>
+                <w:color w:val="000000"/>
+                <w:kern w:val="0"/>
+                <w:sz w:val="20"/>
+                <w:szCs w:val="20"/>
+              </w:rPr>
+              <w:t xml:space="preserve"> </w:t>
             </w:r>
             <w:r>
               <w:rPr>
@@ -4398,6 +4722,28 @@
             <w:r>
               <w:rPr>
                 <w:rFonts w:ascii="Courier New" w:hAnsi="Courier New" w:cs="Courier New"/>
+                <w:b/>
+                <w:bCs/>
+                <w:color w:val="800000"/>
+                <w:kern w:val="0"/>
+                <w:sz w:val="20"/>
+                <w:szCs w:val="20"/>
+              </w:rPr>
+              <w:t>1</w:t>
+            </w:r>
+            <w:r>
+              <w:rPr>
+                <w:rFonts w:ascii="Courier New" w:hAnsi="Courier New" w:cs="Courier New"/>
+                <w:color w:val="000000"/>
+                <w:kern w:val="0"/>
+                <w:sz w:val="20"/>
+                <w:szCs w:val="20"/>
+              </w:rPr>
+              <w:t xml:space="preserve"> COMMENT </w:t>
+            </w:r>
+            <w:r>
+              <w:rPr>
+                <w:rFonts w:ascii="Courier New" w:hAnsi="Courier New" w:cs="Courier New"/>
                 <w:color w:val="FF0000"/>
                 <w:kern w:val="0"/>
                 <w:sz w:val="20"/>
@@ -4413,7 +4759,7 @@
                 <w:sz w:val="20"/>
                 <w:szCs w:val="20"/>
               </w:rPr>
-              <w:t>游戏</w:t>
+              <w:t>等级</w:t>
             </w:r>
             <w:r>
               <w:rPr>
@@ -4424,6 +4770,16 @@
                 <w:szCs w:val="20"/>
               </w:rPr>
               <w:t>'</w:t>
+            </w:r>
+            <w:r>
+              <w:rPr>
+                <w:rFonts w:ascii="Courier New" w:hAnsi="Courier New" w:cs="Courier New"/>
+                <w:color w:val="000000"/>
+                <w:kern w:val="0"/>
+                <w:sz w:val="20"/>
+                <w:szCs w:val="20"/>
+              </w:rPr>
+              <w:t>,</w:t>
             </w:r>
           </w:p>
           <w:p>
@@ -4448,7 +4804,111 @@
                 <w:sz w:val="20"/>
                 <w:szCs w:val="20"/>
               </w:rPr>
-              <w:t xml:space="preserve">                          COMMENT </w:t>
+              <w:t xml:space="preserve">   level_name </w:t>
+            </w:r>
+            <w:r>
+              <w:rPr>
+                <w:rFonts w:ascii="Courier New" w:hAnsi="Courier New" w:cs="Courier New"/>
+                <w:b/>
+                <w:bCs/>
+                <w:color w:val="000000"/>
+                <w:kern w:val="0"/>
+                <w:sz w:val="20"/>
+                <w:szCs w:val="20"/>
+              </w:rPr>
+              <w:t>varchar</w:t>
+            </w:r>
+            <w:r>
+              <w:rPr>
+                <w:rFonts w:ascii="Courier New" w:hAnsi="Courier New" w:cs="Courier New"/>
+                <w:color w:val="000000"/>
+                <w:kern w:val="0"/>
+                <w:sz w:val="20"/>
+                <w:szCs w:val="20"/>
+              </w:rPr>
+              <w:t>(</w:t>
+            </w:r>
+            <w:r>
+              <w:rPr>
+                <w:rFonts w:ascii="Courier New" w:hAnsi="Courier New" w:cs="Courier New"/>
+                <w:b/>
+                <w:bCs/>
+                <w:color w:val="800000"/>
+                <w:kern w:val="0"/>
+                <w:sz w:val="20"/>
+                <w:szCs w:val="20"/>
+              </w:rPr>
+              <w:t>20</w:t>
+            </w:r>
+            <w:r>
+              <w:rPr>
+                <w:rFonts w:ascii="Courier New" w:hAnsi="Courier New" w:cs="Courier New"/>
+                <w:color w:val="000000"/>
+                <w:kern w:val="0"/>
+                <w:sz w:val="20"/>
+                <w:szCs w:val="20"/>
+              </w:rPr>
+              <w:t xml:space="preserve">) </w:t>
+            </w:r>
+            <w:r>
+              <w:rPr>
+                <w:rFonts w:ascii="Courier New" w:hAnsi="Courier New" w:cs="Courier New"/>
+                <w:color w:val="0000FF"/>
+                <w:kern w:val="0"/>
+                <w:sz w:val="20"/>
+                <w:szCs w:val="20"/>
+              </w:rPr>
+              <w:t>NOT</w:t>
+            </w:r>
+            <w:r>
+              <w:rPr>
+                <w:rFonts w:ascii="Courier New" w:hAnsi="Courier New" w:cs="Courier New"/>
+                <w:color w:val="000000"/>
+                <w:kern w:val="0"/>
+                <w:sz w:val="20"/>
+                <w:szCs w:val="20"/>
+              </w:rPr>
+              <w:t xml:space="preserve"> </w:t>
+            </w:r>
+            <w:r>
+              <w:rPr>
+                <w:rFonts w:ascii="Courier New" w:hAnsi="Courier New" w:cs="Courier New"/>
+                <w:color w:val="0000FF"/>
+                <w:kern w:val="0"/>
+                <w:sz w:val="20"/>
+                <w:szCs w:val="20"/>
+              </w:rPr>
+              <w:t>NULL</w:t>
+            </w:r>
+            <w:r>
+              <w:rPr>
+                <w:rFonts w:ascii="Courier New" w:hAnsi="Courier New" w:cs="Courier New"/>
+                <w:color w:val="000000"/>
+                <w:kern w:val="0"/>
+                <w:sz w:val="20"/>
+                <w:szCs w:val="20"/>
+              </w:rPr>
+              <w:t xml:space="preserve"> </w:t>
+            </w:r>
+            <w:r>
+              <w:rPr>
+                <w:rFonts w:ascii="Courier New" w:hAnsi="Courier New" w:cs="Courier New"/>
+                <w:color w:val="0000FF"/>
+                <w:kern w:val="0"/>
+                <w:sz w:val="20"/>
+                <w:szCs w:val="20"/>
+              </w:rPr>
+              <w:t>DEFAULT</w:t>
+            </w:r>
+            <w:r>
+              <w:rPr>
+                <w:rFonts w:ascii="Courier New" w:hAnsi="Courier New" w:cs="Courier New"/>
+                <w:color w:val="000000"/>
+                <w:kern w:val="0"/>
+                <w:sz w:val="20"/>
+                <w:szCs w:val="20"/>
+              </w:rPr>
+              <w:t xml:space="preserve"> </w:t>
             </w:r>
             <w:r>
               <w:rPr>
@@ -4468,7 +4928,47 @@
                 <w:sz w:val="20"/>
                 <w:szCs w:val="20"/>
               </w:rPr>
-              <w:t>体系名称</w:t>
+              <w:t>小白</w:t>
+            </w:r>
+            <w:r>
+              <w:rPr>
+                <w:rFonts w:ascii="Courier New" w:hAnsi="Courier New" w:cs="Courier New"/>
+                <w:color w:val="FF0000"/>
+                <w:kern w:val="0"/>
+                <w:sz w:val="20"/>
+                <w:szCs w:val="20"/>
+              </w:rPr>
+              <w:t>'</w:t>
+            </w:r>
+            <w:r>
+              <w:rPr>
+                <w:rFonts w:ascii="Courier New" w:hAnsi="Courier New" w:cs="Courier New"/>
+                <w:color w:val="000000"/>
+                <w:kern w:val="0"/>
+                <w:sz w:val="20"/>
+                <w:szCs w:val="20"/>
+              </w:rPr>
+              <w:t xml:space="preserve"> COMMENT </w:t>
+            </w:r>
+            <w:r>
+              <w:rPr>
+                <w:rFonts w:ascii="Courier New" w:hAnsi="Courier New" w:cs="Courier New"/>
+                <w:color w:val="FF0000"/>
+                <w:kern w:val="0"/>
+                <w:sz w:val="20"/>
+                <w:szCs w:val="20"/>
+              </w:rPr>
+              <w:t>'</w:t>
+            </w:r>
+            <w:r>
+              <w:rPr>
+                <w:rFonts w:ascii="Courier New" w:hAnsi="Courier New" w:cs="Courier New"/>
+                <w:color w:val="FF0000"/>
+                <w:kern w:val="0"/>
+                <w:sz w:val="20"/>
+                <w:szCs w:val="20"/>
+              </w:rPr>
+              <w:t>等级名称</w:t>
             </w:r>
             <w:r>
               <w:rPr>
@@ -4513,7 +5013,7 @@
                 <w:sz w:val="20"/>
                 <w:szCs w:val="20"/>
               </w:rPr>
-              <w:t xml:space="preserve">   grade               </w:t>
+              <w:t xml:space="preserve">   </w:t>
             </w:r>
             <w:r>
               <w:rPr>
@@ -4525,7 +5025,29 @@
                 <w:sz w:val="20"/>
                 <w:szCs w:val="20"/>
               </w:rPr>
-              <w:t>tinyint</w:t>
+              <w:t>point</w:t>
+            </w:r>
+            <w:r>
+              <w:rPr>
+                <w:rFonts w:ascii="Courier New" w:hAnsi="Courier New" w:cs="Courier New"/>
+                <w:color w:val="000000"/>
+                <w:kern w:val="0"/>
+                <w:sz w:val="20"/>
+                <w:szCs w:val="20"/>
+              </w:rPr>
+              <w:t xml:space="preserve"> </w:t>
+            </w:r>
+            <w:r>
+              <w:rPr>
+                <w:rFonts w:ascii="Courier New" w:hAnsi="Courier New" w:cs="Courier New"/>
+                <w:b/>
+                <w:bCs/>
+                <w:color w:val="000000"/>
+                <w:kern w:val="0"/>
+                <w:sz w:val="20"/>
+                <w:szCs w:val="20"/>
+              </w:rPr>
+              <w:t>int</w:t>
             </w:r>
             <w:r>
               <w:rPr>
@@ -4607,7 +5129,7 @@
                 <w:sz w:val="20"/>
                 <w:szCs w:val="20"/>
               </w:rPr>
-              <w:t>1</w:t>
+              <w:t>0</w:t>
             </w:r>
             <w:r>
               <w:rPr>
@@ -4637,7 +5159,7 @@
                 <w:sz w:val="20"/>
                 <w:szCs w:val="20"/>
               </w:rPr>
-              <w:t>段位</w:t>
+              <w:t>该等级对应的最低积分</w:t>
             </w:r>
             <w:r>
               <w:rPr>
@@ -4682,7 +5204,7 @@
                 <w:sz w:val="20"/>
                 <w:szCs w:val="20"/>
               </w:rPr>
-              <w:t xml:space="preserve">   weight              </w:t>
+              <w:t xml:space="preserve">   pic_url </w:t>
             </w:r>
             <w:r>
               <w:rPr>
@@ -4694,77 +5216,17 @@
                 <w:sz w:val="20"/>
                 <w:szCs w:val="20"/>
               </w:rPr>
-              <w:t>tinyint</w:t>
-            </w:r>
-            <w:r>
-              <w:rPr>
-                <w:rFonts w:ascii="Courier New" w:hAnsi="Courier New" w:cs="Courier New"/>
-                <w:color w:val="000000"/>
-                <w:kern w:val="0"/>
-                <w:sz w:val="20"/>
-                <w:szCs w:val="20"/>
-              </w:rPr>
-              <w:t xml:space="preserve"> </w:t>
-            </w:r>
-            <w:r>
-              <w:rPr>
-                <w:rFonts w:ascii="Courier New" w:hAnsi="Courier New" w:cs="Courier New"/>
-                <w:color w:val="0000FF"/>
-                <w:kern w:val="0"/>
-                <w:sz w:val="20"/>
-                <w:szCs w:val="20"/>
-              </w:rPr>
-              <w:t>NOT</w:t>
-            </w:r>
-            <w:r>
-              <w:rPr>
-                <w:rFonts w:ascii="Courier New" w:hAnsi="Courier New" w:cs="Courier New"/>
-                <w:color w:val="000000"/>
-                <w:kern w:val="0"/>
-                <w:sz w:val="20"/>
-                <w:szCs w:val="20"/>
-              </w:rPr>
-              <w:t xml:space="preserve"> </w:t>
-            </w:r>
-            <w:r>
-              <w:rPr>
-                <w:rFonts w:ascii="Courier New" w:hAnsi="Courier New" w:cs="Courier New"/>
-                <w:color w:val="0000FF"/>
-                <w:kern w:val="0"/>
-                <w:sz w:val="20"/>
-                <w:szCs w:val="20"/>
-              </w:rPr>
-              <w:t>NULL</w:t>
-            </w:r>
-            <w:r>
-              <w:rPr>
-                <w:rFonts w:ascii="Courier New" w:hAnsi="Courier New" w:cs="Courier New"/>
-                <w:color w:val="000000"/>
-                <w:kern w:val="0"/>
-                <w:sz w:val="20"/>
-                <w:szCs w:val="20"/>
-              </w:rPr>
-              <w:t xml:space="preserve"> </w:t>
-            </w:r>
-            <w:r>
-              <w:rPr>
-                <w:rFonts w:ascii="Courier New" w:hAnsi="Courier New" w:cs="Courier New"/>
-                <w:color w:val="0000FF"/>
-                <w:kern w:val="0"/>
-                <w:sz w:val="20"/>
-                <w:szCs w:val="20"/>
-              </w:rPr>
-              <w:t>DEFAULT</w:t>
-            </w:r>
-            <w:r>
-              <w:rPr>
-                <w:rFonts w:ascii="Courier New" w:hAnsi="Courier New" w:cs="Courier New"/>
-                <w:color w:val="000000"/>
-                <w:kern w:val="0"/>
-                <w:sz w:val="20"/>
-                <w:szCs w:val="20"/>
-              </w:rPr>
-              <w:t xml:space="preserve"> </w:t>
+              <w:t>varchar</w:t>
+            </w:r>
+            <w:r>
+              <w:rPr>
+                <w:rFonts w:ascii="Courier New" w:hAnsi="Courier New" w:cs="Courier New"/>
+                <w:color w:val="000000"/>
+                <w:kern w:val="0"/>
+                <w:sz w:val="20"/>
+                <w:szCs w:val="20"/>
+              </w:rPr>
+              <w:t>(</w:t>
             </w:r>
             <w:r>
               <w:rPr>
@@ -4786,6 +5248,46 @@
                 <w:sz w:val="20"/>
                 <w:szCs w:val="20"/>
               </w:rPr>
+              <w:t xml:space="preserve">) </w:t>
+            </w:r>
+            <w:r>
+              <w:rPr>
+                <w:rFonts w:ascii="Courier New" w:hAnsi="Courier New" w:cs="Courier New"/>
+                <w:color w:val="0000FF"/>
+                <w:kern w:val="0"/>
+                <w:sz w:val="20"/>
+                <w:szCs w:val="20"/>
+              </w:rPr>
+              <w:t>DEFAULT</w:t>
+            </w:r>
+            <w:r>
+              <w:rPr>
+                <w:rFonts w:ascii="Courier New" w:hAnsi="Courier New" w:cs="Courier New"/>
+                <w:color w:val="000000"/>
+                <w:kern w:val="0"/>
+                <w:sz w:val="20"/>
+                <w:szCs w:val="20"/>
+              </w:rPr>
+              <w:t xml:space="preserve"> </w:t>
+            </w:r>
+            <w:r>
+              <w:rPr>
+                <w:rFonts w:ascii="Courier New" w:hAnsi="Courier New" w:cs="Courier New"/>
+                <w:color w:val="FF0000"/>
+                <w:kern w:val="0"/>
+                <w:sz w:val="20"/>
+                <w:szCs w:val="20"/>
+              </w:rPr>
+              <w:t>''</w:t>
+            </w:r>
+            <w:r>
+              <w:rPr>
+                <w:rFonts w:ascii="Courier New" w:hAnsi="Courier New" w:cs="Courier New"/>
+                <w:color w:val="000000"/>
+                <w:kern w:val="0"/>
+                <w:sz w:val="20"/>
+                <w:szCs w:val="20"/>
+              </w:rPr>
               <w:t xml:space="preserve"> COMMENT </w:t>
             </w:r>
             <w:r>
@@ -4806,17 +5308,17 @@
                 <w:sz w:val="20"/>
                 <w:szCs w:val="20"/>
               </w:rPr>
-              <w:t>段位权重</w:t>
-            </w:r>
-            <w:r>
-              <w:rPr>
-                <w:rFonts w:ascii="Courier New" w:hAnsi="Courier New" w:cs="Courier New"/>
-                <w:color w:val="FF0000"/>
-                <w:kern w:val="0"/>
-                <w:sz w:val="20"/>
-                <w:szCs w:val="20"/>
-              </w:rPr>
-              <w:t>'</w:t>
+              <w:t>图片</w:t>
+            </w:r>
+            <w:r>
+              <w:rPr>
+                <w:rFonts w:ascii="Courier New" w:hAnsi="Courier New" w:cs="Courier New"/>
+                <w:color w:val="FF0000"/>
+                <w:kern w:val="0"/>
+                <w:sz w:val="20"/>
+                <w:szCs w:val="20"/>
+              </w:rPr>
+              <w:t>URL'</w:t>
             </w:r>
             <w:r>
               <w:rPr>
@@ -4851,7 +5353,7 @@
                 <w:sz w:val="20"/>
                 <w:szCs w:val="20"/>
               </w:rPr>
-              <w:t xml:space="preserve">   level               </w:t>
+              <w:t xml:space="preserve">  creator </w:t>
             </w:r>
             <w:r>
               <w:rPr>
@@ -4863,77 +5365,17 @@
                 <w:sz w:val="20"/>
                 <w:szCs w:val="20"/>
               </w:rPr>
-              <w:t>tinyint</w:t>
-            </w:r>
-            <w:r>
-              <w:rPr>
-                <w:rFonts w:ascii="Courier New" w:hAnsi="Courier New" w:cs="Courier New"/>
-                <w:color w:val="000000"/>
-                <w:kern w:val="0"/>
-                <w:sz w:val="20"/>
-                <w:szCs w:val="20"/>
-              </w:rPr>
-              <w:t xml:space="preserve"> </w:t>
-            </w:r>
-            <w:r>
-              <w:rPr>
-                <w:rFonts w:ascii="Courier New" w:hAnsi="Courier New" w:cs="Courier New"/>
-                <w:color w:val="0000FF"/>
-                <w:kern w:val="0"/>
-                <w:sz w:val="20"/>
-                <w:szCs w:val="20"/>
-              </w:rPr>
-              <w:t>NOT</w:t>
-            </w:r>
-            <w:r>
-              <w:rPr>
-                <w:rFonts w:ascii="Courier New" w:hAnsi="Courier New" w:cs="Courier New"/>
-                <w:color w:val="000000"/>
-                <w:kern w:val="0"/>
-                <w:sz w:val="20"/>
-                <w:szCs w:val="20"/>
-              </w:rPr>
-              <w:t xml:space="preserve"> </w:t>
-            </w:r>
-            <w:r>
-              <w:rPr>
-                <w:rFonts w:ascii="Courier New" w:hAnsi="Courier New" w:cs="Courier New"/>
-                <w:color w:val="0000FF"/>
-                <w:kern w:val="0"/>
-                <w:sz w:val="20"/>
-                <w:szCs w:val="20"/>
-              </w:rPr>
-              <w:t>NULL</w:t>
-            </w:r>
-            <w:r>
-              <w:rPr>
-                <w:rFonts w:ascii="Courier New" w:hAnsi="Courier New" w:cs="Courier New"/>
-                <w:color w:val="000000"/>
-                <w:kern w:val="0"/>
-                <w:sz w:val="20"/>
-                <w:szCs w:val="20"/>
-              </w:rPr>
-              <w:t xml:space="preserve"> </w:t>
-            </w:r>
-            <w:r>
-              <w:rPr>
-                <w:rFonts w:ascii="Courier New" w:hAnsi="Courier New" w:cs="Courier New"/>
-                <w:color w:val="0000FF"/>
-                <w:kern w:val="0"/>
-                <w:sz w:val="20"/>
-                <w:szCs w:val="20"/>
-              </w:rPr>
-              <w:t>DEFAULT</w:t>
-            </w:r>
-            <w:r>
-              <w:rPr>
-                <w:rFonts w:ascii="Courier New" w:hAnsi="Courier New" w:cs="Courier New"/>
-                <w:color w:val="000000"/>
-                <w:kern w:val="0"/>
-                <w:sz w:val="20"/>
-                <w:szCs w:val="20"/>
-              </w:rPr>
-              <w:t xml:space="preserve"> </w:t>
+              <w:t>varchar</w:t>
+            </w:r>
+            <w:r>
+              <w:rPr>
+                <w:rFonts w:ascii="Courier New" w:hAnsi="Courier New" w:cs="Courier New"/>
+                <w:color w:val="000000"/>
+                <w:kern w:val="0"/>
+                <w:sz w:val="20"/>
+                <w:szCs w:val="20"/>
+              </w:rPr>
+              <w:t>(</w:t>
             </w:r>
             <w:r>
               <w:rPr>
@@ -4945,7 +5387,87 @@
                 <w:sz w:val="20"/>
                 <w:szCs w:val="20"/>
               </w:rPr>
-              <w:t>1</w:t>
+              <w:t>100</w:t>
+            </w:r>
+            <w:r>
+              <w:rPr>
+                <w:rFonts w:ascii="Courier New" w:hAnsi="Courier New" w:cs="Courier New"/>
+                <w:color w:val="000000"/>
+                <w:kern w:val="0"/>
+                <w:sz w:val="20"/>
+                <w:szCs w:val="20"/>
+              </w:rPr>
+              <w:t xml:space="preserve">) </w:t>
+            </w:r>
+            <w:r>
+              <w:rPr>
+                <w:rFonts w:ascii="Courier New" w:hAnsi="Courier New" w:cs="Courier New"/>
+                <w:color w:val="0000FF"/>
+                <w:kern w:val="0"/>
+                <w:sz w:val="20"/>
+                <w:szCs w:val="20"/>
+              </w:rPr>
+              <w:t>NOT</w:t>
+            </w:r>
+            <w:r>
+              <w:rPr>
+                <w:rFonts w:ascii="Courier New" w:hAnsi="Courier New" w:cs="Courier New"/>
+                <w:color w:val="000000"/>
+                <w:kern w:val="0"/>
+                <w:sz w:val="20"/>
+                <w:szCs w:val="20"/>
+              </w:rPr>
+              <w:t xml:space="preserve"> </w:t>
+            </w:r>
+            <w:r>
+              <w:rPr>
+                <w:rFonts w:ascii="Courier New" w:hAnsi="Courier New" w:cs="Courier New"/>
+                <w:color w:val="0000FF"/>
+                <w:kern w:val="0"/>
+                <w:sz w:val="20"/>
+                <w:szCs w:val="20"/>
+              </w:rPr>
+              <w:t>NULL</w:t>
+            </w:r>
+            <w:r>
+              <w:rPr>
+                <w:rFonts w:ascii="Courier New" w:hAnsi="Courier New" w:cs="Courier New"/>
+                <w:color w:val="000000"/>
+                <w:kern w:val="0"/>
+                <w:sz w:val="20"/>
+                <w:szCs w:val="20"/>
+              </w:rPr>
+              <w:t xml:space="preserve"> </w:t>
+            </w:r>
+            <w:r>
+              <w:rPr>
+                <w:rFonts w:ascii="Courier New" w:hAnsi="Courier New" w:cs="Courier New"/>
+                <w:color w:val="0000FF"/>
+                <w:kern w:val="0"/>
+                <w:sz w:val="20"/>
+                <w:szCs w:val="20"/>
+              </w:rPr>
+              <w:t>DEFAULT</w:t>
+            </w:r>
+            <w:r>
+              <w:rPr>
+                <w:rFonts w:ascii="Courier New" w:hAnsi="Courier New" w:cs="Courier New"/>
+                <w:color w:val="000000"/>
+                <w:kern w:val="0"/>
+                <w:sz w:val="20"/>
+                <w:szCs w:val="20"/>
+              </w:rPr>
+              <w:t xml:space="preserve"> </w:t>
+            </w:r>
+            <w:r>
+              <w:rPr>
+                <w:rFonts w:ascii="Courier New" w:hAnsi="Courier New" w:cs="Courier New"/>
+                <w:color w:val="FF0000"/>
+                <w:kern w:val="0"/>
+                <w:sz w:val="20"/>
+                <w:szCs w:val="20"/>
+              </w:rPr>
+              <w:t>''</w:t>
             </w:r>
             <w:r>
               <w:rPr>
@@ -4975,7 +5497,7 @@
                 <w:sz w:val="20"/>
                 <w:szCs w:val="20"/>
               </w:rPr>
-              <w:t>等级</w:t>
+              <w:t>创建者</w:t>
             </w:r>
             <w:r>
               <w:rPr>
@@ -5020,7 +5542,7 @@
                 <w:sz w:val="20"/>
                 <w:szCs w:val="20"/>
               </w:rPr>
-              <w:t xml:space="preserve">   level_name          </w:t>
+              <w:t xml:space="preserve">  updator </w:t>
             </w:r>
             <w:r>
               <w:rPr>
@@ -5054,17 +5576,137 @@
                 <w:sz w:val="20"/>
                 <w:szCs w:val="20"/>
               </w:rPr>
-              <w:t>20</w:t>
-            </w:r>
-            <w:r>
-              <w:rPr>
-                <w:rFonts w:ascii="Courier New" w:hAnsi="Courier New" w:cs="Courier New"/>
-                <w:color w:val="000000"/>
-                <w:kern w:val="0"/>
-                <w:sz w:val="20"/>
-                <w:szCs w:val="20"/>
-              </w:rPr>
-              <w:t>)</w:t>
+              <w:t>100</w:t>
+            </w:r>
+            <w:r>
+              <w:rPr>
+                <w:rFonts w:ascii="Courier New" w:hAnsi="Courier New" w:cs="Courier New"/>
+                <w:color w:val="000000"/>
+                <w:kern w:val="0"/>
+                <w:sz w:val="20"/>
+                <w:szCs w:val="20"/>
+              </w:rPr>
+              <w:t xml:space="preserve">) </w:t>
+            </w:r>
+            <w:r>
+              <w:rPr>
+                <w:rFonts w:ascii="Courier New" w:hAnsi="Courier New" w:cs="Courier New"/>
+                <w:color w:val="0000FF"/>
+                <w:kern w:val="0"/>
+                <w:sz w:val="20"/>
+                <w:szCs w:val="20"/>
+              </w:rPr>
+              <w:t>NOT</w:t>
+            </w:r>
+            <w:r>
+              <w:rPr>
+                <w:rFonts w:ascii="Courier New" w:hAnsi="Courier New" w:cs="Courier New"/>
+                <w:color w:val="000000"/>
+                <w:kern w:val="0"/>
+                <w:sz w:val="20"/>
+                <w:szCs w:val="20"/>
+              </w:rPr>
+              <w:t xml:space="preserve"> </w:t>
+            </w:r>
+            <w:r>
+              <w:rPr>
+                <w:rFonts w:ascii="Courier New" w:hAnsi="Courier New" w:cs="Courier New"/>
+                <w:color w:val="0000FF"/>
+                <w:kern w:val="0"/>
+                <w:sz w:val="20"/>
+                <w:szCs w:val="20"/>
+              </w:rPr>
+              <w:t>NULL</w:t>
+            </w:r>
+            <w:r>
+              <w:rPr>
+                <w:rFonts w:ascii="Courier New" w:hAnsi="Courier New" w:cs="Courier New"/>
+                <w:color w:val="000000"/>
+                <w:kern w:val="0"/>
+                <w:sz w:val="20"/>
+                <w:szCs w:val="20"/>
+              </w:rPr>
+              <w:t xml:space="preserve"> </w:t>
+            </w:r>
+            <w:r>
+              <w:rPr>
+                <w:rFonts w:ascii="Courier New" w:hAnsi="Courier New" w:cs="Courier New"/>
+                <w:color w:val="0000FF"/>
+                <w:kern w:val="0"/>
+                <w:sz w:val="20"/>
+                <w:szCs w:val="20"/>
+              </w:rPr>
+              <w:t>DEFAULT</w:t>
+            </w:r>
+            <w:r>
+              <w:rPr>
+                <w:rFonts w:ascii="Courier New" w:hAnsi="Courier New" w:cs="Courier New"/>
+                <w:color w:val="000000"/>
+                <w:kern w:val="0"/>
+                <w:sz w:val="20"/>
+                <w:szCs w:val="20"/>
+              </w:rPr>
+              <w:t xml:space="preserve"> </w:t>
+            </w:r>
+            <w:r>
+              <w:rPr>
+                <w:rFonts w:ascii="Courier New" w:hAnsi="Courier New" w:cs="Courier New"/>
+                <w:color w:val="FF0000"/>
+                <w:kern w:val="0"/>
+                <w:sz w:val="20"/>
+                <w:szCs w:val="20"/>
+              </w:rPr>
+              <w:t>''</w:t>
+            </w:r>
+            <w:r>
+              <w:rPr>
+                <w:rFonts w:ascii="Courier New" w:hAnsi="Courier New" w:cs="Courier New"/>
+                <w:color w:val="000000"/>
+                <w:kern w:val="0"/>
+                <w:sz w:val="20"/>
+                <w:szCs w:val="20"/>
+              </w:rPr>
+              <w:t xml:space="preserve"> COMMENT </w:t>
+            </w:r>
+            <w:r>
+              <w:rPr>
+                <w:rFonts w:ascii="Courier New" w:hAnsi="Courier New" w:cs="Courier New"/>
+                <w:color w:val="FF0000"/>
+                <w:kern w:val="0"/>
+                <w:sz w:val="20"/>
+                <w:szCs w:val="20"/>
+              </w:rPr>
+              <w:t>'</w:t>
+            </w:r>
+            <w:r>
+              <w:rPr>
+                <w:rFonts w:ascii="Courier New" w:hAnsi="Courier New" w:cs="Courier New"/>
+                <w:color w:val="FF0000"/>
+                <w:kern w:val="0"/>
+                <w:sz w:val="20"/>
+                <w:szCs w:val="20"/>
+              </w:rPr>
+              <w:t>更新者</w:t>
+            </w:r>
+            <w:r>
+              <w:rPr>
+                <w:rFonts w:ascii="Courier New" w:hAnsi="Courier New" w:cs="Courier New"/>
+                <w:color w:val="FF0000"/>
+                <w:kern w:val="0"/>
+                <w:sz w:val="20"/>
+                <w:szCs w:val="20"/>
+              </w:rPr>
+              <w:t>'</w:t>
+            </w:r>
+            <w:r>
+              <w:rPr>
+                <w:rFonts w:ascii="Courier New" w:hAnsi="Courier New" w:cs="Courier New"/>
+                <w:color w:val="000000"/>
+                <w:kern w:val="0"/>
+                <w:sz w:val="20"/>
+                <w:szCs w:val="20"/>
+              </w:rPr>
+              <w:t>,</w:t>
             </w:r>
           </w:p>
           <w:p>
@@ -5089,7 +5731,29 @@
                 <w:sz w:val="20"/>
                 <w:szCs w:val="20"/>
               </w:rPr>
-              <w:t xml:space="preserve">                          </w:t>
+              <w:t xml:space="preserve">  create_time </w:t>
+            </w:r>
+            <w:r>
+              <w:rPr>
+                <w:rFonts w:ascii="Courier New" w:hAnsi="Courier New" w:cs="Courier New"/>
+                <w:b/>
+                <w:bCs/>
+                <w:color w:val="000000"/>
+                <w:kern w:val="0"/>
+                <w:sz w:val="20"/>
+                <w:szCs w:val="20"/>
+              </w:rPr>
+              <w:t>datetime</w:t>
+            </w:r>
+            <w:r>
+              <w:rPr>
+                <w:rFonts w:ascii="Courier New" w:hAnsi="Courier New" w:cs="Courier New"/>
+                <w:color w:val="000000"/>
+                <w:kern w:val="0"/>
+                <w:sz w:val="20"/>
+                <w:szCs w:val="20"/>
+              </w:rPr>
+              <w:t xml:space="preserve"> </w:t>
             </w:r>
             <w:r>
               <w:rPr>
@@ -5120,6 +5784,96 @@
                 <w:szCs w:val="20"/>
               </w:rPr>
               <w:t>NULL</w:t>
+            </w:r>
+            <w:r>
+              <w:rPr>
+                <w:rFonts w:ascii="Courier New" w:hAnsi="Courier New" w:cs="Courier New"/>
+                <w:color w:val="000000"/>
+                <w:kern w:val="0"/>
+                <w:sz w:val="20"/>
+                <w:szCs w:val="20"/>
+              </w:rPr>
+              <w:t xml:space="preserve"> </w:t>
+            </w:r>
+            <w:r>
+              <w:rPr>
+                <w:rFonts w:ascii="Courier New" w:hAnsi="Courier New" w:cs="Courier New"/>
+                <w:color w:val="0000FF"/>
+                <w:kern w:val="0"/>
+                <w:sz w:val="20"/>
+                <w:szCs w:val="20"/>
+              </w:rPr>
+              <w:t>DEFAULT</w:t>
+            </w:r>
+            <w:r>
+              <w:rPr>
+                <w:rFonts w:ascii="Courier New" w:hAnsi="Courier New" w:cs="Courier New"/>
+                <w:color w:val="000000"/>
+                <w:kern w:val="0"/>
+                <w:sz w:val="20"/>
+                <w:szCs w:val="20"/>
+              </w:rPr>
+              <w:t xml:space="preserve"> </w:t>
+            </w:r>
+            <w:r>
+              <w:rPr>
+                <w:rFonts w:ascii="Courier New" w:hAnsi="Courier New" w:cs="Courier New"/>
+                <w:color w:val="FF00FF"/>
+                <w:kern w:val="0"/>
+                <w:sz w:val="20"/>
+                <w:szCs w:val="20"/>
+              </w:rPr>
+              <w:t>NOW</w:t>
+            </w:r>
+            <w:r>
+              <w:rPr>
+                <w:rFonts w:ascii="Courier New" w:hAnsi="Courier New" w:cs="Courier New"/>
+                <w:color w:val="000000"/>
+                <w:kern w:val="0"/>
+                <w:sz w:val="20"/>
+                <w:szCs w:val="20"/>
+              </w:rPr>
+              <w:t xml:space="preserve">() COMMENT </w:t>
+            </w:r>
+            <w:r>
+              <w:rPr>
+                <w:rFonts w:ascii="Courier New" w:hAnsi="Courier New" w:cs="Courier New"/>
+                <w:color w:val="FF0000"/>
+                <w:kern w:val="0"/>
+                <w:sz w:val="20"/>
+                <w:szCs w:val="20"/>
+              </w:rPr>
+              <w:t>'</w:t>
+            </w:r>
+            <w:r>
+              <w:rPr>
+                <w:rFonts w:ascii="Courier New" w:hAnsi="Courier New" w:cs="Courier New"/>
+                <w:color w:val="FF0000"/>
+                <w:kern w:val="0"/>
+                <w:sz w:val="20"/>
+                <w:szCs w:val="20"/>
+              </w:rPr>
+              <w:t>创建时间</w:t>
+            </w:r>
+            <w:r>
+              <w:rPr>
+                <w:rFonts w:ascii="Courier New" w:hAnsi="Courier New" w:cs="Courier New"/>
+                <w:color w:val="FF0000"/>
+                <w:kern w:val="0"/>
+                <w:sz w:val="20"/>
+                <w:szCs w:val="20"/>
+              </w:rPr>
+              <w:t>'</w:t>
+            </w:r>
+            <w:r>
+              <w:rPr>
+                <w:rFonts w:ascii="Courier New" w:hAnsi="Courier New" w:cs="Courier New"/>
+                <w:color w:val="000000"/>
+                <w:kern w:val="0"/>
+                <w:sz w:val="20"/>
+                <w:szCs w:val="20"/>
+              </w:rPr>
+              <w:t>,</w:t>
             </w:r>
           </w:p>
           <w:p>
@@ -5144,7 +5898,69 @@
                 <w:sz w:val="20"/>
                 <w:szCs w:val="20"/>
               </w:rPr>
-              <w:t xml:space="preserve">                          </w:t>
+              <w:t xml:space="preserve">  update_time </w:t>
+            </w:r>
+            <w:r>
+              <w:rPr>
+                <w:rFonts w:ascii="Courier New" w:hAnsi="Courier New" w:cs="Courier New"/>
+                <w:b/>
+                <w:bCs/>
+                <w:color w:val="000000"/>
+                <w:kern w:val="0"/>
+                <w:sz w:val="20"/>
+                <w:szCs w:val="20"/>
+              </w:rPr>
+              <w:t>datetime</w:t>
+            </w:r>
+            <w:r>
+              <w:rPr>
+                <w:rFonts w:ascii="Courier New" w:hAnsi="Courier New" w:cs="Courier New"/>
+                <w:color w:val="000000"/>
+                <w:kern w:val="0"/>
+                <w:sz w:val="20"/>
+                <w:szCs w:val="20"/>
+              </w:rPr>
+              <w:t xml:space="preserve"> </w:t>
+            </w:r>
+            <w:r>
+              <w:rPr>
+                <w:rFonts w:ascii="Courier New" w:hAnsi="Courier New" w:cs="Courier New"/>
+                <w:color w:val="0000FF"/>
+                <w:kern w:val="0"/>
+                <w:sz w:val="20"/>
+                <w:szCs w:val="20"/>
+              </w:rPr>
+              <w:t>NOT</w:t>
+            </w:r>
+            <w:r>
+              <w:rPr>
+                <w:rFonts w:ascii="Courier New" w:hAnsi="Courier New" w:cs="Courier New"/>
+                <w:color w:val="000000"/>
+                <w:kern w:val="0"/>
+                <w:sz w:val="20"/>
+                <w:szCs w:val="20"/>
+              </w:rPr>
+              <w:t xml:space="preserve"> </w:t>
+            </w:r>
+            <w:r>
+              <w:rPr>
+                <w:rFonts w:ascii="Courier New" w:hAnsi="Courier New" w:cs="Courier New"/>
+                <w:color w:val="0000FF"/>
+                <w:kern w:val="0"/>
+                <w:sz w:val="20"/>
+                <w:szCs w:val="20"/>
+              </w:rPr>
+              <w:t>NULL</w:t>
+            </w:r>
+            <w:r>
+              <w:rPr>
+                <w:rFonts w:ascii="Courier New" w:hAnsi="Courier New" w:cs="Courier New"/>
+                <w:color w:val="000000"/>
+                <w:kern w:val="0"/>
+                <w:sz w:val="20"/>
+                <w:szCs w:val="20"/>
+              </w:rPr>
+              <w:t xml:space="preserve"> </w:t>
             </w:r>
             <w:r>
               <w:rPr>
@@ -5169,6 +5985,26 @@
             <w:r>
               <w:rPr>
                 <w:rFonts w:ascii="Courier New" w:hAnsi="Courier New" w:cs="Courier New"/>
+                <w:color w:val="FF00FF"/>
+                <w:kern w:val="0"/>
+                <w:sz w:val="20"/>
+                <w:szCs w:val="20"/>
+              </w:rPr>
+              <w:t>NOW</w:t>
+            </w:r>
+            <w:r>
+              <w:rPr>
+                <w:rFonts w:ascii="Courier New" w:hAnsi="Courier New" w:cs="Courier New"/>
+                <w:color w:val="000000"/>
+                <w:kern w:val="0"/>
+                <w:sz w:val="20"/>
+                <w:szCs w:val="20"/>
+              </w:rPr>
+              <w:t xml:space="preserve">() COMMENT </w:t>
+            </w:r>
+            <w:r>
+              <w:rPr>
+                <w:rFonts w:ascii="Courier New" w:hAnsi="Courier New" w:cs="Courier New"/>
                 <w:color w:val="FF0000"/>
                 <w:kern w:val="0"/>
                 <w:sz w:val="20"/>
@@ -5184,7 +6020,7 @@
                 <w:sz w:val="20"/>
                 <w:szCs w:val="20"/>
               </w:rPr>
-              <w:t>小白</w:t>
+              <w:t>更新时间</w:t>
             </w:r>
             <w:r>
               <w:rPr>
@@ -5195,6 +6031,16 @@
                 <w:szCs w:val="20"/>
               </w:rPr>
               <w:t>'</w:t>
+            </w:r>
+            <w:r>
+              <w:rPr>
+                <w:rFonts w:ascii="Courier New" w:hAnsi="Courier New" w:cs="Courier New"/>
+                <w:color w:val="000000"/>
+                <w:kern w:val="0"/>
+                <w:sz w:val="20"/>
+                <w:szCs w:val="20"/>
+              </w:rPr>
+              <w:t>,</w:t>
             </w:r>
           </w:p>
           <w:p>
@@ -5219,72 +6065,7 @@
                 <w:sz w:val="20"/>
                 <w:szCs w:val="20"/>
               </w:rPr>
-              <w:t xml:space="preserve">                          COMMENT </w:t>
-            </w:r>
-            <w:r>
-              <w:rPr>
-                <w:rFonts w:ascii="Courier New" w:hAnsi="Courier New" w:cs="Courier New"/>
-                <w:color w:val="FF0000"/>
-                <w:kern w:val="0"/>
-                <w:sz w:val="20"/>
-                <w:szCs w:val="20"/>
-              </w:rPr>
-              <w:t>'</w:t>
-            </w:r>
-            <w:r>
-              <w:rPr>
-                <w:rFonts w:ascii="Courier New" w:hAnsi="Courier New" w:cs="Courier New"/>
-                <w:color w:val="FF0000"/>
-                <w:kern w:val="0"/>
-                <w:sz w:val="20"/>
-                <w:szCs w:val="20"/>
-              </w:rPr>
-              <w:t>等级名称</w:t>
-            </w:r>
-            <w:r>
-              <w:rPr>
-                <w:rFonts w:ascii="Courier New" w:hAnsi="Courier New" w:cs="Courier New"/>
-                <w:color w:val="FF0000"/>
-                <w:kern w:val="0"/>
-                <w:sz w:val="20"/>
-                <w:szCs w:val="20"/>
-              </w:rPr>
-              <w:t>'</w:t>
-            </w:r>
-            <w:r>
-              <w:rPr>
-                <w:rFonts w:ascii="Courier New" w:hAnsi="Courier New" w:cs="Courier New"/>
-                <w:color w:val="000000"/>
-                <w:kern w:val="0"/>
-                <w:sz w:val="20"/>
-                <w:szCs w:val="20"/>
-              </w:rPr>
-              <w:t>,</w:t>
-            </w:r>
-          </w:p>
-          <w:p>
-            <w:pPr>
-              <w:autoSpaceDE w:val="0"/>
-              <w:autoSpaceDN w:val="0"/>
-              <w:adjustRightInd w:val="0"/>
-              <w:jc w:val="left"/>
-              <w:rPr>
-                <w:rFonts w:ascii="Courier New" w:hAnsi="Courier New" w:cs="Courier New"/>
-                <w:color w:val="000000"/>
-                <w:kern w:val="0"/>
-                <w:sz w:val="20"/>
-                <w:szCs w:val="20"/>
-              </w:rPr>
-            </w:pPr>
-            <w:r>
-              <w:rPr>
-                <w:rFonts w:ascii="Courier New" w:hAnsi="Courier New" w:cs="Courier New"/>
-                <w:color w:val="000000"/>
-                <w:kern w:val="0"/>
-                <w:sz w:val="20"/>
-                <w:szCs w:val="20"/>
-              </w:rPr>
-              <w:t xml:space="preserve">   </w:t>
+              <w:t xml:space="preserve">  is_deleted </w:t>
             </w:r>
             <w:r>
               <w:rPr>
@@ -5296,129 +6077,17 @@
                 <w:sz w:val="20"/>
                 <w:szCs w:val="20"/>
               </w:rPr>
-              <w:t>point</w:t>
-            </w:r>
-            <w:r>
-              <w:rPr>
-                <w:rFonts w:ascii="Courier New" w:hAnsi="Courier New" w:cs="Courier New"/>
-                <w:color w:val="000000"/>
-                <w:kern w:val="0"/>
-                <w:sz w:val="20"/>
-                <w:szCs w:val="20"/>
-              </w:rPr>
-              <w:t xml:space="preserve">               </w:t>
-            </w:r>
-            <w:r>
-              <w:rPr>
-                <w:rFonts w:ascii="Courier New" w:hAnsi="Courier New" w:cs="Courier New"/>
-                <w:b/>
-                <w:bCs/>
-                <w:color w:val="000000"/>
-                <w:kern w:val="0"/>
-                <w:sz w:val="20"/>
-                <w:szCs w:val="20"/>
-              </w:rPr>
-              <w:t>int</w:t>
-            </w:r>
-          </w:p>
-          <w:p>
-            <w:pPr>
-              <w:autoSpaceDE w:val="0"/>
-              <w:autoSpaceDN w:val="0"/>
-              <w:adjustRightInd w:val="0"/>
-              <w:jc w:val="left"/>
-              <w:rPr>
-                <w:rFonts w:ascii="Courier New" w:hAnsi="Courier New" w:cs="Courier New"/>
-                <w:color w:val="000000"/>
-                <w:kern w:val="0"/>
-                <w:sz w:val="20"/>
-                <w:szCs w:val="20"/>
-              </w:rPr>
-            </w:pPr>
-            <w:r>
-              <w:rPr>
-                <w:rFonts w:ascii="Courier New" w:hAnsi="Courier New" w:cs="Courier New"/>
-                <w:color w:val="000000"/>
-                <w:kern w:val="0"/>
-                <w:sz w:val="20"/>
-                <w:szCs w:val="20"/>
-              </w:rPr>
-              <w:t xml:space="preserve">                          </w:t>
-            </w:r>
-            <w:r>
-              <w:rPr>
-                <w:rFonts w:ascii="Courier New" w:hAnsi="Courier New" w:cs="Courier New"/>
-                <w:color w:val="0000FF"/>
-                <w:kern w:val="0"/>
-                <w:sz w:val="20"/>
-                <w:szCs w:val="20"/>
-              </w:rPr>
-              <w:t>NOT</w:t>
-            </w:r>
-            <w:r>
-              <w:rPr>
-                <w:rFonts w:ascii="Courier New" w:hAnsi="Courier New" w:cs="Courier New"/>
-                <w:color w:val="000000"/>
-                <w:kern w:val="0"/>
-                <w:sz w:val="20"/>
-                <w:szCs w:val="20"/>
-              </w:rPr>
-              <w:t xml:space="preserve"> </w:t>
-            </w:r>
-            <w:r>
-              <w:rPr>
-                <w:rFonts w:ascii="Courier New" w:hAnsi="Courier New" w:cs="Courier New"/>
-                <w:color w:val="0000FF"/>
-                <w:kern w:val="0"/>
-                <w:sz w:val="20"/>
-                <w:szCs w:val="20"/>
-              </w:rPr>
-              <w:t>NULL</w:t>
-            </w:r>
-          </w:p>
-          <w:p>
-            <w:pPr>
-              <w:autoSpaceDE w:val="0"/>
-              <w:autoSpaceDN w:val="0"/>
-              <w:adjustRightInd w:val="0"/>
-              <w:jc w:val="left"/>
-              <w:rPr>
-                <w:rFonts w:ascii="Courier New" w:hAnsi="Courier New" w:cs="Courier New"/>
-                <w:color w:val="000000"/>
-                <w:kern w:val="0"/>
-                <w:sz w:val="20"/>
-                <w:szCs w:val="20"/>
-              </w:rPr>
-            </w:pPr>
-            <w:r>
-              <w:rPr>
-                <w:rFonts w:ascii="Courier New" w:hAnsi="Courier New" w:cs="Courier New"/>
-                <w:color w:val="000000"/>
-                <w:kern w:val="0"/>
-                <w:sz w:val="20"/>
-                <w:szCs w:val="20"/>
-              </w:rPr>
-              <w:t xml:space="preserve">                          </w:t>
-            </w:r>
-            <w:r>
-              <w:rPr>
-                <w:rFonts w:ascii="Courier New" w:hAnsi="Courier New" w:cs="Courier New"/>
-                <w:color w:val="0000FF"/>
-                <w:kern w:val="0"/>
-                <w:sz w:val="20"/>
-                <w:szCs w:val="20"/>
-              </w:rPr>
-              <w:t>DEFAULT</w:t>
-            </w:r>
-            <w:r>
-              <w:rPr>
-                <w:rFonts w:ascii="Courier New" w:hAnsi="Courier New" w:cs="Courier New"/>
-                <w:color w:val="000000"/>
-                <w:kern w:val="0"/>
-                <w:sz w:val="20"/>
-                <w:szCs w:val="20"/>
-              </w:rPr>
-              <w:t xml:space="preserve"> </w:t>
+              <w:t>tinyint</w:t>
+            </w:r>
+            <w:r>
+              <w:rPr>
+                <w:rFonts w:ascii="Courier New" w:hAnsi="Courier New" w:cs="Courier New"/>
+                <w:color w:val="000000"/>
+                <w:kern w:val="0"/>
+                <w:sz w:val="20"/>
+                <w:szCs w:val="20"/>
+              </w:rPr>
+              <w:t>(</w:t>
             </w:r>
             <w:r>
               <w:rPr>
@@ -5430,97 +6099,17 @@
                 <w:sz w:val="20"/>
                 <w:szCs w:val="20"/>
               </w:rPr>
-              <w:t>0</w:t>
-            </w:r>
-          </w:p>
-          <w:p>
-            <w:pPr>
-              <w:autoSpaceDE w:val="0"/>
-              <w:autoSpaceDN w:val="0"/>
-              <w:adjustRightInd w:val="0"/>
-              <w:jc w:val="left"/>
-              <w:rPr>
-                <w:rFonts w:ascii="Courier New" w:hAnsi="Courier New" w:cs="Courier New"/>
-                <w:color w:val="000000"/>
-                <w:kern w:val="0"/>
-                <w:sz w:val="20"/>
-                <w:szCs w:val="20"/>
-              </w:rPr>
-            </w:pPr>
-            <w:r>
-              <w:rPr>
-                <w:rFonts w:ascii="Courier New" w:hAnsi="Courier New" w:cs="Courier New"/>
-                <w:color w:val="000000"/>
-                <w:kern w:val="0"/>
-                <w:sz w:val="20"/>
-                <w:szCs w:val="20"/>
-              </w:rPr>
-              <w:t xml:space="preserve">                          COMMENT </w:t>
-            </w:r>
-            <w:r>
-              <w:rPr>
-                <w:rFonts w:ascii="Courier New" w:hAnsi="Courier New" w:cs="Courier New"/>
-                <w:color w:val="FF0000"/>
-                <w:kern w:val="0"/>
-                <w:sz w:val="20"/>
-                <w:szCs w:val="20"/>
-              </w:rPr>
-              <w:t>'</w:t>
-            </w:r>
-            <w:r>
-              <w:rPr>
-                <w:rFonts w:ascii="Courier New" w:hAnsi="Courier New" w:cs="Courier New"/>
-                <w:color w:val="FF0000"/>
-                <w:kern w:val="0"/>
-                <w:sz w:val="20"/>
-                <w:szCs w:val="20"/>
-              </w:rPr>
-              <w:t>该等级对应的最低积分</w:t>
-            </w:r>
-            <w:r>
-              <w:rPr>
-                <w:rFonts w:ascii="Courier New" w:hAnsi="Courier New" w:cs="Courier New"/>
-                <w:color w:val="FF0000"/>
-                <w:kern w:val="0"/>
-                <w:sz w:val="20"/>
-                <w:szCs w:val="20"/>
-              </w:rPr>
-              <w:t>'</w:t>
-            </w:r>
-            <w:r>
-              <w:rPr>
-                <w:rFonts w:ascii="Courier New" w:hAnsi="Courier New" w:cs="Courier New"/>
-                <w:color w:val="000000"/>
-                <w:kern w:val="0"/>
-                <w:sz w:val="20"/>
-                <w:szCs w:val="20"/>
-              </w:rPr>
-              <w:t>,</w:t>
-            </w:r>
-          </w:p>
-          <w:p>
-            <w:pPr>
-              <w:autoSpaceDE w:val="0"/>
-              <w:autoSpaceDN w:val="0"/>
-              <w:adjustRightInd w:val="0"/>
-              <w:jc w:val="left"/>
-              <w:rPr>
-                <w:rFonts w:ascii="Courier New" w:hAnsi="Courier New" w:cs="Courier New"/>
-                <w:color w:val="000000"/>
-                <w:kern w:val="0"/>
-                <w:sz w:val="20"/>
-                <w:szCs w:val="20"/>
-              </w:rPr>
-            </w:pPr>
-            <w:r>
-              <w:rPr>
-                <w:rFonts w:ascii="Courier New" w:hAnsi="Courier New" w:cs="Courier New"/>
-                <w:color w:val="000000"/>
-                <w:kern w:val="0"/>
-                <w:sz w:val="20"/>
-                <w:szCs w:val="20"/>
-              </w:rPr>
-              <w:t xml:space="preserve">   pic_url </w:t>
+              <w:t>4</w:t>
+            </w:r>
+            <w:r>
+              <w:rPr>
+                <w:rFonts w:ascii="Courier New" w:hAnsi="Courier New" w:cs="Courier New"/>
+                <w:color w:val="000000"/>
+                <w:kern w:val="0"/>
+                <w:sz w:val="20"/>
+                <w:szCs w:val="20"/>
+              </w:rPr>
+              <w:t xml:space="preserve">) </w:t>
             </w:r>
             <w:r>
               <w:rPr>
@@ -5581,113 +6170,6 @@
                 <w:szCs w:val="20"/>
               </w:rPr>
               <w:t xml:space="preserve"> </w:t>
-            </w:r>
-            <w:r>
-              <w:rPr>
-                <w:rFonts w:ascii="Courier New" w:hAnsi="Courier New" w:cs="Courier New"/>
-                <w:color w:val="FF0000"/>
-                <w:kern w:val="0"/>
-                <w:sz w:val="20"/>
-                <w:szCs w:val="20"/>
-              </w:rPr>
-              <w:t>''</w:t>
-            </w:r>
-            <w:r>
-              <w:rPr>
-                <w:rFonts w:ascii="Courier New" w:hAnsi="Courier New" w:cs="Courier New"/>
-                <w:color w:val="000000"/>
-                <w:kern w:val="0"/>
-                <w:sz w:val="20"/>
-                <w:szCs w:val="20"/>
-              </w:rPr>
-              <w:t xml:space="preserve"> COMMENT </w:t>
-            </w:r>
-            <w:r>
-              <w:rPr>
-                <w:rFonts w:ascii="Courier New" w:hAnsi="Courier New" w:cs="Courier New"/>
-                <w:color w:val="FF0000"/>
-                <w:kern w:val="0"/>
-                <w:sz w:val="20"/>
-                <w:szCs w:val="20"/>
-              </w:rPr>
-              <w:t>'</w:t>
-            </w:r>
-            <w:r>
-              <w:rPr>
-                <w:rFonts w:ascii="Courier New" w:hAnsi="Courier New" w:cs="Courier New"/>
-                <w:color w:val="FF0000"/>
-                <w:kern w:val="0"/>
-                <w:sz w:val="20"/>
-                <w:szCs w:val="20"/>
-              </w:rPr>
-              <w:t>等级对应图片</w:t>
-            </w:r>
-            <w:r>
-              <w:rPr>
-                <w:rFonts w:ascii="Courier New" w:hAnsi="Courier New" w:cs="Courier New"/>
-                <w:color w:val="FF0000"/>
-                <w:kern w:val="0"/>
-                <w:sz w:val="20"/>
-                <w:szCs w:val="20"/>
-              </w:rPr>
-              <w:t>'</w:t>
-            </w:r>
-            <w:r>
-              <w:rPr>
-                <w:rFonts w:ascii="Courier New" w:hAnsi="Courier New" w:cs="Courier New"/>
-                <w:color w:val="000000"/>
-                <w:kern w:val="0"/>
-                <w:sz w:val="20"/>
-                <w:szCs w:val="20"/>
-              </w:rPr>
-              <w:t>,</w:t>
-            </w:r>
-          </w:p>
-          <w:p>
-            <w:pPr>
-              <w:autoSpaceDE w:val="0"/>
-              <w:autoSpaceDN w:val="0"/>
-              <w:adjustRightInd w:val="0"/>
-              <w:jc w:val="left"/>
-              <w:rPr>
-                <w:rFonts w:ascii="Courier New" w:hAnsi="Courier New" w:cs="Courier New"/>
-                <w:color w:val="000000"/>
-                <w:kern w:val="0"/>
-                <w:sz w:val="20"/>
-                <w:szCs w:val="20"/>
-              </w:rPr>
-            </w:pPr>
-            <w:r>
-              <w:rPr>
-                <w:rFonts w:ascii="Courier New" w:hAnsi="Courier New" w:cs="Courier New"/>
-                <w:color w:val="000000"/>
-                <w:kern w:val="0"/>
-                <w:sz w:val="20"/>
-                <w:szCs w:val="20"/>
-              </w:rPr>
-              <w:t xml:space="preserve">  creator </w:t>
-            </w:r>
-            <w:r>
-              <w:rPr>
-                <w:rFonts w:ascii="Courier New" w:hAnsi="Courier New" w:cs="Courier New"/>
-                <w:b/>
-                <w:bCs/>
-                <w:color w:val="000000"/>
-                <w:kern w:val="0"/>
-                <w:sz w:val="20"/>
-                <w:szCs w:val="20"/>
-              </w:rPr>
-              <w:t>varchar</w:t>
-            </w:r>
-            <w:r>
-              <w:rPr>
-                <w:rFonts w:ascii="Courier New" w:hAnsi="Courier New" w:cs="Courier New"/>
-                <w:color w:val="000000"/>
-                <w:kern w:val="0"/>
-                <w:sz w:val="20"/>
-                <w:szCs w:val="20"/>
-              </w:rPr>
-              <w:t>(</w:t>
             </w:r>
             <w:r>
               <w:rPr>
@@ -5699,87 +6181,7 @@
                 <w:sz w:val="20"/>
                 <w:szCs w:val="20"/>
               </w:rPr>
-              <w:t>100</w:t>
-            </w:r>
-            <w:r>
-              <w:rPr>
-                <w:rFonts w:ascii="Courier New" w:hAnsi="Courier New" w:cs="Courier New"/>
-                <w:color w:val="000000"/>
-                <w:kern w:val="0"/>
-                <w:sz w:val="20"/>
-                <w:szCs w:val="20"/>
-              </w:rPr>
-              <w:t xml:space="preserve">) </w:t>
-            </w:r>
-            <w:r>
-              <w:rPr>
-                <w:rFonts w:ascii="Courier New" w:hAnsi="Courier New" w:cs="Courier New"/>
-                <w:color w:val="0000FF"/>
-                <w:kern w:val="0"/>
-                <w:sz w:val="20"/>
-                <w:szCs w:val="20"/>
-              </w:rPr>
-              <w:t>NOT</w:t>
-            </w:r>
-            <w:r>
-              <w:rPr>
-                <w:rFonts w:ascii="Courier New" w:hAnsi="Courier New" w:cs="Courier New"/>
-                <w:color w:val="000000"/>
-                <w:kern w:val="0"/>
-                <w:sz w:val="20"/>
-                <w:szCs w:val="20"/>
-              </w:rPr>
-              <w:t xml:space="preserve"> </w:t>
-            </w:r>
-            <w:r>
-              <w:rPr>
-                <w:rFonts w:ascii="Courier New" w:hAnsi="Courier New" w:cs="Courier New"/>
-                <w:color w:val="0000FF"/>
-                <w:kern w:val="0"/>
-                <w:sz w:val="20"/>
-                <w:szCs w:val="20"/>
-              </w:rPr>
-              <w:t>NULL</w:t>
-            </w:r>
-            <w:r>
-              <w:rPr>
-                <w:rFonts w:ascii="Courier New" w:hAnsi="Courier New" w:cs="Courier New"/>
-                <w:color w:val="000000"/>
-                <w:kern w:val="0"/>
-                <w:sz w:val="20"/>
-                <w:szCs w:val="20"/>
-              </w:rPr>
-              <w:t xml:space="preserve"> </w:t>
-            </w:r>
-            <w:r>
-              <w:rPr>
-                <w:rFonts w:ascii="Courier New" w:hAnsi="Courier New" w:cs="Courier New"/>
-                <w:color w:val="0000FF"/>
-                <w:kern w:val="0"/>
-                <w:sz w:val="20"/>
-                <w:szCs w:val="20"/>
-              </w:rPr>
-              <w:t>DEFAULT</w:t>
-            </w:r>
-            <w:r>
-              <w:rPr>
-                <w:rFonts w:ascii="Courier New" w:hAnsi="Courier New" w:cs="Courier New"/>
-                <w:color w:val="000000"/>
-                <w:kern w:val="0"/>
-                <w:sz w:val="20"/>
-                <w:szCs w:val="20"/>
-              </w:rPr>
-              <w:t xml:space="preserve"> </w:t>
-            </w:r>
-            <w:r>
-              <w:rPr>
-                <w:rFonts w:ascii="Courier New" w:hAnsi="Courier New" w:cs="Courier New"/>
-                <w:color w:val="FF0000"/>
-                <w:kern w:val="0"/>
-                <w:sz w:val="20"/>
-                <w:szCs w:val="20"/>
-              </w:rPr>
-              <w:t>''</w:t>
+              <w:t>0</w:t>
             </w:r>
             <w:r>
               <w:rPr>
@@ -5809,761 +6211,7 @@
                 <w:sz w:val="20"/>
                 <w:szCs w:val="20"/>
               </w:rPr>
-              <w:t>创建者</w:t>
-            </w:r>
-            <w:r>
-              <w:rPr>
-                <w:rFonts w:ascii="Courier New" w:hAnsi="Courier New" w:cs="Courier New"/>
-                <w:color w:val="FF0000"/>
-                <w:kern w:val="0"/>
-                <w:sz w:val="20"/>
-                <w:szCs w:val="20"/>
-              </w:rPr>
-              <w:t>'</w:t>
-            </w:r>
-            <w:r>
-              <w:rPr>
-                <w:rFonts w:ascii="Courier New" w:hAnsi="Courier New" w:cs="Courier New"/>
-                <w:color w:val="000000"/>
-                <w:kern w:val="0"/>
-                <w:sz w:val="20"/>
-                <w:szCs w:val="20"/>
-              </w:rPr>
-              <w:t>,</w:t>
-            </w:r>
-          </w:p>
-          <w:p>
-            <w:pPr>
-              <w:autoSpaceDE w:val="0"/>
-              <w:autoSpaceDN w:val="0"/>
-              <w:adjustRightInd w:val="0"/>
-              <w:jc w:val="left"/>
-              <w:rPr>
-                <w:rFonts w:ascii="Courier New" w:hAnsi="Courier New" w:cs="Courier New"/>
-                <w:color w:val="000000"/>
-                <w:kern w:val="0"/>
-                <w:sz w:val="20"/>
-                <w:szCs w:val="20"/>
-              </w:rPr>
-            </w:pPr>
-            <w:r>
-              <w:rPr>
-                <w:rFonts w:ascii="Courier New" w:hAnsi="Courier New" w:cs="Courier New"/>
-                <w:color w:val="000000"/>
-                <w:kern w:val="0"/>
-                <w:sz w:val="20"/>
-                <w:szCs w:val="20"/>
-              </w:rPr>
-              <w:t xml:space="preserve">  updator </w:t>
-            </w:r>
-            <w:r>
-              <w:rPr>
-                <w:rFonts w:ascii="Courier New" w:hAnsi="Courier New" w:cs="Courier New"/>
-                <w:b/>
-                <w:bCs/>
-                <w:color w:val="000000"/>
-                <w:kern w:val="0"/>
-                <w:sz w:val="20"/>
-                <w:szCs w:val="20"/>
-              </w:rPr>
-              <w:t>varchar</w:t>
-            </w:r>
-            <w:r>
-              <w:rPr>
-                <w:rFonts w:ascii="Courier New" w:hAnsi="Courier New" w:cs="Courier New"/>
-                <w:color w:val="000000"/>
-                <w:kern w:val="0"/>
-                <w:sz w:val="20"/>
-                <w:szCs w:val="20"/>
-              </w:rPr>
-              <w:t>(</w:t>
-            </w:r>
-            <w:r>
-              <w:rPr>
-                <w:rFonts w:ascii="Courier New" w:hAnsi="Courier New" w:cs="Courier New"/>
-                <w:b/>
-                <w:bCs/>
-                <w:color w:val="800000"/>
-                <w:kern w:val="0"/>
-                <w:sz w:val="20"/>
-                <w:szCs w:val="20"/>
-              </w:rPr>
-              <w:t>100</w:t>
-            </w:r>
-            <w:r>
-              <w:rPr>
-                <w:rFonts w:ascii="Courier New" w:hAnsi="Courier New" w:cs="Courier New"/>
-                <w:color w:val="000000"/>
-                <w:kern w:val="0"/>
-                <w:sz w:val="20"/>
-                <w:szCs w:val="20"/>
-              </w:rPr>
-              <w:t xml:space="preserve">) </w:t>
-            </w:r>
-            <w:r>
-              <w:rPr>
-                <w:rFonts w:ascii="Courier New" w:hAnsi="Courier New" w:cs="Courier New"/>
-                <w:color w:val="0000FF"/>
-                <w:kern w:val="0"/>
-                <w:sz w:val="20"/>
-                <w:szCs w:val="20"/>
-              </w:rPr>
-              <w:t>NOT</w:t>
-            </w:r>
-            <w:r>
-              <w:rPr>
-                <w:rFonts w:ascii="Courier New" w:hAnsi="Courier New" w:cs="Courier New"/>
-                <w:color w:val="000000"/>
-                <w:kern w:val="0"/>
-                <w:sz w:val="20"/>
-                <w:szCs w:val="20"/>
-              </w:rPr>
-              <w:t xml:space="preserve"> </w:t>
-            </w:r>
-            <w:r>
-              <w:rPr>
-                <w:rFonts w:ascii="Courier New" w:hAnsi="Courier New" w:cs="Courier New"/>
-                <w:color w:val="0000FF"/>
-                <w:kern w:val="0"/>
-                <w:sz w:val="20"/>
-                <w:szCs w:val="20"/>
-              </w:rPr>
-              <w:t>NULL</w:t>
-            </w:r>
-            <w:r>
-              <w:rPr>
-                <w:rFonts w:ascii="Courier New" w:hAnsi="Courier New" w:cs="Courier New"/>
-                <w:color w:val="000000"/>
-                <w:kern w:val="0"/>
-                <w:sz w:val="20"/>
-                <w:szCs w:val="20"/>
-              </w:rPr>
-              <w:t xml:space="preserve"> </w:t>
-            </w:r>
-            <w:r>
-              <w:rPr>
-                <w:rFonts w:ascii="Courier New" w:hAnsi="Courier New" w:cs="Courier New"/>
-                <w:color w:val="0000FF"/>
-                <w:kern w:val="0"/>
-                <w:sz w:val="20"/>
-                <w:szCs w:val="20"/>
-              </w:rPr>
-              <w:t>DEFAULT</w:t>
-            </w:r>
-            <w:r>
-              <w:rPr>
-                <w:rFonts w:ascii="Courier New" w:hAnsi="Courier New" w:cs="Courier New"/>
-                <w:color w:val="000000"/>
-                <w:kern w:val="0"/>
-                <w:sz w:val="20"/>
-                <w:szCs w:val="20"/>
-              </w:rPr>
-              <w:t xml:space="preserve"> </w:t>
-            </w:r>
-            <w:r>
-              <w:rPr>
-                <w:rFonts w:ascii="Courier New" w:hAnsi="Courier New" w:cs="Courier New"/>
-                <w:color w:val="FF0000"/>
-                <w:kern w:val="0"/>
-                <w:sz w:val="20"/>
-                <w:szCs w:val="20"/>
-              </w:rPr>
-              <w:t>''</w:t>
-            </w:r>
-            <w:r>
-              <w:rPr>
-                <w:rFonts w:ascii="Courier New" w:hAnsi="Courier New" w:cs="Courier New"/>
-                <w:color w:val="000000"/>
-                <w:kern w:val="0"/>
-                <w:sz w:val="20"/>
-                <w:szCs w:val="20"/>
-              </w:rPr>
-              <w:t xml:space="preserve"> COMMENT </w:t>
-            </w:r>
-            <w:r>
-              <w:rPr>
-                <w:rFonts w:ascii="Courier New" w:hAnsi="Courier New" w:cs="Courier New"/>
-                <w:color w:val="FF0000"/>
-                <w:kern w:val="0"/>
-                <w:sz w:val="20"/>
-                <w:szCs w:val="20"/>
-              </w:rPr>
-              <w:t>'</w:t>
-            </w:r>
-            <w:r>
-              <w:rPr>
-                <w:rFonts w:ascii="Courier New" w:hAnsi="Courier New" w:cs="Courier New"/>
-                <w:color w:val="FF0000"/>
-                <w:kern w:val="0"/>
-                <w:sz w:val="20"/>
-                <w:szCs w:val="20"/>
-              </w:rPr>
-              <w:t>更新者</w:t>
-            </w:r>
-            <w:r>
-              <w:rPr>
-                <w:rFonts w:ascii="Courier New" w:hAnsi="Courier New" w:cs="Courier New"/>
-                <w:color w:val="FF0000"/>
-                <w:kern w:val="0"/>
-                <w:sz w:val="20"/>
-                <w:szCs w:val="20"/>
-              </w:rPr>
-              <w:t>'</w:t>
-            </w:r>
-            <w:r>
-              <w:rPr>
-                <w:rFonts w:ascii="Courier New" w:hAnsi="Courier New" w:cs="Courier New"/>
-                <w:color w:val="000000"/>
-                <w:kern w:val="0"/>
-                <w:sz w:val="20"/>
-                <w:szCs w:val="20"/>
-              </w:rPr>
-              <w:t>,</w:t>
-            </w:r>
-          </w:p>
-          <w:p>
-            <w:pPr>
-              <w:autoSpaceDE w:val="0"/>
-              <w:autoSpaceDN w:val="0"/>
-              <w:adjustRightInd w:val="0"/>
-              <w:jc w:val="left"/>
-              <w:rPr>
-                <w:rFonts w:ascii="Courier New" w:hAnsi="Courier New" w:cs="Courier New"/>
-                <w:color w:val="000000"/>
-                <w:kern w:val="0"/>
-                <w:sz w:val="20"/>
-                <w:szCs w:val="20"/>
-              </w:rPr>
-            </w:pPr>
-            <w:r>
-              <w:rPr>
-                <w:rFonts w:ascii="Courier New" w:hAnsi="Courier New" w:cs="Courier New"/>
-                <w:color w:val="000000"/>
-                <w:kern w:val="0"/>
-                <w:sz w:val="20"/>
-                <w:szCs w:val="20"/>
-              </w:rPr>
-              <w:t xml:space="preserve">  create_time </w:t>
-            </w:r>
-            <w:r>
-              <w:rPr>
-                <w:rFonts w:ascii="Courier New" w:hAnsi="Courier New" w:cs="Courier New"/>
-                <w:b/>
-                <w:bCs/>
-                <w:color w:val="000000"/>
-                <w:kern w:val="0"/>
-                <w:sz w:val="20"/>
-                <w:szCs w:val="20"/>
-              </w:rPr>
-              <w:t>datetime</w:t>
-            </w:r>
-            <w:r>
-              <w:rPr>
-                <w:rFonts w:ascii="Courier New" w:hAnsi="Courier New" w:cs="Courier New"/>
-                <w:color w:val="000000"/>
-                <w:kern w:val="0"/>
-                <w:sz w:val="20"/>
-                <w:szCs w:val="20"/>
-              </w:rPr>
-              <w:t xml:space="preserve"> </w:t>
-            </w:r>
-            <w:r>
-              <w:rPr>
-                <w:rFonts w:ascii="Courier New" w:hAnsi="Courier New" w:cs="Courier New"/>
-                <w:color w:val="0000FF"/>
-                <w:kern w:val="0"/>
-                <w:sz w:val="20"/>
-                <w:szCs w:val="20"/>
-              </w:rPr>
-              <w:t>NOT</w:t>
-            </w:r>
-            <w:r>
-              <w:rPr>
-                <w:rFonts w:ascii="Courier New" w:hAnsi="Courier New" w:cs="Courier New"/>
-                <w:color w:val="000000"/>
-                <w:kern w:val="0"/>
-                <w:sz w:val="20"/>
-                <w:szCs w:val="20"/>
-              </w:rPr>
-              <w:t xml:space="preserve"> </w:t>
-            </w:r>
-            <w:r>
-              <w:rPr>
-                <w:rFonts w:ascii="Courier New" w:hAnsi="Courier New" w:cs="Courier New"/>
-                <w:color w:val="0000FF"/>
-                <w:kern w:val="0"/>
-                <w:sz w:val="20"/>
-                <w:szCs w:val="20"/>
-              </w:rPr>
-              <w:t>NULL</w:t>
-            </w:r>
-            <w:r>
-              <w:rPr>
-                <w:rFonts w:ascii="Courier New" w:hAnsi="Courier New" w:cs="Courier New"/>
-                <w:color w:val="000000"/>
-                <w:kern w:val="0"/>
-                <w:sz w:val="20"/>
-                <w:szCs w:val="20"/>
-              </w:rPr>
-              <w:t xml:space="preserve"> </w:t>
-            </w:r>
-            <w:r>
-              <w:rPr>
-                <w:rFonts w:ascii="Courier New" w:hAnsi="Courier New" w:cs="Courier New"/>
-                <w:color w:val="0000FF"/>
-                <w:kern w:val="0"/>
-                <w:sz w:val="20"/>
-                <w:szCs w:val="20"/>
-              </w:rPr>
-              <w:t>DEFAULT</w:t>
-            </w:r>
-            <w:r>
-              <w:rPr>
-                <w:rFonts w:ascii="Courier New" w:hAnsi="Courier New" w:cs="Courier New"/>
-                <w:color w:val="000000"/>
-                <w:kern w:val="0"/>
-                <w:sz w:val="20"/>
-                <w:szCs w:val="20"/>
-              </w:rPr>
-              <w:t xml:space="preserve"> </w:t>
-            </w:r>
-            <w:r>
-              <w:rPr>
-                <w:rFonts w:ascii="Courier New" w:hAnsi="Courier New" w:cs="Courier New"/>
-                <w:color w:val="FF00FF"/>
-                <w:kern w:val="0"/>
-                <w:sz w:val="20"/>
-                <w:szCs w:val="20"/>
-              </w:rPr>
-              <w:t>NOW</w:t>
-            </w:r>
-            <w:r>
-              <w:rPr>
-                <w:rFonts w:ascii="Courier New" w:hAnsi="Courier New" w:cs="Courier New"/>
-                <w:color w:val="000000"/>
-                <w:kern w:val="0"/>
-                <w:sz w:val="20"/>
-                <w:szCs w:val="20"/>
-              </w:rPr>
-              <w:t xml:space="preserve">() COMMENT </w:t>
-            </w:r>
-            <w:r>
-              <w:rPr>
-                <w:rFonts w:ascii="Courier New" w:hAnsi="Courier New" w:cs="Courier New"/>
-                <w:color w:val="FF0000"/>
-                <w:kern w:val="0"/>
-                <w:sz w:val="20"/>
-                <w:szCs w:val="20"/>
-              </w:rPr>
-              <w:t>'</w:t>
-            </w:r>
-            <w:r>
-              <w:rPr>
-                <w:rFonts w:ascii="Courier New" w:hAnsi="Courier New" w:cs="Courier New"/>
-                <w:color w:val="FF0000"/>
-                <w:kern w:val="0"/>
-                <w:sz w:val="20"/>
-                <w:szCs w:val="20"/>
-              </w:rPr>
-              <w:t>创建时间</w:t>
-            </w:r>
-            <w:r>
-              <w:rPr>
-                <w:rFonts w:ascii="Courier New" w:hAnsi="Courier New" w:cs="Courier New"/>
-                <w:color w:val="FF0000"/>
-                <w:kern w:val="0"/>
-                <w:sz w:val="20"/>
-                <w:szCs w:val="20"/>
-              </w:rPr>
-              <w:t>'</w:t>
-            </w:r>
-            <w:r>
-              <w:rPr>
-                <w:rFonts w:ascii="Courier New" w:hAnsi="Courier New" w:cs="Courier New"/>
-                <w:color w:val="000000"/>
-                <w:kern w:val="0"/>
-                <w:sz w:val="20"/>
-                <w:szCs w:val="20"/>
-              </w:rPr>
-              <w:t>,</w:t>
-            </w:r>
-          </w:p>
-          <w:p>
-            <w:pPr>
-              <w:autoSpaceDE w:val="0"/>
-              <w:autoSpaceDN w:val="0"/>
-              <w:adjustRightInd w:val="0"/>
-              <w:jc w:val="left"/>
-              <w:rPr>
-                <w:rFonts w:ascii="Courier New" w:hAnsi="Courier New" w:cs="Courier New"/>
-                <w:color w:val="000000"/>
-                <w:kern w:val="0"/>
-                <w:sz w:val="20"/>
-                <w:szCs w:val="20"/>
-              </w:rPr>
-            </w:pPr>
-            <w:r>
-              <w:rPr>
-                <w:rFonts w:ascii="Courier New" w:hAnsi="Courier New" w:cs="Courier New"/>
-                <w:color w:val="000000"/>
-                <w:kern w:val="0"/>
-                <w:sz w:val="20"/>
-                <w:szCs w:val="20"/>
-              </w:rPr>
-              <w:t xml:space="preserve">  update_time </w:t>
-            </w:r>
-            <w:r>
-              <w:rPr>
-                <w:rFonts w:ascii="Courier New" w:hAnsi="Courier New" w:cs="Courier New"/>
-                <w:b/>
-                <w:bCs/>
-                <w:color w:val="000000"/>
-                <w:kern w:val="0"/>
-                <w:sz w:val="20"/>
-                <w:szCs w:val="20"/>
-              </w:rPr>
-              <w:t>datetime</w:t>
-            </w:r>
-            <w:r>
-              <w:rPr>
-                <w:rFonts w:ascii="Courier New" w:hAnsi="Courier New" w:cs="Courier New"/>
-                <w:color w:val="000000"/>
-                <w:kern w:val="0"/>
-                <w:sz w:val="20"/>
-                <w:szCs w:val="20"/>
-              </w:rPr>
-              <w:t xml:space="preserve"> </w:t>
-            </w:r>
-            <w:r>
-              <w:rPr>
-                <w:rFonts w:ascii="Courier New" w:hAnsi="Courier New" w:cs="Courier New"/>
-                <w:color w:val="0000FF"/>
-                <w:kern w:val="0"/>
-                <w:sz w:val="20"/>
-                <w:szCs w:val="20"/>
-              </w:rPr>
-              <w:t>NOT</w:t>
-            </w:r>
-            <w:r>
-              <w:rPr>
-                <w:rFonts w:ascii="Courier New" w:hAnsi="Courier New" w:cs="Courier New"/>
-                <w:color w:val="000000"/>
-                <w:kern w:val="0"/>
-                <w:sz w:val="20"/>
-                <w:szCs w:val="20"/>
-              </w:rPr>
-              <w:t xml:space="preserve"> </w:t>
-            </w:r>
-            <w:r>
-              <w:rPr>
-                <w:rFonts w:ascii="Courier New" w:hAnsi="Courier New" w:cs="Courier New"/>
-                <w:color w:val="0000FF"/>
-                <w:kern w:val="0"/>
-                <w:sz w:val="20"/>
-                <w:szCs w:val="20"/>
-              </w:rPr>
-              <w:t>NULL</w:t>
-            </w:r>
-            <w:r>
-              <w:rPr>
-                <w:rFonts w:ascii="Courier New" w:hAnsi="Courier New" w:cs="Courier New"/>
-                <w:color w:val="000000"/>
-                <w:kern w:val="0"/>
-                <w:sz w:val="20"/>
-                <w:szCs w:val="20"/>
-              </w:rPr>
-              <w:t xml:space="preserve"> </w:t>
-            </w:r>
-            <w:r>
-              <w:rPr>
-                <w:rFonts w:ascii="Courier New" w:hAnsi="Courier New" w:cs="Courier New"/>
-                <w:color w:val="0000FF"/>
-                <w:kern w:val="0"/>
-                <w:sz w:val="20"/>
-                <w:szCs w:val="20"/>
-              </w:rPr>
-              <w:t>DEFAULT</w:t>
-            </w:r>
-            <w:r>
-              <w:rPr>
-                <w:rFonts w:ascii="Courier New" w:hAnsi="Courier New" w:cs="Courier New"/>
-                <w:color w:val="000000"/>
-                <w:kern w:val="0"/>
-                <w:sz w:val="20"/>
-                <w:szCs w:val="20"/>
-              </w:rPr>
-              <w:t xml:space="preserve"> </w:t>
-            </w:r>
-            <w:r>
-              <w:rPr>
-                <w:rFonts w:ascii="Courier New" w:hAnsi="Courier New" w:cs="Courier New"/>
-                <w:color w:val="FF00FF"/>
-                <w:kern w:val="0"/>
-                <w:sz w:val="20"/>
-                <w:szCs w:val="20"/>
-              </w:rPr>
-              <w:t>NOW</w:t>
-            </w:r>
-            <w:r>
-              <w:rPr>
-                <w:rFonts w:ascii="Courier New" w:hAnsi="Courier New" w:cs="Courier New"/>
-                <w:color w:val="000000"/>
-                <w:kern w:val="0"/>
-                <w:sz w:val="20"/>
-                <w:szCs w:val="20"/>
-              </w:rPr>
-              <w:t xml:space="preserve">() COMMENT </w:t>
-            </w:r>
-            <w:r>
-              <w:rPr>
-                <w:rFonts w:ascii="Courier New" w:hAnsi="Courier New" w:cs="Courier New"/>
-                <w:color w:val="FF0000"/>
-                <w:kern w:val="0"/>
-                <w:sz w:val="20"/>
-                <w:szCs w:val="20"/>
-              </w:rPr>
-              <w:t>'</w:t>
-            </w:r>
-            <w:r>
-              <w:rPr>
-                <w:rFonts w:ascii="Courier New" w:hAnsi="Courier New" w:cs="Courier New"/>
-                <w:color w:val="FF0000"/>
-                <w:kern w:val="0"/>
-                <w:sz w:val="20"/>
-                <w:szCs w:val="20"/>
-              </w:rPr>
-              <w:t>更新时间</w:t>
-            </w:r>
-            <w:r>
-              <w:rPr>
-                <w:rFonts w:ascii="Courier New" w:hAnsi="Courier New" w:cs="Courier New"/>
-                <w:color w:val="FF0000"/>
-                <w:kern w:val="0"/>
-                <w:sz w:val="20"/>
-                <w:szCs w:val="20"/>
-              </w:rPr>
-              <w:t>'</w:t>
-            </w:r>
-            <w:r>
-              <w:rPr>
-                <w:rFonts w:ascii="Courier New" w:hAnsi="Courier New" w:cs="Courier New"/>
-                <w:color w:val="000000"/>
-                <w:kern w:val="0"/>
-                <w:sz w:val="20"/>
-                <w:szCs w:val="20"/>
-              </w:rPr>
-              <w:t>,</w:t>
-            </w:r>
-          </w:p>
-          <w:p>
-            <w:pPr>
-              <w:autoSpaceDE w:val="0"/>
-              <w:autoSpaceDN w:val="0"/>
-              <w:adjustRightInd w:val="0"/>
-              <w:jc w:val="left"/>
-              <w:rPr>
-                <w:rFonts w:ascii="Courier New" w:hAnsi="Courier New" w:cs="Courier New"/>
-                <w:color w:val="000000"/>
-                <w:kern w:val="0"/>
-                <w:sz w:val="20"/>
-                <w:szCs w:val="20"/>
-              </w:rPr>
-            </w:pPr>
-            <w:r>
-              <w:rPr>
-                <w:rFonts w:ascii="Courier New" w:hAnsi="Courier New" w:cs="Courier New"/>
-                <w:color w:val="000000"/>
-                <w:kern w:val="0"/>
-                <w:sz w:val="20"/>
-                <w:szCs w:val="20"/>
-              </w:rPr>
-              <w:t xml:space="preserve">  is_deleted </w:t>
-            </w:r>
-            <w:r>
-              <w:rPr>
-                <w:rFonts w:ascii="Courier New" w:hAnsi="Courier New" w:cs="Courier New"/>
-                <w:b/>
-                <w:bCs/>
-                <w:color w:val="000000"/>
-                <w:kern w:val="0"/>
-                <w:sz w:val="20"/>
-                <w:szCs w:val="20"/>
-              </w:rPr>
-              <w:t>tinyint</w:t>
-            </w:r>
-            <w:r>
-              <w:rPr>
-                <w:rFonts w:ascii="Courier New" w:hAnsi="Courier New" w:cs="Courier New"/>
-                <w:color w:val="000000"/>
-                <w:kern w:val="0"/>
-                <w:sz w:val="20"/>
-                <w:szCs w:val="20"/>
-              </w:rPr>
-              <w:t>(</w:t>
-            </w:r>
-            <w:r>
-              <w:rPr>
-                <w:rFonts w:ascii="Courier New" w:hAnsi="Courier New" w:cs="Courier New"/>
-                <w:b/>
-                <w:bCs/>
-                <w:color w:val="800000"/>
-                <w:kern w:val="0"/>
-                <w:sz w:val="20"/>
-                <w:szCs w:val="20"/>
-              </w:rPr>
-              <w:t>4</w:t>
-            </w:r>
-            <w:r>
-              <w:rPr>
-                <w:rFonts w:ascii="Courier New" w:hAnsi="Courier New" w:cs="Courier New"/>
-                <w:color w:val="000000"/>
-                <w:kern w:val="0"/>
-                <w:sz w:val="20"/>
-                <w:szCs w:val="20"/>
-              </w:rPr>
-              <w:t xml:space="preserve">) </w:t>
-            </w:r>
-            <w:r>
-              <w:rPr>
-                <w:rFonts w:ascii="Courier New" w:hAnsi="Courier New" w:cs="Courier New"/>
-                <w:color w:val="0000FF"/>
-                <w:kern w:val="0"/>
-                <w:sz w:val="20"/>
-                <w:szCs w:val="20"/>
-              </w:rPr>
-              <w:t>NOT</w:t>
-            </w:r>
-            <w:r>
-              <w:rPr>
-                <w:rFonts w:ascii="Courier New" w:hAnsi="Courier New" w:cs="Courier New"/>
-                <w:color w:val="000000"/>
-                <w:kern w:val="0"/>
-                <w:sz w:val="20"/>
-                <w:szCs w:val="20"/>
-              </w:rPr>
-              <w:t xml:space="preserve"> </w:t>
-            </w:r>
-            <w:r>
-              <w:rPr>
-                <w:rFonts w:ascii="Courier New" w:hAnsi="Courier New" w:cs="Courier New"/>
-                <w:color w:val="0000FF"/>
-                <w:kern w:val="0"/>
-                <w:sz w:val="20"/>
-                <w:szCs w:val="20"/>
-              </w:rPr>
-              <w:t>NULL</w:t>
-            </w:r>
-            <w:r>
-              <w:rPr>
-                <w:rFonts w:ascii="Courier New" w:hAnsi="Courier New" w:cs="Courier New"/>
-                <w:color w:val="000000"/>
-                <w:kern w:val="0"/>
-                <w:sz w:val="20"/>
-                <w:szCs w:val="20"/>
-              </w:rPr>
-              <w:t xml:space="preserve"> </w:t>
-            </w:r>
-            <w:r>
-              <w:rPr>
-                <w:rFonts w:ascii="Courier New" w:hAnsi="Courier New" w:cs="Courier New"/>
-                <w:color w:val="0000FF"/>
-                <w:kern w:val="0"/>
-                <w:sz w:val="20"/>
-                <w:szCs w:val="20"/>
-              </w:rPr>
-              <w:t>DEFAULT</w:t>
-            </w:r>
-            <w:r>
-              <w:rPr>
-                <w:rFonts w:ascii="Courier New" w:hAnsi="Courier New" w:cs="Courier New"/>
-                <w:color w:val="000000"/>
-                <w:kern w:val="0"/>
-                <w:sz w:val="20"/>
-                <w:szCs w:val="20"/>
-              </w:rPr>
-              <w:t xml:space="preserve"> </w:t>
-            </w:r>
-            <w:r>
-              <w:rPr>
-                <w:rFonts w:ascii="Courier New" w:hAnsi="Courier New" w:cs="Courier New"/>
-                <w:b/>
-                <w:bCs/>
-                <w:color w:val="800000"/>
-                <w:kern w:val="0"/>
-                <w:sz w:val="20"/>
-                <w:szCs w:val="20"/>
-              </w:rPr>
-              <w:t>0</w:t>
-            </w:r>
-            <w:r>
-              <w:rPr>
-                <w:rFonts w:ascii="Courier New" w:hAnsi="Courier New" w:cs="Courier New"/>
-                <w:color w:val="000000"/>
-                <w:kern w:val="0"/>
-                <w:sz w:val="20"/>
-                <w:szCs w:val="20"/>
-              </w:rPr>
-              <w:t xml:space="preserve"> COMMENT </w:t>
-            </w:r>
-            <w:r>
-              <w:rPr>
-                <w:rFonts w:ascii="Courier New" w:hAnsi="Courier New" w:cs="Courier New"/>
-                <w:color w:val="FF0000"/>
-                <w:kern w:val="0"/>
-                <w:sz w:val="20"/>
-                <w:szCs w:val="20"/>
-              </w:rPr>
-              <w:t>'</w:t>
-            </w:r>
-            <w:r>
-              <w:rPr>
-                <w:rFonts w:ascii="Courier New" w:hAnsi="Courier New" w:cs="Courier New"/>
-                <w:color w:val="FF0000"/>
-                <w:kern w:val="0"/>
-                <w:sz w:val="20"/>
-                <w:szCs w:val="20"/>
-              </w:rPr>
-              <w:t>删除标识，</w:t>
-            </w:r>
-            <w:r>
-              <w:rPr>
-                <w:rFonts w:ascii="Courier New" w:hAnsi="Courier New" w:cs="Courier New"/>
-                <w:color w:val="FF0000"/>
-                <w:kern w:val="0"/>
-                <w:sz w:val="20"/>
-                <w:szCs w:val="20"/>
-              </w:rPr>
-              <w:t>|</w:t>
-            </w:r>
-            <w:r>
-              <w:rPr>
-                <w:rFonts w:ascii="Courier New" w:hAnsi="Courier New" w:cs="Courier New"/>
-                <w:color w:val="FF0000"/>
-                <w:kern w:val="0"/>
-                <w:sz w:val="20"/>
-                <w:szCs w:val="20"/>
-              </w:rPr>
-              <w:t>未删除，</w:t>
-            </w:r>
-            <w:r>
-              <w:rPr>
-                <w:rFonts w:ascii="Courier New" w:hAnsi="Courier New" w:cs="Courier New"/>
-                <w:color w:val="FF0000"/>
-                <w:kern w:val="0"/>
-                <w:sz w:val="20"/>
-                <w:szCs w:val="20"/>
-              </w:rPr>
-              <w:t>|</w:t>
-            </w:r>
-            <w:r>
-              <w:rPr>
-                <w:rFonts w:ascii="Courier New" w:hAnsi="Courier New" w:cs="Courier New"/>
-                <w:color w:val="FF0000"/>
-                <w:kern w:val="0"/>
-                <w:sz w:val="20"/>
-                <w:szCs w:val="20"/>
-              </w:rPr>
-              <w:t>删除</w:t>
+              <w:t>删除标识，未删除，删除</w:t>
             </w:r>
             <w:r>
               <w:rPr>
@@ -6935,7 +6583,7 @@
                 <w:sz w:val="20"/>
                 <w:szCs w:val="20"/>
               </w:rPr>
-              <w:t xml:space="preserve"> user_action_point_log</w:t>
+              <w:t xml:space="preserve"> t_grade</w:t>
             </w:r>
             <w:r>
               <w:rPr>
@@ -7015,7 +6663,7 @@
                 <w:sz w:val="20"/>
                 <w:szCs w:val="20"/>
               </w:rPr>
-              <w:t xml:space="preserve"> user_action_point_log</w:t>
+              <w:t xml:space="preserve"> t_grade</w:t>
             </w:r>
           </w:p>
           <w:p>
@@ -7214,7 +6862,7 @@
                 <w:sz w:val="20"/>
                 <w:szCs w:val="20"/>
               </w:rPr>
-              <w:t xml:space="preserve">  user_id   </w:t>
+              <w:t xml:space="preserve">   grade </w:t>
             </w:r>
             <w:r>
               <w:rPr>
@@ -7226,7 +6874,7 @@
                 <w:sz w:val="20"/>
                 <w:szCs w:val="20"/>
               </w:rPr>
-              <w:t>int</w:t>
+              <w:t>tinyint</w:t>
             </w:r>
             <w:r>
               <w:rPr>
@@ -7297,16 +6945,6 @@
                 <w:szCs w:val="20"/>
               </w:rPr>
               <w:t xml:space="preserve"> </w:t>
-            </w:r>
-            <w:r>
-              <w:rPr>
-                <w:rFonts w:ascii="Courier New" w:hAnsi="Courier New" w:cs="Courier New"/>
-                <w:color w:val="808080"/>
-                <w:kern w:val="0"/>
-                <w:sz w:val="20"/>
-                <w:szCs w:val="20"/>
-              </w:rPr>
-              <w:t>-</w:t>
             </w:r>
             <w:r>
               <w:rPr>
@@ -7348,17 +6986,17 @@
                 <w:sz w:val="20"/>
                 <w:szCs w:val="20"/>
               </w:rPr>
-              <w:t>用户</w:t>
-            </w:r>
-            <w:r>
-              <w:rPr>
-                <w:rFonts w:ascii="Courier New" w:hAnsi="Courier New" w:cs="Courier New"/>
-                <w:color w:val="FF0000"/>
-                <w:kern w:val="0"/>
-                <w:sz w:val="20"/>
-                <w:szCs w:val="20"/>
-              </w:rPr>
-              <w:t>ID'</w:t>
+              <w:t>段位</w:t>
+            </w:r>
+            <w:r>
+              <w:rPr>
+                <w:rFonts w:ascii="Courier New" w:hAnsi="Courier New" w:cs="Courier New"/>
+                <w:color w:val="FF0000"/>
+                <w:kern w:val="0"/>
+                <w:sz w:val="20"/>
+                <w:szCs w:val="20"/>
+              </w:rPr>
+              <w:t>'</w:t>
             </w:r>
             <w:r>
               <w:rPr>
@@ -7393,7 +7031,7 @@
                 <w:sz w:val="20"/>
                 <w:szCs w:val="20"/>
               </w:rPr>
-              <w:t xml:space="preserve">   action </w:t>
+              <w:t xml:space="preserve">   grade_name </w:t>
             </w:r>
             <w:r>
               <w:rPr>
@@ -7427,7 +7065,7 @@
                 <w:sz w:val="20"/>
                 <w:szCs w:val="20"/>
               </w:rPr>
-              <w:t>50</w:t>
+              <w:t>20</w:t>
             </w:r>
             <w:r>
               <w:rPr>
@@ -7507,7 +7145,27 @@
                 <w:sz w:val="20"/>
                 <w:szCs w:val="20"/>
               </w:rPr>
-              <w:t>''</w:t>
+              <w:t>'</w:t>
+            </w:r>
+            <w:r>
+              <w:rPr>
+                <w:rFonts w:ascii="Courier New" w:hAnsi="Courier New" w:cs="Courier New"/>
+                <w:color w:val="FF0000"/>
+                <w:kern w:val="0"/>
+                <w:sz w:val="20"/>
+                <w:szCs w:val="20"/>
+              </w:rPr>
+              <w:t>一段</w:t>
+            </w:r>
+            <w:r>
+              <w:rPr>
+                <w:rFonts w:ascii="Courier New" w:hAnsi="Courier New" w:cs="Courier New"/>
+                <w:color w:val="FF0000"/>
+                <w:kern w:val="0"/>
+                <w:sz w:val="20"/>
+                <w:szCs w:val="20"/>
+              </w:rPr>
+              <w:t>'</w:t>
             </w:r>
             <w:r>
               <w:rPr>
@@ -7537,7 +7195,7 @@
                 <w:sz w:val="20"/>
                 <w:szCs w:val="20"/>
               </w:rPr>
-              <w:t>动作名称</w:t>
+              <w:t>段位名称</w:t>
             </w:r>
             <w:r>
               <w:rPr>
@@ -7728,7 +7386,7 @@
                 <w:sz w:val="20"/>
                 <w:szCs w:val="20"/>
               </w:rPr>
-              <w:t>等分，正负值</w:t>
+              <w:t>该段位对应的最低积分</w:t>
             </w:r>
             <w:r>
               <w:rPr>
@@ -7773,7 +7431,7 @@
                 <w:sz w:val="20"/>
                 <w:szCs w:val="20"/>
               </w:rPr>
-              <w:t xml:space="preserve">  creator </w:t>
+              <w:t xml:space="preserve">   weight </w:t>
             </w:r>
             <w:r>
               <w:rPr>
@@ -7785,17 +7443,77 @@
                 <w:sz w:val="20"/>
                 <w:szCs w:val="20"/>
               </w:rPr>
-              <w:t>varchar</w:t>
-            </w:r>
-            <w:r>
-              <w:rPr>
-                <w:rFonts w:ascii="Courier New" w:hAnsi="Courier New" w:cs="Courier New"/>
-                <w:color w:val="000000"/>
-                <w:kern w:val="0"/>
-                <w:sz w:val="20"/>
-                <w:szCs w:val="20"/>
-              </w:rPr>
-              <w:t>(</w:t>
+              <w:t>tinyint</w:t>
+            </w:r>
+            <w:r>
+              <w:rPr>
+                <w:rFonts w:ascii="Courier New" w:hAnsi="Courier New" w:cs="Courier New"/>
+                <w:color w:val="000000"/>
+                <w:kern w:val="0"/>
+                <w:sz w:val="20"/>
+                <w:szCs w:val="20"/>
+              </w:rPr>
+              <w:t xml:space="preserve"> </w:t>
+            </w:r>
+            <w:r>
+              <w:rPr>
+                <w:rFonts w:ascii="Courier New" w:hAnsi="Courier New" w:cs="Courier New"/>
+                <w:color w:val="0000FF"/>
+                <w:kern w:val="0"/>
+                <w:sz w:val="20"/>
+                <w:szCs w:val="20"/>
+              </w:rPr>
+              <w:t>NOT</w:t>
+            </w:r>
+            <w:r>
+              <w:rPr>
+                <w:rFonts w:ascii="Courier New" w:hAnsi="Courier New" w:cs="Courier New"/>
+                <w:color w:val="000000"/>
+                <w:kern w:val="0"/>
+                <w:sz w:val="20"/>
+                <w:szCs w:val="20"/>
+              </w:rPr>
+              <w:t xml:space="preserve"> </w:t>
+            </w:r>
+            <w:r>
+              <w:rPr>
+                <w:rFonts w:ascii="Courier New" w:hAnsi="Courier New" w:cs="Courier New"/>
+                <w:color w:val="0000FF"/>
+                <w:kern w:val="0"/>
+                <w:sz w:val="20"/>
+                <w:szCs w:val="20"/>
+              </w:rPr>
+              <w:t>NULL</w:t>
+            </w:r>
+            <w:r>
+              <w:rPr>
+                <w:rFonts w:ascii="Courier New" w:hAnsi="Courier New" w:cs="Courier New"/>
+                <w:color w:val="000000"/>
+                <w:kern w:val="0"/>
+                <w:sz w:val="20"/>
+                <w:szCs w:val="20"/>
+              </w:rPr>
+              <w:t xml:space="preserve"> </w:t>
+            </w:r>
+            <w:r>
+              <w:rPr>
+                <w:rFonts w:ascii="Courier New" w:hAnsi="Courier New" w:cs="Courier New"/>
+                <w:color w:val="0000FF"/>
+                <w:kern w:val="0"/>
+                <w:sz w:val="20"/>
+                <w:szCs w:val="20"/>
+              </w:rPr>
+              <w:t>DEFAULT</w:t>
+            </w:r>
+            <w:r>
+              <w:rPr>
+                <w:rFonts w:ascii="Courier New" w:hAnsi="Courier New" w:cs="Courier New"/>
+                <w:color w:val="000000"/>
+                <w:kern w:val="0"/>
+                <w:sz w:val="20"/>
+                <w:szCs w:val="20"/>
+              </w:rPr>
+              <w:t xml:space="preserve"> </w:t>
             </w:r>
             <w:r>
               <w:rPr>
@@ -7817,86 +7535,6 @@
                 <w:sz w:val="20"/>
                 <w:szCs w:val="20"/>
               </w:rPr>
-              <w:t xml:space="preserve">) </w:t>
-            </w:r>
-            <w:r>
-              <w:rPr>
-                <w:rFonts w:ascii="Courier New" w:hAnsi="Courier New" w:cs="Courier New"/>
-                <w:color w:val="0000FF"/>
-                <w:kern w:val="0"/>
-                <w:sz w:val="20"/>
-                <w:szCs w:val="20"/>
-              </w:rPr>
-              <w:t>NOT</w:t>
-            </w:r>
-            <w:r>
-              <w:rPr>
-                <w:rFonts w:ascii="Courier New" w:hAnsi="Courier New" w:cs="Courier New"/>
-                <w:color w:val="000000"/>
-                <w:kern w:val="0"/>
-                <w:sz w:val="20"/>
-                <w:szCs w:val="20"/>
-              </w:rPr>
-              <w:t xml:space="preserve"> </w:t>
-            </w:r>
-            <w:r>
-              <w:rPr>
-                <w:rFonts w:ascii="Courier New" w:hAnsi="Courier New" w:cs="Courier New"/>
-                <w:color w:val="0000FF"/>
-                <w:kern w:val="0"/>
-                <w:sz w:val="20"/>
-                <w:szCs w:val="20"/>
-              </w:rPr>
-              <w:t>NULL</w:t>
-            </w:r>
-            <w:r>
-              <w:rPr>
-                <w:rFonts w:ascii="Courier New" w:hAnsi="Courier New" w:cs="Courier New"/>
-                <w:color w:val="000000"/>
-                <w:kern w:val="0"/>
-                <w:sz w:val="20"/>
-                <w:szCs w:val="20"/>
-              </w:rPr>
-              <w:t xml:space="preserve"> </w:t>
-            </w:r>
-            <w:r>
-              <w:rPr>
-                <w:rFonts w:ascii="Courier New" w:hAnsi="Courier New" w:cs="Courier New"/>
-                <w:color w:val="0000FF"/>
-                <w:kern w:val="0"/>
-                <w:sz w:val="20"/>
-                <w:szCs w:val="20"/>
-              </w:rPr>
-              <w:t>DEFAULT</w:t>
-            </w:r>
-            <w:r>
-              <w:rPr>
-                <w:rFonts w:ascii="Courier New" w:hAnsi="Courier New" w:cs="Courier New"/>
-                <w:color w:val="000000"/>
-                <w:kern w:val="0"/>
-                <w:sz w:val="20"/>
-                <w:szCs w:val="20"/>
-              </w:rPr>
-              <w:t xml:space="preserve"> </w:t>
-            </w:r>
-            <w:r>
-              <w:rPr>
-                <w:rFonts w:ascii="Courier New" w:hAnsi="Courier New" w:cs="Courier New"/>
-                <w:color w:val="FF0000"/>
-                <w:kern w:val="0"/>
-                <w:sz w:val="20"/>
-                <w:szCs w:val="20"/>
-              </w:rPr>
-              <w:t>''</w:t>
-            </w:r>
-            <w:r>
-              <w:rPr>
-                <w:rFonts w:ascii="Courier New" w:hAnsi="Courier New" w:cs="Courier New"/>
-                <w:color w:val="000000"/>
-                <w:kern w:val="0"/>
-                <w:sz w:val="20"/>
-                <w:szCs w:val="20"/>
-              </w:rPr>
               <w:t xml:space="preserve"> COMMENT </w:t>
             </w:r>
             <w:r>
@@ -7917,7 +7555,7 @@
                 <w:sz w:val="20"/>
                 <w:szCs w:val="20"/>
               </w:rPr>
-              <w:t>创建者</w:t>
+              <w:t>段位权重</w:t>
             </w:r>
             <w:r>
               <w:rPr>
@@ -7962,7 +7600,7 @@
                 <w:sz w:val="20"/>
                 <w:szCs w:val="20"/>
               </w:rPr>
-              <w:t xml:space="preserve">  updator </w:t>
+              <w:t xml:space="preserve">   pic_url </w:t>
             </w:r>
             <w:r>
               <w:rPr>
@@ -8016,46 +7654,6 @@
                 <w:sz w:val="20"/>
                 <w:szCs w:val="20"/>
               </w:rPr>
-              <w:t>NOT</w:t>
-            </w:r>
-            <w:r>
-              <w:rPr>
-                <w:rFonts w:ascii="Courier New" w:hAnsi="Courier New" w:cs="Courier New"/>
-                <w:color w:val="000000"/>
-                <w:kern w:val="0"/>
-                <w:sz w:val="20"/>
-                <w:szCs w:val="20"/>
-              </w:rPr>
-              <w:t xml:space="preserve"> </w:t>
-            </w:r>
-            <w:r>
-              <w:rPr>
-                <w:rFonts w:ascii="Courier New" w:hAnsi="Courier New" w:cs="Courier New"/>
-                <w:color w:val="0000FF"/>
-                <w:kern w:val="0"/>
-                <w:sz w:val="20"/>
-                <w:szCs w:val="20"/>
-              </w:rPr>
-              <w:t>NULL</w:t>
-            </w:r>
-            <w:r>
-              <w:rPr>
-                <w:rFonts w:ascii="Courier New" w:hAnsi="Courier New" w:cs="Courier New"/>
-                <w:color w:val="000000"/>
-                <w:kern w:val="0"/>
-                <w:sz w:val="20"/>
-                <w:szCs w:val="20"/>
-              </w:rPr>
-              <w:t xml:space="preserve"> </w:t>
-            </w:r>
-            <w:r>
-              <w:rPr>
-                <w:rFonts w:ascii="Courier New" w:hAnsi="Courier New" w:cs="Courier New"/>
-                <w:color w:val="0000FF"/>
-                <w:kern w:val="0"/>
-                <w:sz w:val="20"/>
-                <w:szCs w:val="20"/>
-              </w:rPr>
               <w:t>DEFAULT</w:t>
             </w:r>
             <w:r>
@@ -8106,17 +7704,17 @@
                 <w:sz w:val="20"/>
                 <w:szCs w:val="20"/>
               </w:rPr>
-              <w:t>更新者</w:t>
-            </w:r>
-            <w:r>
-              <w:rPr>
-                <w:rFonts w:ascii="Courier New" w:hAnsi="Courier New" w:cs="Courier New"/>
-                <w:color w:val="FF0000"/>
-                <w:kern w:val="0"/>
-                <w:sz w:val="20"/>
-                <w:szCs w:val="20"/>
-              </w:rPr>
-              <w:t>'</w:t>
+              <w:t>图片</w:t>
+            </w:r>
+            <w:r>
+              <w:rPr>
+                <w:rFonts w:ascii="Courier New" w:hAnsi="Courier New" w:cs="Courier New"/>
+                <w:color w:val="FF0000"/>
+                <w:kern w:val="0"/>
+                <w:sz w:val="20"/>
+                <w:szCs w:val="20"/>
+              </w:rPr>
+              <w:t>URL'</w:t>
             </w:r>
             <w:r>
               <w:rPr>
@@ -8151,7 +7749,7 @@
                 <w:sz w:val="20"/>
                 <w:szCs w:val="20"/>
               </w:rPr>
-              <w:t xml:space="preserve">  create_time </w:t>
+              <w:t xml:space="preserve">  creator </w:t>
             </w:r>
             <w:r>
               <w:rPr>
@@ -8163,17 +7761,39 @@
                 <w:sz w:val="20"/>
                 <w:szCs w:val="20"/>
               </w:rPr>
-              <w:t>datetime</w:t>
-            </w:r>
-            <w:r>
-              <w:rPr>
-                <w:rFonts w:ascii="Courier New" w:hAnsi="Courier New" w:cs="Courier New"/>
-                <w:color w:val="000000"/>
-                <w:kern w:val="0"/>
-                <w:sz w:val="20"/>
-                <w:szCs w:val="20"/>
-              </w:rPr>
-              <w:t xml:space="preserve"> </w:t>
+              <w:t>varchar</w:t>
+            </w:r>
+            <w:r>
+              <w:rPr>
+                <w:rFonts w:ascii="Courier New" w:hAnsi="Courier New" w:cs="Courier New"/>
+                <w:color w:val="000000"/>
+                <w:kern w:val="0"/>
+                <w:sz w:val="20"/>
+                <w:szCs w:val="20"/>
+              </w:rPr>
+              <w:t>(</w:t>
+            </w:r>
+            <w:r>
+              <w:rPr>
+                <w:rFonts w:ascii="Courier New" w:hAnsi="Courier New" w:cs="Courier New"/>
+                <w:b/>
+                <w:bCs/>
+                <w:color w:val="800000"/>
+                <w:kern w:val="0"/>
+                <w:sz w:val="20"/>
+                <w:szCs w:val="20"/>
+              </w:rPr>
+              <w:t>100</w:t>
+            </w:r>
+            <w:r>
+              <w:rPr>
+                <w:rFonts w:ascii="Courier New" w:hAnsi="Courier New" w:cs="Courier New"/>
+                <w:color w:val="000000"/>
+                <w:kern w:val="0"/>
+                <w:sz w:val="20"/>
+                <w:szCs w:val="20"/>
+              </w:rPr>
+              <w:t xml:space="preserve">) </w:t>
             </w:r>
             <w:r>
               <w:rPr>
@@ -8238,22 +7858,22 @@
             <w:r>
               <w:rPr>
                 <w:rFonts w:ascii="Courier New" w:hAnsi="Courier New" w:cs="Courier New"/>
-                <w:color w:val="FF00FF"/>
-                <w:kern w:val="0"/>
-                <w:sz w:val="20"/>
-                <w:szCs w:val="20"/>
-              </w:rPr>
-              <w:t>NOW</w:t>
-            </w:r>
-            <w:r>
-              <w:rPr>
-                <w:rFonts w:ascii="Courier New" w:hAnsi="Courier New" w:cs="Courier New"/>
-                <w:color w:val="000000"/>
-                <w:kern w:val="0"/>
-                <w:sz w:val="20"/>
-                <w:szCs w:val="20"/>
-              </w:rPr>
-              <w:t xml:space="preserve">() COMMENT </w:t>
+                <w:color w:val="FF0000"/>
+                <w:kern w:val="0"/>
+                <w:sz w:val="20"/>
+                <w:szCs w:val="20"/>
+              </w:rPr>
+              <w:t>''</w:t>
+            </w:r>
+            <w:r>
+              <w:rPr>
+                <w:rFonts w:ascii="Courier New" w:hAnsi="Courier New" w:cs="Courier New"/>
+                <w:color w:val="000000"/>
+                <w:kern w:val="0"/>
+                <w:sz w:val="20"/>
+                <w:szCs w:val="20"/>
+              </w:rPr>
+              <w:t xml:space="preserve"> COMMENT </w:t>
             </w:r>
             <w:r>
               <w:rPr>
@@ -8273,7 +7893,7 @@
                 <w:sz w:val="20"/>
                 <w:szCs w:val="20"/>
               </w:rPr>
-              <w:t>创建时间</w:t>
+              <w:t>创建者</w:t>
             </w:r>
             <w:r>
               <w:rPr>
@@ -8318,7 +7938,7 @@
                 <w:sz w:val="20"/>
                 <w:szCs w:val="20"/>
               </w:rPr>
-              <w:t xml:space="preserve">  update_time </w:t>
+              <w:t xml:space="preserve">  updator </w:t>
             </w:r>
             <w:r>
               <w:rPr>
@@ -8330,17 +7950,39 @@
                 <w:sz w:val="20"/>
                 <w:szCs w:val="20"/>
               </w:rPr>
-              <w:t>datetime</w:t>
-            </w:r>
-            <w:r>
-              <w:rPr>
-                <w:rFonts w:ascii="Courier New" w:hAnsi="Courier New" w:cs="Courier New"/>
-                <w:color w:val="000000"/>
-                <w:kern w:val="0"/>
-                <w:sz w:val="20"/>
-                <w:szCs w:val="20"/>
-              </w:rPr>
-              <w:t xml:space="preserve"> </w:t>
+              <w:t>varchar</w:t>
+            </w:r>
+            <w:r>
+              <w:rPr>
+                <w:rFonts w:ascii="Courier New" w:hAnsi="Courier New" w:cs="Courier New"/>
+                <w:color w:val="000000"/>
+                <w:kern w:val="0"/>
+                <w:sz w:val="20"/>
+                <w:szCs w:val="20"/>
+              </w:rPr>
+              <w:t>(</w:t>
+            </w:r>
+            <w:r>
+              <w:rPr>
+                <w:rFonts w:ascii="Courier New" w:hAnsi="Courier New" w:cs="Courier New"/>
+                <w:b/>
+                <w:bCs/>
+                <w:color w:val="800000"/>
+                <w:kern w:val="0"/>
+                <w:sz w:val="20"/>
+                <w:szCs w:val="20"/>
+              </w:rPr>
+              <w:t>100</w:t>
+            </w:r>
+            <w:r>
+              <w:rPr>
+                <w:rFonts w:ascii="Courier New" w:hAnsi="Courier New" w:cs="Courier New"/>
+                <w:color w:val="000000"/>
+                <w:kern w:val="0"/>
+                <w:sz w:val="20"/>
+                <w:szCs w:val="20"/>
+              </w:rPr>
+              <w:t xml:space="preserve">) </w:t>
             </w:r>
             <w:r>
               <w:rPr>
@@ -8405,22 +8047,22 @@
             <w:r>
               <w:rPr>
                 <w:rFonts w:ascii="Courier New" w:hAnsi="Courier New" w:cs="Courier New"/>
-                <w:color w:val="FF00FF"/>
-                <w:kern w:val="0"/>
-                <w:sz w:val="20"/>
-                <w:szCs w:val="20"/>
-              </w:rPr>
-              <w:t>NOW</w:t>
-            </w:r>
-            <w:r>
-              <w:rPr>
-                <w:rFonts w:ascii="Courier New" w:hAnsi="Courier New" w:cs="Courier New"/>
-                <w:color w:val="000000"/>
-                <w:kern w:val="0"/>
-                <w:sz w:val="20"/>
-                <w:szCs w:val="20"/>
-              </w:rPr>
-              <w:t xml:space="preserve">() COMMENT </w:t>
+                <w:color w:val="FF0000"/>
+                <w:kern w:val="0"/>
+                <w:sz w:val="20"/>
+                <w:szCs w:val="20"/>
+              </w:rPr>
+              <w:t>''</w:t>
+            </w:r>
+            <w:r>
+              <w:rPr>
+                <w:rFonts w:ascii="Courier New" w:hAnsi="Courier New" w:cs="Courier New"/>
+                <w:color w:val="000000"/>
+                <w:kern w:val="0"/>
+                <w:sz w:val="20"/>
+                <w:szCs w:val="20"/>
+              </w:rPr>
+              <w:t xml:space="preserve"> COMMENT </w:t>
             </w:r>
             <w:r>
               <w:rPr>
@@ -8440,7 +8082,7 @@
                 <w:sz w:val="20"/>
                 <w:szCs w:val="20"/>
               </w:rPr>
-              <w:t>更新时间</w:t>
+              <w:t>更新者</w:t>
             </w:r>
             <w:r>
               <w:rPr>
@@ -8485,7 +8127,7 @@
                 <w:sz w:val="20"/>
                 <w:szCs w:val="20"/>
               </w:rPr>
-              <w:t xml:space="preserve">  is_deleted </w:t>
+              <w:t xml:space="preserve">  create_time </w:t>
             </w:r>
             <w:r>
               <w:rPr>
@@ -8497,39 +8139,17 @@
                 <w:sz w:val="20"/>
                 <w:szCs w:val="20"/>
               </w:rPr>
-              <w:t>tinyint</w:t>
-            </w:r>
-            <w:r>
-              <w:rPr>
-                <w:rFonts w:ascii="Courier New" w:hAnsi="Courier New" w:cs="Courier New"/>
-                <w:color w:val="000000"/>
-                <w:kern w:val="0"/>
-                <w:sz w:val="20"/>
-                <w:szCs w:val="20"/>
-              </w:rPr>
-              <w:t>(</w:t>
-            </w:r>
-            <w:r>
-              <w:rPr>
-                <w:rFonts w:ascii="Courier New" w:hAnsi="Courier New" w:cs="Courier New"/>
-                <w:b/>
-                <w:bCs/>
-                <w:color w:val="800000"/>
-                <w:kern w:val="0"/>
-                <w:sz w:val="20"/>
-                <w:szCs w:val="20"/>
-              </w:rPr>
-              <w:t>4</w:t>
-            </w:r>
-            <w:r>
-              <w:rPr>
-                <w:rFonts w:ascii="Courier New" w:hAnsi="Courier New" w:cs="Courier New"/>
-                <w:color w:val="000000"/>
-                <w:kern w:val="0"/>
-                <w:sz w:val="20"/>
-                <w:szCs w:val="20"/>
-              </w:rPr>
-              <w:t xml:space="preserve">) </w:t>
+              <w:t>datetime</w:t>
+            </w:r>
+            <w:r>
+              <w:rPr>
+                <w:rFonts w:ascii="Courier New" w:hAnsi="Courier New" w:cs="Courier New"/>
+                <w:color w:val="000000"/>
+                <w:kern w:val="0"/>
+                <w:sz w:val="20"/>
+                <w:szCs w:val="20"/>
+              </w:rPr>
+              <w:t xml:space="preserve"> </w:t>
             </w:r>
             <w:r>
               <w:rPr>
@@ -8594,24 +8214,22 @@
             <w:r>
               <w:rPr>
                 <w:rFonts w:ascii="Courier New" w:hAnsi="Courier New" w:cs="Courier New"/>
-                <w:b/>
-                <w:bCs/>
-                <w:color w:val="800000"/>
-                <w:kern w:val="0"/>
-                <w:sz w:val="20"/>
-                <w:szCs w:val="20"/>
-              </w:rPr>
-              <w:t>0</w:t>
-            </w:r>
-            <w:r>
-              <w:rPr>
-                <w:rFonts w:ascii="Courier New" w:hAnsi="Courier New" w:cs="Courier New"/>
-                <w:color w:val="000000"/>
-                <w:kern w:val="0"/>
-                <w:sz w:val="20"/>
-                <w:szCs w:val="20"/>
-              </w:rPr>
-              <w:t xml:space="preserve"> COMMENT </w:t>
+                <w:color w:val="FF00FF"/>
+                <w:kern w:val="0"/>
+                <w:sz w:val="20"/>
+                <w:szCs w:val="20"/>
+              </w:rPr>
+              <w:t>NOW</w:t>
+            </w:r>
+            <w:r>
+              <w:rPr>
+                <w:rFonts w:ascii="Courier New" w:hAnsi="Courier New" w:cs="Courier New"/>
+                <w:color w:val="000000"/>
+                <w:kern w:val="0"/>
+                <w:sz w:val="20"/>
+                <w:szCs w:val="20"/>
+              </w:rPr>
+              <w:t xml:space="preserve">() COMMENT </w:t>
             </w:r>
             <w:r>
               <w:rPr>
@@ -8631,47 +8249,7 @@
                 <w:sz w:val="20"/>
                 <w:szCs w:val="20"/>
               </w:rPr>
-              <w:t>删除标识，</w:t>
-            </w:r>
-            <w:r>
-              <w:rPr>
-                <w:rFonts w:ascii="Courier New" w:hAnsi="Courier New" w:cs="Courier New"/>
-                <w:color w:val="FF0000"/>
-                <w:kern w:val="0"/>
-                <w:sz w:val="20"/>
-                <w:szCs w:val="20"/>
-              </w:rPr>
-              <w:t>|</w:t>
-            </w:r>
-            <w:r>
-              <w:rPr>
-                <w:rFonts w:ascii="Courier New" w:hAnsi="Courier New" w:cs="Courier New"/>
-                <w:color w:val="FF0000"/>
-                <w:kern w:val="0"/>
-                <w:sz w:val="20"/>
-                <w:szCs w:val="20"/>
-              </w:rPr>
-              <w:t>未删除，</w:t>
-            </w:r>
-            <w:r>
-              <w:rPr>
-                <w:rFonts w:ascii="Courier New" w:hAnsi="Courier New" w:cs="Courier New"/>
-                <w:color w:val="FF0000"/>
-                <w:kern w:val="0"/>
-                <w:sz w:val="20"/>
-                <w:szCs w:val="20"/>
-              </w:rPr>
-              <w:t>|</w:t>
-            </w:r>
-            <w:r>
-              <w:rPr>
-                <w:rFonts w:ascii="Courier New" w:hAnsi="Courier New" w:cs="Courier New"/>
-                <w:color w:val="FF0000"/>
-                <w:kern w:val="0"/>
-                <w:sz w:val="20"/>
-                <w:szCs w:val="20"/>
-              </w:rPr>
-              <w:t>删除</w:t>
+              <w:t>创建时间</w:t>
             </w:r>
             <w:r>
               <w:rPr>
@@ -8716,47 +8294,149 @@
                 <w:sz w:val="20"/>
                 <w:szCs w:val="20"/>
               </w:rPr>
-              <w:t xml:space="preserve">  </w:t>
-            </w:r>
-            <w:r>
-              <w:rPr>
-                <w:rFonts w:ascii="Courier New" w:hAnsi="Courier New" w:cs="Courier New"/>
-                <w:color w:val="0000FF"/>
-                <w:kern w:val="0"/>
-                <w:sz w:val="20"/>
-                <w:szCs w:val="20"/>
-              </w:rPr>
-              <w:t>PRIMARY</w:t>
-            </w:r>
-            <w:r>
-              <w:rPr>
-                <w:rFonts w:ascii="Courier New" w:hAnsi="Courier New" w:cs="Courier New"/>
-                <w:color w:val="000000"/>
-                <w:kern w:val="0"/>
-                <w:sz w:val="20"/>
-                <w:szCs w:val="20"/>
-              </w:rPr>
-              <w:t xml:space="preserve"> </w:t>
-            </w:r>
-            <w:r>
-              <w:rPr>
-                <w:rFonts w:ascii="Courier New" w:hAnsi="Courier New" w:cs="Courier New"/>
-                <w:color w:val="0000FF"/>
-                <w:kern w:val="0"/>
-                <w:sz w:val="20"/>
-                <w:szCs w:val="20"/>
-              </w:rPr>
-              <w:t>KEY</w:t>
-            </w:r>
-            <w:r>
-              <w:rPr>
-                <w:rFonts w:ascii="Courier New" w:hAnsi="Courier New" w:cs="Courier New"/>
-                <w:color w:val="000000"/>
-                <w:kern w:val="0"/>
-                <w:sz w:val="20"/>
-                <w:szCs w:val="20"/>
-              </w:rPr>
-              <w:t xml:space="preserve"> (ID)</w:t>
+              <w:t xml:space="preserve">  update_time </w:t>
+            </w:r>
+            <w:r>
+              <w:rPr>
+                <w:rFonts w:ascii="Courier New" w:hAnsi="Courier New" w:cs="Courier New"/>
+                <w:b/>
+                <w:bCs/>
+                <w:color w:val="000000"/>
+                <w:kern w:val="0"/>
+                <w:sz w:val="20"/>
+                <w:szCs w:val="20"/>
+              </w:rPr>
+              <w:t>datetime</w:t>
+            </w:r>
+            <w:r>
+              <w:rPr>
+                <w:rFonts w:ascii="Courier New" w:hAnsi="Courier New" w:cs="Courier New"/>
+                <w:color w:val="000000"/>
+                <w:kern w:val="0"/>
+                <w:sz w:val="20"/>
+                <w:szCs w:val="20"/>
+              </w:rPr>
+              <w:t xml:space="preserve"> </w:t>
+            </w:r>
+            <w:r>
+              <w:rPr>
+                <w:rFonts w:ascii="Courier New" w:hAnsi="Courier New" w:cs="Courier New"/>
+                <w:color w:val="0000FF"/>
+                <w:kern w:val="0"/>
+                <w:sz w:val="20"/>
+                <w:szCs w:val="20"/>
+              </w:rPr>
+              <w:t>NOT</w:t>
+            </w:r>
+            <w:r>
+              <w:rPr>
+                <w:rFonts w:ascii="Courier New" w:hAnsi="Courier New" w:cs="Courier New"/>
+                <w:color w:val="000000"/>
+                <w:kern w:val="0"/>
+                <w:sz w:val="20"/>
+                <w:szCs w:val="20"/>
+              </w:rPr>
+              <w:t xml:space="preserve"> </w:t>
+            </w:r>
+            <w:r>
+              <w:rPr>
+                <w:rFonts w:ascii="Courier New" w:hAnsi="Courier New" w:cs="Courier New"/>
+                <w:color w:val="0000FF"/>
+                <w:kern w:val="0"/>
+                <w:sz w:val="20"/>
+                <w:szCs w:val="20"/>
+              </w:rPr>
+              <w:t>NULL</w:t>
+            </w:r>
+            <w:r>
+              <w:rPr>
+                <w:rFonts w:ascii="Courier New" w:hAnsi="Courier New" w:cs="Courier New"/>
+                <w:color w:val="000000"/>
+                <w:kern w:val="0"/>
+                <w:sz w:val="20"/>
+                <w:szCs w:val="20"/>
+              </w:rPr>
+              <w:t xml:space="preserve"> </w:t>
+            </w:r>
+            <w:r>
+              <w:rPr>
+                <w:rFonts w:ascii="Courier New" w:hAnsi="Courier New" w:cs="Courier New"/>
+                <w:color w:val="0000FF"/>
+                <w:kern w:val="0"/>
+                <w:sz w:val="20"/>
+                <w:szCs w:val="20"/>
+              </w:rPr>
+              <w:t>DEFAULT</w:t>
+            </w:r>
+            <w:r>
+              <w:rPr>
+                <w:rFonts w:ascii="Courier New" w:hAnsi="Courier New" w:cs="Courier New"/>
+                <w:color w:val="000000"/>
+                <w:kern w:val="0"/>
+                <w:sz w:val="20"/>
+                <w:szCs w:val="20"/>
+              </w:rPr>
+              <w:t xml:space="preserve"> </w:t>
+            </w:r>
+            <w:r>
+              <w:rPr>
+                <w:rFonts w:ascii="Courier New" w:hAnsi="Courier New" w:cs="Courier New"/>
+                <w:color w:val="FF00FF"/>
+                <w:kern w:val="0"/>
+                <w:sz w:val="20"/>
+                <w:szCs w:val="20"/>
+              </w:rPr>
+              <w:t>NOW</w:t>
+            </w:r>
+            <w:r>
+              <w:rPr>
+                <w:rFonts w:ascii="Courier New" w:hAnsi="Courier New" w:cs="Courier New"/>
+                <w:color w:val="000000"/>
+                <w:kern w:val="0"/>
+                <w:sz w:val="20"/>
+                <w:szCs w:val="20"/>
+              </w:rPr>
+              <w:t xml:space="preserve">() COMMENT </w:t>
+            </w:r>
+            <w:r>
+              <w:rPr>
+                <w:rFonts w:ascii="Courier New" w:hAnsi="Courier New" w:cs="Courier New"/>
+                <w:color w:val="FF0000"/>
+                <w:kern w:val="0"/>
+                <w:sz w:val="20"/>
+                <w:szCs w:val="20"/>
+              </w:rPr>
+              <w:t>'</w:t>
+            </w:r>
+            <w:r>
+              <w:rPr>
+                <w:rFonts w:ascii="Courier New" w:hAnsi="Courier New" w:cs="Courier New"/>
+                <w:color w:val="FF0000"/>
+                <w:kern w:val="0"/>
+                <w:sz w:val="20"/>
+                <w:szCs w:val="20"/>
+              </w:rPr>
+              <w:t>更新时间</w:t>
+            </w:r>
+            <w:r>
+              <w:rPr>
+                <w:rFonts w:ascii="Courier New" w:hAnsi="Courier New" w:cs="Courier New"/>
+                <w:color w:val="FF0000"/>
+                <w:kern w:val="0"/>
+                <w:sz w:val="20"/>
+                <w:szCs w:val="20"/>
+              </w:rPr>
+              <w:t>'</w:t>
+            </w:r>
+            <w:r>
+              <w:rPr>
+                <w:rFonts w:ascii="Courier New" w:hAnsi="Courier New" w:cs="Courier New"/>
+                <w:color w:val="000000"/>
+                <w:kern w:val="0"/>
+                <w:sz w:val="20"/>
+                <w:szCs w:val="20"/>
+              </w:rPr>
+              <w:t>,</w:t>
             </w:r>
           </w:p>
           <w:p>
@@ -8781,37 +8461,29 @@
                 <w:sz w:val="20"/>
                 <w:szCs w:val="20"/>
               </w:rPr>
-              <w:t>) ENGINE</w:t>
-            </w:r>
-            <w:r>
-              <w:rPr>
-                <w:rFonts w:ascii="Courier New" w:hAnsi="Courier New" w:cs="Courier New"/>
-                <w:color w:val="808080"/>
-                <w:kern w:val="0"/>
-                <w:sz w:val="20"/>
-                <w:szCs w:val="20"/>
-              </w:rPr>
-              <w:t>=</w:t>
-            </w:r>
-            <w:r>
-              <w:rPr>
-                <w:rFonts w:ascii="Courier New" w:hAnsi="Courier New" w:cs="Courier New"/>
-                <w:color w:val="000000"/>
-                <w:kern w:val="0"/>
-                <w:sz w:val="20"/>
-                <w:szCs w:val="20"/>
-              </w:rPr>
-              <w:t>InnoDB AUTO_INCREMENT</w:t>
-            </w:r>
-            <w:r>
-              <w:rPr>
-                <w:rFonts w:ascii="Courier New" w:hAnsi="Courier New" w:cs="Courier New"/>
-                <w:color w:val="808080"/>
-                <w:kern w:val="0"/>
-                <w:sz w:val="20"/>
-                <w:szCs w:val="20"/>
-              </w:rPr>
-              <w:t>=</w:t>
+              <w:t xml:space="preserve">  is_deleted </w:t>
+            </w:r>
+            <w:r>
+              <w:rPr>
+                <w:rFonts w:ascii="Courier New" w:hAnsi="Courier New" w:cs="Courier New"/>
+                <w:b/>
+                <w:bCs/>
+                <w:color w:val="000000"/>
+                <w:kern w:val="0"/>
+                <w:sz w:val="20"/>
+                <w:szCs w:val="20"/>
+              </w:rPr>
+              <w:t>tinyint</w:t>
+            </w:r>
+            <w:r>
+              <w:rPr>
+                <w:rFonts w:ascii="Courier New" w:hAnsi="Courier New" w:cs="Courier New"/>
+                <w:color w:val="000000"/>
+                <w:kern w:val="0"/>
+                <w:sz w:val="20"/>
+                <w:szCs w:val="20"/>
+              </w:rPr>
+              <w:t>(</w:t>
             </w:r>
             <w:r>
               <w:rPr>
@@ -8823,6 +8495,270 @@
                 <w:sz w:val="20"/>
                 <w:szCs w:val="20"/>
               </w:rPr>
+              <w:t>4</w:t>
+            </w:r>
+            <w:r>
+              <w:rPr>
+                <w:rFonts w:ascii="Courier New" w:hAnsi="Courier New" w:cs="Courier New"/>
+                <w:color w:val="000000"/>
+                <w:kern w:val="0"/>
+                <w:sz w:val="20"/>
+                <w:szCs w:val="20"/>
+              </w:rPr>
+              <w:t xml:space="preserve">) </w:t>
+            </w:r>
+            <w:r>
+              <w:rPr>
+                <w:rFonts w:ascii="Courier New" w:hAnsi="Courier New" w:cs="Courier New"/>
+                <w:color w:val="0000FF"/>
+                <w:kern w:val="0"/>
+                <w:sz w:val="20"/>
+                <w:szCs w:val="20"/>
+              </w:rPr>
+              <w:t>NOT</w:t>
+            </w:r>
+            <w:r>
+              <w:rPr>
+                <w:rFonts w:ascii="Courier New" w:hAnsi="Courier New" w:cs="Courier New"/>
+                <w:color w:val="000000"/>
+                <w:kern w:val="0"/>
+                <w:sz w:val="20"/>
+                <w:szCs w:val="20"/>
+              </w:rPr>
+              <w:t xml:space="preserve"> </w:t>
+            </w:r>
+            <w:r>
+              <w:rPr>
+                <w:rFonts w:ascii="Courier New" w:hAnsi="Courier New" w:cs="Courier New"/>
+                <w:color w:val="0000FF"/>
+                <w:kern w:val="0"/>
+                <w:sz w:val="20"/>
+                <w:szCs w:val="20"/>
+              </w:rPr>
+              <w:t>NULL</w:t>
+            </w:r>
+            <w:r>
+              <w:rPr>
+                <w:rFonts w:ascii="Courier New" w:hAnsi="Courier New" w:cs="Courier New"/>
+                <w:color w:val="000000"/>
+                <w:kern w:val="0"/>
+                <w:sz w:val="20"/>
+                <w:szCs w:val="20"/>
+              </w:rPr>
+              <w:t xml:space="preserve"> </w:t>
+            </w:r>
+            <w:r>
+              <w:rPr>
+                <w:rFonts w:ascii="Courier New" w:hAnsi="Courier New" w:cs="Courier New"/>
+                <w:color w:val="0000FF"/>
+                <w:kern w:val="0"/>
+                <w:sz w:val="20"/>
+                <w:szCs w:val="20"/>
+              </w:rPr>
+              <w:t>DEFAULT</w:t>
+            </w:r>
+            <w:r>
+              <w:rPr>
+                <w:rFonts w:ascii="Courier New" w:hAnsi="Courier New" w:cs="Courier New"/>
+                <w:color w:val="000000"/>
+                <w:kern w:val="0"/>
+                <w:sz w:val="20"/>
+                <w:szCs w:val="20"/>
+              </w:rPr>
+              <w:t xml:space="preserve"> </w:t>
+            </w:r>
+            <w:r>
+              <w:rPr>
+                <w:rFonts w:ascii="Courier New" w:hAnsi="Courier New" w:cs="Courier New"/>
+                <w:b/>
+                <w:bCs/>
+                <w:color w:val="800000"/>
+                <w:kern w:val="0"/>
+                <w:sz w:val="20"/>
+                <w:szCs w:val="20"/>
+              </w:rPr>
+              <w:t>0</w:t>
+            </w:r>
+            <w:r>
+              <w:rPr>
+                <w:rFonts w:ascii="Courier New" w:hAnsi="Courier New" w:cs="Courier New"/>
+                <w:color w:val="000000"/>
+                <w:kern w:val="0"/>
+                <w:sz w:val="20"/>
+                <w:szCs w:val="20"/>
+              </w:rPr>
+              <w:t xml:space="preserve"> COMMENT </w:t>
+            </w:r>
+            <w:r>
+              <w:rPr>
+                <w:rFonts w:ascii="Courier New" w:hAnsi="Courier New" w:cs="Courier New"/>
+                <w:color w:val="FF0000"/>
+                <w:kern w:val="0"/>
+                <w:sz w:val="20"/>
+                <w:szCs w:val="20"/>
+              </w:rPr>
+              <w:t>'</w:t>
+            </w:r>
+            <w:r>
+              <w:rPr>
+                <w:rFonts w:ascii="Courier New" w:hAnsi="Courier New" w:cs="Courier New"/>
+                <w:color w:val="FF0000"/>
+                <w:kern w:val="0"/>
+                <w:sz w:val="20"/>
+                <w:szCs w:val="20"/>
+              </w:rPr>
+              <w:t>删除标识，未删除，删除</w:t>
+            </w:r>
+            <w:r>
+              <w:rPr>
+                <w:rFonts w:ascii="Courier New" w:hAnsi="Courier New" w:cs="Courier New"/>
+                <w:color w:val="FF0000"/>
+                <w:kern w:val="0"/>
+                <w:sz w:val="20"/>
+                <w:szCs w:val="20"/>
+              </w:rPr>
+              <w:t>'</w:t>
+            </w:r>
+            <w:r>
+              <w:rPr>
+                <w:rFonts w:ascii="Courier New" w:hAnsi="Courier New" w:cs="Courier New"/>
+                <w:color w:val="000000"/>
+                <w:kern w:val="0"/>
+                <w:sz w:val="20"/>
+                <w:szCs w:val="20"/>
+              </w:rPr>
+              <w:t>,</w:t>
+            </w:r>
+          </w:p>
+          <w:p>
+            <w:pPr>
+              <w:autoSpaceDE w:val="0"/>
+              <w:autoSpaceDN w:val="0"/>
+              <w:adjustRightInd w:val="0"/>
+              <w:jc w:val="left"/>
+              <w:rPr>
+                <w:rFonts w:ascii="Courier New" w:hAnsi="Courier New" w:cs="Courier New"/>
+                <w:color w:val="000000"/>
+                <w:kern w:val="0"/>
+                <w:sz w:val="20"/>
+                <w:szCs w:val="20"/>
+              </w:rPr>
+            </w:pPr>
+            <w:r>
+              <w:rPr>
+                <w:rFonts w:ascii="Courier New" w:hAnsi="Courier New" w:cs="Courier New"/>
+                <w:color w:val="000000"/>
+                <w:kern w:val="0"/>
+                <w:sz w:val="20"/>
+                <w:szCs w:val="20"/>
+              </w:rPr>
+              <w:t xml:space="preserve">  </w:t>
+            </w:r>
+            <w:r>
+              <w:rPr>
+                <w:rFonts w:ascii="Courier New" w:hAnsi="Courier New" w:cs="Courier New"/>
+                <w:color w:val="0000FF"/>
+                <w:kern w:val="0"/>
+                <w:sz w:val="20"/>
+                <w:szCs w:val="20"/>
+              </w:rPr>
+              <w:t>PRIMARY</w:t>
+            </w:r>
+            <w:r>
+              <w:rPr>
+                <w:rFonts w:ascii="Courier New" w:hAnsi="Courier New" w:cs="Courier New"/>
+                <w:color w:val="000000"/>
+                <w:kern w:val="0"/>
+                <w:sz w:val="20"/>
+                <w:szCs w:val="20"/>
+              </w:rPr>
+              <w:t xml:space="preserve"> </w:t>
+            </w:r>
+            <w:r>
+              <w:rPr>
+                <w:rFonts w:ascii="Courier New" w:hAnsi="Courier New" w:cs="Courier New"/>
+                <w:color w:val="0000FF"/>
+                <w:kern w:val="0"/>
+                <w:sz w:val="20"/>
+                <w:szCs w:val="20"/>
+              </w:rPr>
+              <w:t>KEY</w:t>
+            </w:r>
+            <w:r>
+              <w:rPr>
+                <w:rFonts w:ascii="Courier New" w:hAnsi="Courier New" w:cs="Courier New"/>
+                <w:color w:val="000000"/>
+                <w:kern w:val="0"/>
+                <w:sz w:val="20"/>
+                <w:szCs w:val="20"/>
+              </w:rPr>
+              <w:t xml:space="preserve"> (ID)</w:t>
+            </w:r>
+          </w:p>
+          <w:p>
+            <w:pPr>
+              <w:autoSpaceDE w:val="0"/>
+              <w:autoSpaceDN w:val="0"/>
+              <w:adjustRightInd w:val="0"/>
+              <w:jc w:val="left"/>
+              <w:rPr>
+                <w:rFonts w:ascii="Courier New" w:hAnsi="Courier New" w:cs="Courier New"/>
+                <w:color w:val="000000"/>
+                <w:kern w:val="0"/>
+                <w:sz w:val="20"/>
+                <w:szCs w:val="20"/>
+              </w:rPr>
+            </w:pPr>
+            <w:r>
+              <w:rPr>
+                <w:rFonts w:ascii="Courier New" w:hAnsi="Courier New" w:cs="Courier New"/>
+                <w:color w:val="000000"/>
+                <w:kern w:val="0"/>
+                <w:sz w:val="20"/>
+                <w:szCs w:val="20"/>
+              </w:rPr>
+              <w:t>) ENGINE</w:t>
+            </w:r>
+            <w:r>
+              <w:rPr>
+                <w:rFonts w:ascii="Courier New" w:hAnsi="Courier New" w:cs="Courier New"/>
+                <w:color w:val="808080"/>
+                <w:kern w:val="0"/>
+                <w:sz w:val="20"/>
+                <w:szCs w:val="20"/>
+              </w:rPr>
+              <w:t>=</w:t>
+            </w:r>
+            <w:r>
+              <w:rPr>
+                <w:rFonts w:ascii="Courier New" w:hAnsi="Courier New" w:cs="Courier New"/>
+                <w:color w:val="000000"/>
+                <w:kern w:val="0"/>
+                <w:sz w:val="20"/>
+                <w:szCs w:val="20"/>
+              </w:rPr>
+              <w:t>InnoDB AUTO_INCREMENT</w:t>
+            </w:r>
+            <w:r>
+              <w:rPr>
+                <w:rFonts w:ascii="Courier New" w:hAnsi="Courier New" w:cs="Courier New"/>
+                <w:color w:val="808080"/>
+                <w:kern w:val="0"/>
+                <w:sz w:val="20"/>
+                <w:szCs w:val="20"/>
+              </w:rPr>
+              <w:t>=</w:t>
+            </w:r>
+            <w:r>
+              <w:rPr>
+                <w:rFonts w:ascii="Courier New" w:hAnsi="Courier New" w:cs="Courier New"/>
+                <w:b/>
+                <w:bCs/>
+                <w:color w:val="800000"/>
+                <w:kern w:val="0"/>
+                <w:sz w:val="20"/>
+                <w:szCs w:val="20"/>
+              </w:rPr>
               <w:t>10000</w:t>
             </w:r>
             <w:r>
@@ -8913,7 +8849,7 @@
                 <w:sz w:val="20"/>
                 <w:szCs w:val="20"/>
               </w:rPr>
-              <w:t>用户行为积分日志表</w:t>
+              <w:t>段位表</w:t>
             </w:r>
             <w:r>
               <w:rPr>
@@ -8980,6 +8916,21 @@
                 <w:szCs w:val="20"/>
               </w:rPr>
             </w:pPr>
+          </w:p>
+          <w:p>
+            <w:pPr>
+              <w:autoSpaceDE w:val="0"/>
+              <w:autoSpaceDN w:val="0"/>
+              <w:adjustRightInd w:val="0"/>
+              <w:jc w:val="left"/>
+              <w:rPr>
+                <w:rFonts w:ascii="Courier New" w:hAnsi="Courier New" w:cs="Courier New"/>
+                <w:color w:val="000000"/>
+                <w:kern w:val="0"/>
+                <w:sz w:val="20"/>
+                <w:szCs w:val="20"/>
+              </w:rPr>
+            </w:pPr>
             <w:r>
               <w:rPr>
                 <w:rFonts w:ascii="Courier New" w:hAnsi="Courier New" w:cs="Courier New"/>
@@ -9058,7 +9009,7 @@
                 <w:sz w:val="20"/>
                 <w:szCs w:val="20"/>
               </w:rPr>
-              <w:t xml:space="preserve"> point_rule</w:t>
+              <w:t xml:space="preserve"> t_user_action_point_log</w:t>
             </w:r>
             <w:r>
               <w:rPr>
@@ -9108,6 +9059,7 @@
                 <w:sz w:val="20"/>
                 <w:szCs w:val="20"/>
               </w:rPr>
+              <w:lastRenderedPageBreak/>
               <w:t>CREATE</w:t>
             </w:r>
             <w:r>
@@ -9138,7 +9090,7 @@
                 <w:sz w:val="20"/>
                 <w:szCs w:val="20"/>
               </w:rPr>
-              <w:t xml:space="preserve"> point_rule</w:t>
+              <w:t xml:space="preserve"> t_user_action_point_log</w:t>
             </w:r>
           </w:p>
           <w:p>
@@ -9337,7 +9289,7 @@
                 <w:sz w:val="20"/>
                 <w:szCs w:val="20"/>
               </w:rPr>
-              <w:t xml:space="preserve">   action </w:t>
+              <w:t xml:space="preserve">  user_id   </w:t>
             </w:r>
             <w:r>
               <w:rPr>
@@ -9349,17 +9301,87 @@
                 <w:sz w:val="20"/>
                 <w:szCs w:val="20"/>
               </w:rPr>
-              <w:t>varchar</w:t>
-            </w:r>
-            <w:r>
-              <w:rPr>
-                <w:rFonts w:ascii="Courier New" w:hAnsi="Courier New" w:cs="Courier New"/>
-                <w:color w:val="000000"/>
-                <w:kern w:val="0"/>
-                <w:sz w:val="20"/>
-                <w:szCs w:val="20"/>
-              </w:rPr>
-              <w:t>(</w:t>
+              <w:t>int</w:t>
+            </w:r>
+            <w:r>
+              <w:rPr>
+                <w:rFonts w:ascii="Courier New" w:hAnsi="Courier New" w:cs="Courier New"/>
+                <w:color w:val="000000"/>
+                <w:kern w:val="0"/>
+                <w:sz w:val="20"/>
+                <w:szCs w:val="20"/>
+              </w:rPr>
+              <w:t xml:space="preserve"> </w:t>
+            </w:r>
+            <w:r>
+              <w:rPr>
+                <w:rFonts w:ascii="Courier New" w:hAnsi="Courier New" w:cs="Courier New"/>
+                <w:color w:val="0000FF"/>
+                <w:kern w:val="0"/>
+                <w:sz w:val="20"/>
+                <w:szCs w:val="20"/>
+              </w:rPr>
+              <w:t>NOT</w:t>
+            </w:r>
+            <w:r>
+              <w:rPr>
+                <w:rFonts w:ascii="Courier New" w:hAnsi="Courier New" w:cs="Courier New"/>
+                <w:color w:val="000000"/>
+                <w:kern w:val="0"/>
+                <w:sz w:val="20"/>
+                <w:szCs w:val="20"/>
+              </w:rPr>
+              <w:t xml:space="preserve"> </w:t>
+            </w:r>
+            <w:r>
+              <w:rPr>
+                <w:rFonts w:ascii="Courier New" w:hAnsi="Courier New" w:cs="Courier New"/>
+                <w:color w:val="0000FF"/>
+                <w:kern w:val="0"/>
+                <w:sz w:val="20"/>
+                <w:szCs w:val="20"/>
+              </w:rPr>
+              <w:t>NULL</w:t>
+            </w:r>
+            <w:r>
+              <w:rPr>
+                <w:rFonts w:ascii="Courier New" w:hAnsi="Courier New" w:cs="Courier New"/>
+                <w:color w:val="000000"/>
+                <w:kern w:val="0"/>
+                <w:sz w:val="20"/>
+                <w:szCs w:val="20"/>
+              </w:rPr>
+              <w:t xml:space="preserve"> </w:t>
+            </w:r>
+            <w:r>
+              <w:rPr>
+                <w:rFonts w:ascii="Courier New" w:hAnsi="Courier New" w:cs="Courier New"/>
+                <w:color w:val="0000FF"/>
+                <w:kern w:val="0"/>
+                <w:sz w:val="20"/>
+                <w:szCs w:val="20"/>
+              </w:rPr>
+              <w:t>DEFAULT</w:t>
+            </w:r>
+            <w:r>
+              <w:rPr>
+                <w:rFonts w:ascii="Courier New" w:hAnsi="Courier New" w:cs="Courier New"/>
+                <w:color w:val="000000"/>
+                <w:kern w:val="0"/>
+                <w:sz w:val="20"/>
+                <w:szCs w:val="20"/>
+              </w:rPr>
+              <w:t xml:space="preserve"> </w:t>
+            </w:r>
+            <w:r>
+              <w:rPr>
+                <w:rFonts w:ascii="Courier New" w:hAnsi="Courier New" w:cs="Courier New"/>
+                <w:color w:val="808080"/>
+                <w:kern w:val="0"/>
+                <w:sz w:val="20"/>
+                <w:szCs w:val="20"/>
+              </w:rPr>
+              <w:t>-</w:t>
             </w:r>
             <w:r>
               <w:rPr>
@@ -9371,87 +9393,7 @@
                 <w:sz w:val="20"/>
                 <w:szCs w:val="20"/>
               </w:rPr>
-              <w:t>50</w:t>
-            </w:r>
-            <w:r>
-              <w:rPr>
-                <w:rFonts w:ascii="Courier New" w:hAnsi="Courier New" w:cs="Courier New"/>
-                <w:color w:val="000000"/>
-                <w:kern w:val="0"/>
-                <w:sz w:val="20"/>
-                <w:szCs w:val="20"/>
-              </w:rPr>
-              <w:t xml:space="preserve">) </w:t>
-            </w:r>
-            <w:r>
-              <w:rPr>
-                <w:rFonts w:ascii="Courier New" w:hAnsi="Courier New" w:cs="Courier New"/>
-                <w:color w:val="0000FF"/>
-                <w:kern w:val="0"/>
-                <w:sz w:val="20"/>
-                <w:szCs w:val="20"/>
-              </w:rPr>
-              <w:t>NOT</w:t>
-            </w:r>
-            <w:r>
-              <w:rPr>
-                <w:rFonts w:ascii="Courier New" w:hAnsi="Courier New" w:cs="Courier New"/>
-                <w:color w:val="000000"/>
-                <w:kern w:val="0"/>
-                <w:sz w:val="20"/>
-                <w:szCs w:val="20"/>
-              </w:rPr>
-              <w:t xml:space="preserve"> </w:t>
-            </w:r>
-            <w:r>
-              <w:rPr>
-                <w:rFonts w:ascii="Courier New" w:hAnsi="Courier New" w:cs="Courier New"/>
-                <w:color w:val="0000FF"/>
-                <w:kern w:val="0"/>
-                <w:sz w:val="20"/>
-                <w:szCs w:val="20"/>
-              </w:rPr>
-              <w:t>NULL</w:t>
-            </w:r>
-            <w:r>
-              <w:rPr>
-                <w:rFonts w:ascii="Courier New" w:hAnsi="Courier New" w:cs="Courier New"/>
-                <w:color w:val="000000"/>
-                <w:kern w:val="0"/>
-                <w:sz w:val="20"/>
-                <w:szCs w:val="20"/>
-              </w:rPr>
-              <w:t xml:space="preserve"> </w:t>
-            </w:r>
-            <w:r>
-              <w:rPr>
-                <w:rFonts w:ascii="Courier New" w:hAnsi="Courier New" w:cs="Courier New"/>
-                <w:color w:val="0000FF"/>
-                <w:kern w:val="0"/>
-                <w:sz w:val="20"/>
-                <w:szCs w:val="20"/>
-              </w:rPr>
-              <w:t>DEFAULT</w:t>
-            </w:r>
-            <w:r>
-              <w:rPr>
-                <w:rFonts w:ascii="Courier New" w:hAnsi="Courier New" w:cs="Courier New"/>
-                <w:color w:val="000000"/>
-                <w:kern w:val="0"/>
-                <w:sz w:val="20"/>
-                <w:szCs w:val="20"/>
-              </w:rPr>
-              <w:t xml:space="preserve"> </w:t>
-            </w:r>
-            <w:r>
-              <w:rPr>
-                <w:rFonts w:ascii="Courier New" w:hAnsi="Courier New" w:cs="Courier New"/>
-                <w:color w:val="FF0000"/>
-                <w:kern w:val="0"/>
-                <w:sz w:val="20"/>
-                <w:szCs w:val="20"/>
-              </w:rPr>
-              <w:t>''</w:t>
+              <w:t>1</w:t>
             </w:r>
             <w:r>
               <w:rPr>
@@ -9481,17 +9423,17 @@
                 <w:sz w:val="20"/>
                 <w:szCs w:val="20"/>
               </w:rPr>
-              <w:t>动作名称</w:t>
-            </w:r>
-            <w:r>
-              <w:rPr>
-                <w:rFonts w:ascii="Courier New" w:hAnsi="Courier New" w:cs="Courier New"/>
-                <w:color w:val="FF0000"/>
-                <w:kern w:val="0"/>
-                <w:sz w:val="20"/>
-                <w:szCs w:val="20"/>
-              </w:rPr>
-              <w:t>'</w:t>
+              <w:t>用户</w:t>
+            </w:r>
+            <w:r>
+              <w:rPr>
+                <w:rFonts w:ascii="Courier New" w:hAnsi="Courier New" w:cs="Courier New"/>
+                <w:color w:val="FF0000"/>
+                <w:kern w:val="0"/>
+                <w:sz w:val="20"/>
+                <w:szCs w:val="20"/>
+              </w:rPr>
+              <w:t>D'</w:t>
             </w:r>
             <w:r>
               <w:rPr>
@@ -9526,7 +9468,7 @@
                 <w:sz w:val="20"/>
                 <w:szCs w:val="20"/>
               </w:rPr>
-              <w:t xml:space="preserve">   </w:t>
+              <w:t xml:space="preserve">   action </w:t>
             </w:r>
             <w:r>
               <w:rPr>
@@ -9538,99 +9480,17 @@
                 <w:sz w:val="20"/>
                 <w:szCs w:val="20"/>
               </w:rPr>
-              <w:t>point</w:t>
-            </w:r>
-            <w:r>
-              <w:rPr>
-                <w:rFonts w:ascii="Courier New" w:hAnsi="Courier New" w:cs="Courier New"/>
-                <w:color w:val="000000"/>
-                <w:kern w:val="0"/>
-                <w:sz w:val="20"/>
-                <w:szCs w:val="20"/>
-              </w:rPr>
-              <w:t xml:space="preserve"> </w:t>
-            </w:r>
-            <w:r>
-              <w:rPr>
-                <w:rFonts w:ascii="Courier New" w:hAnsi="Courier New" w:cs="Courier New"/>
-                <w:b/>
-                <w:bCs/>
-                <w:color w:val="000000"/>
-                <w:kern w:val="0"/>
-                <w:sz w:val="20"/>
-                <w:szCs w:val="20"/>
-              </w:rPr>
-              <w:t>int</w:t>
-            </w:r>
-            <w:r>
-              <w:rPr>
-                <w:rFonts w:ascii="Courier New" w:hAnsi="Courier New" w:cs="Courier New"/>
-                <w:color w:val="000000"/>
-                <w:kern w:val="0"/>
-                <w:sz w:val="20"/>
-                <w:szCs w:val="20"/>
-              </w:rPr>
-              <w:t xml:space="preserve"> </w:t>
-            </w:r>
-            <w:r>
-              <w:rPr>
-                <w:rFonts w:ascii="Courier New" w:hAnsi="Courier New" w:cs="Courier New"/>
-                <w:color w:val="0000FF"/>
-                <w:kern w:val="0"/>
-                <w:sz w:val="20"/>
-                <w:szCs w:val="20"/>
-              </w:rPr>
-              <w:t>NOT</w:t>
-            </w:r>
-            <w:r>
-              <w:rPr>
-                <w:rFonts w:ascii="Courier New" w:hAnsi="Courier New" w:cs="Courier New"/>
-                <w:color w:val="000000"/>
-                <w:kern w:val="0"/>
-                <w:sz w:val="20"/>
-                <w:szCs w:val="20"/>
-              </w:rPr>
-              <w:t xml:space="preserve"> </w:t>
-            </w:r>
-            <w:r>
-              <w:rPr>
-                <w:rFonts w:ascii="Courier New" w:hAnsi="Courier New" w:cs="Courier New"/>
-                <w:color w:val="0000FF"/>
-                <w:kern w:val="0"/>
-                <w:sz w:val="20"/>
-                <w:szCs w:val="20"/>
-              </w:rPr>
-              <w:t>NULL</w:t>
-            </w:r>
-            <w:r>
-              <w:rPr>
-                <w:rFonts w:ascii="Courier New" w:hAnsi="Courier New" w:cs="Courier New"/>
-                <w:color w:val="000000"/>
-                <w:kern w:val="0"/>
-                <w:sz w:val="20"/>
-                <w:szCs w:val="20"/>
-              </w:rPr>
-              <w:t xml:space="preserve"> </w:t>
-            </w:r>
-            <w:r>
-              <w:rPr>
-                <w:rFonts w:ascii="Courier New" w:hAnsi="Courier New" w:cs="Courier New"/>
-                <w:color w:val="0000FF"/>
-                <w:kern w:val="0"/>
-                <w:sz w:val="20"/>
-                <w:szCs w:val="20"/>
-              </w:rPr>
-              <w:t>DEFAULT</w:t>
-            </w:r>
-            <w:r>
-              <w:rPr>
-                <w:rFonts w:ascii="Courier New" w:hAnsi="Courier New" w:cs="Courier New"/>
-                <w:color w:val="000000"/>
-                <w:kern w:val="0"/>
-                <w:sz w:val="20"/>
-                <w:szCs w:val="20"/>
-              </w:rPr>
-              <w:t xml:space="preserve"> </w:t>
+              <w:t>varchar</w:t>
+            </w:r>
+            <w:r>
+              <w:rPr>
+                <w:rFonts w:ascii="Courier New" w:hAnsi="Courier New" w:cs="Courier New"/>
+                <w:color w:val="000000"/>
+                <w:kern w:val="0"/>
+                <w:sz w:val="20"/>
+                <w:szCs w:val="20"/>
+              </w:rPr>
+              <w:t>(</w:t>
             </w:r>
             <w:r>
               <w:rPr>
@@ -9642,7 +9502,87 @@
                 <w:sz w:val="20"/>
                 <w:szCs w:val="20"/>
               </w:rPr>
-              <w:t>0</w:t>
+              <w:t>50</w:t>
+            </w:r>
+            <w:r>
+              <w:rPr>
+                <w:rFonts w:ascii="Courier New" w:hAnsi="Courier New" w:cs="Courier New"/>
+                <w:color w:val="000000"/>
+                <w:kern w:val="0"/>
+                <w:sz w:val="20"/>
+                <w:szCs w:val="20"/>
+              </w:rPr>
+              <w:t xml:space="preserve">) </w:t>
+            </w:r>
+            <w:r>
+              <w:rPr>
+                <w:rFonts w:ascii="Courier New" w:hAnsi="Courier New" w:cs="Courier New"/>
+                <w:color w:val="0000FF"/>
+                <w:kern w:val="0"/>
+                <w:sz w:val="20"/>
+                <w:szCs w:val="20"/>
+              </w:rPr>
+              <w:t>NOT</w:t>
+            </w:r>
+            <w:r>
+              <w:rPr>
+                <w:rFonts w:ascii="Courier New" w:hAnsi="Courier New" w:cs="Courier New"/>
+                <w:color w:val="000000"/>
+                <w:kern w:val="0"/>
+                <w:sz w:val="20"/>
+                <w:szCs w:val="20"/>
+              </w:rPr>
+              <w:t xml:space="preserve"> </w:t>
+            </w:r>
+            <w:r>
+              <w:rPr>
+                <w:rFonts w:ascii="Courier New" w:hAnsi="Courier New" w:cs="Courier New"/>
+                <w:color w:val="0000FF"/>
+                <w:kern w:val="0"/>
+                <w:sz w:val="20"/>
+                <w:szCs w:val="20"/>
+              </w:rPr>
+              <w:t>NULL</w:t>
+            </w:r>
+            <w:r>
+              <w:rPr>
+                <w:rFonts w:ascii="Courier New" w:hAnsi="Courier New" w:cs="Courier New"/>
+                <w:color w:val="000000"/>
+                <w:kern w:val="0"/>
+                <w:sz w:val="20"/>
+                <w:szCs w:val="20"/>
+              </w:rPr>
+              <w:t xml:space="preserve"> </w:t>
+            </w:r>
+            <w:r>
+              <w:rPr>
+                <w:rFonts w:ascii="Courier New" w:hAnsi="Courier New" w:cs="Courier New"/>
+                <w:color w:val="0000FF"/>
+                <w:kern w:val="0"/>
+                <w:sz w:val="20"/>
+                <w:szCs w:val="20"/>
+              </w:rPr>
+              <w:t>DEFAULT</w:t>
+            </w:r>
+            <w:r>
+              <w:rPr>
+                <w:rFonts w:ascii="Courier New" w:hAnsi="Courier New" w:cs="Courier New"/>
+                <w:color w:val="000000"/>
+                <w:kern w:val="0"/>
+                <w:sz w:val="20"/>
+                <w:szCs w:val="20"/>
+              </w:rPr>
+              <w:t xml:space="preserve"> </w:t>
+            </w:r>
+            <w:r>
+              <w:rPr>
+                <w:rFonts w:ascii="Courier New" w:hAnsi="Courier New" w:cs="Courier New"/>
+                <w:color w:val="FF0000"/>
+                <w:kern w:val="0"/>
+                <w:sz w:val="20"/>
+                <w:szCs w:val="20"/>
+              </w:rPr>
+              <w:t>''</w:t>
             </w:r>
             <w:r>
               <w:rPr>
@@ -9672,7 +9612,7 @@
                 <w:sz w:val="20"/>
                 <w:szCs w:val="20"/>
               </w:rPr>
-              <w:t>等分，正负值</w:t>
+              <w:t>动作名称</w:t>
             </w:r>
             <w:r>
               <w:rPr>
@@ -9717,7 +9657,7 @@
                 <w:sz w:val="20"/>
                 <w:szCs w:val="20"/>
               </w:rPr>
-              <w:t xml:space="preserve">  creator </w:t>
+              <w:t xml:space="preserve">   </w:t>
             </w:r>
             <w:r>
               <w:rPr>
@@ -9729,17 +9669,99 @@
                 <w:sz w:val="20"/>
                 <w:szCs w:val="20"/>
               </w:rPr>
-              <w:t>varchar</w:t>
-            </w:r>
-            <w:r>
-              <w:rPr>
-                <w:rFonts w:ascii="Courier New" w:hAnsi="Courier New" w:cs="Courier New"/>
-                <w:color w:val="000000"/>
-                <w:kern w:val="0"/>
-                <w:sz w:val="20"/>
-                <w:szCs w:val="20"/>
-              </w:rPr>
-              <w:t>(</w:t>
+              <w:t>point</w:t>
+            </w:r>
+            <w:r>
+              <w:rPr>
+                <w:rFonts w:ascii="Courier New" w:hAnsi="Courier New" w:cs="Courier New"/>
+                <w:color w:val="000000"/>
+                <w:kern w:val="0"/>
+                <w:sz w:val="20"/>
+                <w:szCs w:val="20"/>
+              </w:rPr>
+              <w:t xml:space="preserve"> </w:t>
+            </w:r>
+            <w:r>
+              <w:rPr>
+                <w:rFonts w:ascii="Courier New" w:hAnsi="Courier New" w:cs="Courier New"/>
+                <w:b/>
+                <w:bCs/>
+                <w:color w:val="000000"/>
+                <w:kern w:val="0"/>
+                <w:sz w:val="20"/>
+                <w:szCs w:val="20"/>
+              </w:rPr>
+              <w:t>int</w:t>
+            </w:r>
+            <w:r>
+              <w:rPr>
+                <w:rFonts w:ascii="Courier New" w:hAnsi="Courier New" w:cs="Courier New"/>
+                <w:color w:val="000000"/>
+                <w:kern w:val="0"/>
+                <w:sz w:val="20"/>
+                <w:szCs w:val="20"/>
+              </w:rPr>
+              <w:t xml:space="preserve"> </w:t>
+            </w:r>
+            <w:r>
+              <w:rPr>
+                <w:rFonts w:ascii="Courier New" w:hAnsi="Courier New" w:cs="Courier New"/>
+                <w:color w:val="0000FF"/>
+                <w:kern w:val="0"/>
+                <w:sz w:val="20"/>
+                <w:szCs w:val="20"/>
+              </w:rPr>
+              <w:t>NOT</w:t>
+            </w:r>
+            <w:r>
+              <w:rPr>
+                <w:rFonts w:ascii="Courier New" w:hAnsi="Courier New" w:cs="Courier New"/>
+                <w:color w:val="000000"/>
+                <w:kern w:val="0"/>
+                <w:sz w:val="20"/>
+                <w:szCs w:val="20"/>
+              </w:rPr>
+              <w:t xml:space="preserve"> </w:t>
+            </w:r>
+            <w:r>
+              <w:rPr>
+                <w:rFonts w:ascii="Courier New" w:hAnsi="Courier New" w:cs="Courier New"/>
+                <w:color w:val="0000FF"/>
+                <w:kern w:val="0"/>
+                <w:sz w:val="20"/>
+                <w:szCs w:val="20"/>
+              </w:rPr>
+              <w:t>NULL</w:t>
+            </w:r>
+            <w:r>
+              <w:rPr>
+                <w:rFonts w:ascii="Courier New" w:hAnsi="Courier New" w:cs="Courier New"/>
+                <w:color w:val="000000"/>
+                <w:kern w:val="0"/>
+                <w:sz w:val="20"/>
+                <w:szCs w:val="20"/>
+              </w:rPr>
+              <w:t xml:space="preserve"> </w:t>
+            </w:r>
+            <w:r>
+              <w:rPr>
+                <w:rFonts w:ascii="Courier New" w:hAnsi="Courier New" w:cs="Courier New"/>
+                <w:color w:val="0000FF"/>
+                <w:kern w:val="0"/>
+                <w:sz w:val="20"/>
+                <w:szCs w:val="20"/>
+              </w:rPr>
+              <w:t>DEFAULT</w:t>
+            </w:r>
+            <w:r>
+              <w:rPr>
+                <w:rFonts w:ascii="Courier New" w:hAnsi="Courier New" w:cs="Courier New"/>
+                <w:color w:val="000000"/>
+                <w:kern w:val="0"/>
+                <w:sz w:val="20"/>
+                <w:szCs w:val="20"/>
+              </w:rPr>
+              <w:t xml:space="preserve"> </w:t>
             </w:r>
             <w:r>
               <w:rPr>
@@ -9751,87 +9773,7 @@
                 <w:sz w:val="20"/>
                 <w:szCs w:val="20"/>
               </w:rPr>
-              <w:t>100</w:t>
-            </w:r>
-            <w:r>
-              <w:rPr>
-                <w:rFonts w:ascii="Courier New" w:hAnsi="Courier New" w:cs="Courier New"/>
-                <w:color w:val="000000"/>
-                <w:kern w:val="0"/>
-                <w:sz w:val="20"/>
-                <w:szCs w:val="20"/>
-              </w:rPr>
-              <w:t xml:space="preserve">) </w:t>
-            </w:r>
-            <w:r>
-              <w:rPr>
-                <w:rFonts w:ascii="Courier New" w:hAnsi="Courier New" w:cs="Courier New"/>
-                <w:color w:val="0000FF"/>
-                <w:kern w:val="0"/>
-                <w:sz w:val="20"/>
-                <w:szCs w:val="20"/>
-              </w:rPr>
-              <w:t>NOT</w:t>
-            </w:r>
-            <w:r>
-              <w:rPr>
-                <w:rFonts w:ascii="Courier New" w:hAnsi="Courier New" w:cs="Courier New"/>
-                <w:color w:val="000000"/>
-                <w:kern w:val="0"/>
-                <w:sz w:val="20"/>
-                <w:szCs w:val="20"/>
-              </w:rPr>
-              <w:t xml:space="preserve"> </w:t>
-            </w:r>
-            <w:r>
-              <w:rPr>
-                <w:rFonts w:ascii="Courier New" w:hAnsi="Courier New" w:cs="Courier New"/>
-                <w:color w:val="0000FF"/>
-                <w:kern w:val="0"/>
-                <w:sz w:val="20"/>
-                <w:szCs w:val="20"/>
-              </w:rPr>
-              <w:t>NULL</w:t>
-            </w:r>
-            <w:r>
-              <w:rPr>
-                <w:rFonts w:ascii="Courier New" w:hAnsi="Courier New" w:cs="Courier New"/>
-                <w:color w:val="000000"/>
-                <w:kern w:val="0"/>
-                <w:sz w:val="20"/>
-                <w:szCs w:val="20"/>
-              </w:rPr>
-              <w:t xml:space="preserve"> </w:t>
-            </w:r>
-            <w:r>
-              <w:rPr>
-                <w:rFonts w:ascii="Courier New" w:hAnsi="Courier New" w:cs="Courier New"/>
-                <w:color w:val="0000FF"/>
-                <w:kern w:val="0"/>
-                <w:sz w:val="20"/>
-                <w:szCs w:val="20"/>
-              </w:rPr>
-              <w:t>DEFAULT</w:t>
-            </w:r>
-            <w:r>
-              <w:rPr>
-                <w:rFonts w:ascii="Courier New" w:hAnsi="Courier New" w:cs="Courier New"/>
-                <w:color w:val="000000"/>
-                <w:kern w:val="0"/>
-                <w:sz w:val="20"/>
-                <w:szCs w:val="20"/>
-              </w:rPr>
-              <w:t xml:space="preserve"> </w:t>
-            </w:r>
-            <w:r>
-              <w:rPr>
-                <w:rFonts w:ascii="Courier New" w:hAnsi="Courier New" w:cs="Courier New"/>
-                <w:color w:val="FF0000"/>
-                <w:kern w:val="0"/>
-                <w:sz w:val="20"/>
-                <w:szCs w:val="20"/>
-              </w:rPr>
-              <w:t>''</w:t>
+              <w:t>0</w:t>
             </w:r>
             <w:r>
               <w:rPr>
@@ -9861,7 +9803,7 @@
                 <w:sz w:val="20"/>
                 <w:szCs w:val="20"/>
               </w:rPr>
-              <w:t>创建者</w:t>
+              <w:t>积分，正负值</w:t>
             </w:r>
             <w:r>
               <w:rPr>
@@ -9906,7 +9848,7 @@
                 <w:sz w:val="20"/>
                 <w:szCs w:val="20"/>
               </w:rPr>
-              <w:t xml:space="preserve">  updator </w:t>
+              <w:t xml:space="preserve">  creator </w:t>
             </w:r>
             <w:r>
               <w:rPr>
@@ -10050,7 +9992,7 @@
                 <w:sz w:val="20"/>
                 <w:szCs w:val="20"/>
               </w:rPr>
-              <w:t>更新者</w:t>
+              <w:t>创建者</w:t>
             </w:r>
             <w:r>
               <w:rPr>
@@ -10095,7 +10037,7 @@
                 <w:sz w:val="20"/>
                 <w:szCs w:val="20"/>
               </w:rPr>
-              <w:t xml:space="preserve">  create_time </w:t>
+              <w:t xml:space="preserve">  updator </w:t>
             </w:r>
             <w:r>
               <w:rPr>
@@ -10107,17 +10049,39 @@
                 <w:sz w:val="20"/>
                 <w:szCs w:val="20"/>
               </w:rPr>
-              <w:t>datetime</w:t>
-            </w:r>
-            <w:r>
-              <w:rPr>
-                <w:rFonts w:ascii="Courier New" w:hAnsi="Courier New" w:cs="Courier New"/>
-                <w:color w:val="000000"/>
-                <w:kern w:val="0"/>
-                <w:sz w:val="20"/>
-                <w:szCs w:val="20"/>
-              </w:rPr>
-              <w:t xml:space="preserve"> </w:t>
+              <w:t>varchar</w:t>
+            </w:r>
+            <w:r>
+              <w:rPr>
+                <w:rFonts w:ascii="Courier New" w:hAnsi="Courier New" w:cs="Courier New"/>
+                <w:color w:val="000000"/>
+                <w:kern w:val="0"/>
+                <w:sz w:val="20"/>
+                <w:szCs w:val="20"/>
+              </w:rPr>
+              <w:t>(</w:t>
+            </w:r>
+            <w:r>
+              <w:rPr>
+                <w:rFonts w:ascii="Courier New" w:hAnsi="Courier New" w:cs="Courier New"/>
+                <w:b/>
+                <w:bCs/>
+                <w:color w:val="800000"/>
+                <w:kern w:val="0"/>
+                <w:sz w:val="20"/>
+                <w:szCs w:val="20"/>
+              </w:rPr>
+              <w:t>100</w:t>
+            </w:r>
+            <w:r>
+              <w:rPr>
+                <w:rFonts w:ascii="Courier New" w:hAnsi="Courier New" w:cs="Courier New"/>
+                <w:color w:val="000000"/>
+                <w:kern w:val="0"/>
+                <w:sz w:val="20"/>
+                <w:szCs w:val="20"/>
+              </w:rPr>
+              <w:t xml:space="preserve">) </w:t>
             </w:r>
             <w:r>
               <w:rPr>
@@ -10182,22 +10146,22 @@
             <w:r>
               <w:rPr>
                 <w:rFonts w:ascii="Courier New" w:hAnsi="Courier New" w:cs="Courier New"/>
-                <w:color w:val="FF00FF"/>
-                <w:kern w:val="0"/>
-                <w:sz w:val="20"/>
-                <w:szCs w:val="20"/>
-              </w:rPr>
-              <w:t>NOW</w:t>
-            </w:r>
-            <w:r>
-              <w:rPr>
-                <w:rFonts w:ascii="Courier New" w:hAnsi="Courier New" w:cs="Courier New"/>
-                <w:color w:val="000000"/>
-                <w:kern w:val="0"/>
-                <w:sz w:val="20"/>
-                <w:szCs w:val="20"/>
-              </w:rPr>
-              <w:t xml:space="preserve">() COMMENT </w:t>
+                <w:color w:val="FF0000"/>
+                <w:kern w:val="0"/>
+                <w:sz w:val="20"/>
+                <w:szCs w:val="20"/>
+              </w:rPr>
+              <w:t>''</w:t>
+            </w:r>
+            <w:r>
+              <w:rPr>
+                <w:rFonts w:ascii="Courier New" w:hAnsi="Courier New" w:cs="Courier New"/>
+                <w:color w:val="000000"/>
+                <w:kern w:val="0"/>
+                <w:sz w:val="20"/>
+                <w:szCs w:val="20"/>
+              </w:rPr>
+              <w:t xml:space="preserve"> COMMENT </w:t>
             </w:r>
             <w:r>
               <w:rPr>
@@ -10217,7 +10181,7 @@
                 <w:sz w:val="20"/>
                 <w:szCs w:val="20"/>
               </w:rPr>
-              <w:t>创建时间</w:t>
+              <w:t>更新者</w:t>
             </w:r>
             <w:r>
               <w:rPr>
@@ -10262,7 +10226,7 @@
                 <w:sz w:val="20"/>
                 <w:szCs w:val="20"/>
               </w:rPr>
-              <w:t xml:space="preserve">  update_time </w:t>
+              <w:t xml:space="preserve">  create_time </w:t>
             </w:r>
             <w:r>
               <w:rPr>
@@ -10384,7 +10348,7 @@
                 <w:sz w:val="20"/>
                 <w:szCs w:val="20"/>
               </w:rPr>
-              <w:t>更新时间</w:t>
+              <w:t>创建时间</w:t>
             </w:r>
             <w:r>
               <w:rPr>
@@ -10429,6 +10393,173 @@
                 <w:sz w:val="20"/>
                 <w:szCs w:val="20"/>
               </w:rPr>
+              <w:t xml:space="preserve">  update_time </w:t>
+            </w:r>
+            <w:r>
+              <w:rPr>
+                <w:rFonts w:ascii="Courier New" w:hAnsi="Courier New" w:cs="Courier New"/>
+                <w:b/>
+                <w:bCs/>
+                <w:color w:val="000000"/>
+                <w:kern w:val="0"/>
+                <w:sz w:val="20"/>
+                <w:szCs w:val="20"/>
+              </w:rPr>
+              <w:t>datetime</w:t>
+            </w:r>
+            <w:r>
+              <w:rPr>
+                <w:rFonts w:ascii="Courier New" w:hAnsi="Courier New" w:cs="Courier New"/>
+                <w:color w:val="000000"/>
+                <w:kern w:val="0"/>
+                <w:sz w:val="20"/>
+                <w:szCs w:val="20"/>
+              </w:rPr>
+              <w:t xml:space="preserve"> </w:t>
+            </w:r>
+            <w:r>
+              <w:rPr>
+                <w:rFonts w:ascii="Courier New" w:hAnsi="Courier New" w:cs="Courier New"/>
+                <w:color w:val="0000FF"/>
+                <w:kern w:val="0"/>
+                <w:sz w:val="20"/>
+                <w:szCs w:val="20"/>
+              </w:rPr>
+              <w:t>NOT</w:t>
+            </w:r>
+            <w:r>
+              <w:rPr>
+                <w:rFonts w:ascii="Courier New" w:hAnsi="Courier New" w:cs="Courier New"/>
+                <w:color w:val="000000"/>
+                <w:kern w:val="0"/>
+                <w:sz w:val="20"/>
+                <w:szCs w:val="20"/>
+              </w:rPr>
+              <w:t xml:space="preserve"> </w:t>
+            </w:r>
+            <w:r>
+              <w:rPr>
+                <w:rFonts w:ascii="Courier New" w:hAnsi="Courier New" w:cs="Courier New"/>
+                <w:color w:val="0000FF"/>
+                <w:kern w:val="0"/>
+                <w:sz w:val="20"/>
+                <w:szCs w:val="20"/>
+              </w:rPr>
+              <w:t>NULL</w:t>
+            </w:r>
+            <w:r>
+              <w:rPr>
+                <w:rFonts w:ascii="Courier New" w:hAnsi="Courier New" w:cs="Courier New"/>
+                <w:color w:val="000000"/>
+                <w:kern w:val="0"/>
+                <w:sz w:val="20"/>
+                <w:szCs w:val="20"/>
+              </w:rPr>
+              <w:t xml:space="preserve"> </w:t>
+            </w:r>
+            <w:r>
+              <w:rPr>
+                <w:rFonts w:ascii="Courier New" w:hAnsi="Courier New" w:cs="Courier New"/>
+                <w:color w:val="0000FF"/>
+                <w:kern w:val="0"/>
+                <w:sz w:val="20"/>
+                <w:szCs w:val="20"/>
+              </w:rPr>
+              <w:t>DEFAULT</w:t>
+            </w:r>
+            <w:r>
+              <w:rPr>
+                <w:rFonts w:ascii="Courier New" w:hAnsi="Courier New" w:cs="Courier New"/>
+                <w:color w:val="000000"/>
+                <w:kern w:val="0"/>
+                <w:sz w:val="20"/>
+                <w:szCs w:val="20"/>
+              </w:rPr>
+              <w:t xml:space="preserve"> </w:t>
+            </w:r>
+            <w:r>
+              <w:rPr>
+                <w:rFonts w:ascii="Courier New" w:hAnsi="Courier New" w:cs="Courier New"/>
+                <w:color w:val="FF00FF"/>
+                <w:kern w:val="0"/>
+                <w:sz w:val="20"/>
+                <w:szCs w:val="20"/>
+              </w:rPr>
+              <w:t>NOW</w:t>
+            </w:r>
+            <w:r>
+              <w:rPr>
+                <w:rFonts w:ascii="Courier New" w:hAnsi="Courier New" w:cs="Courier New"/>
+                <w:color w:val="000000"/>
+                <w:kern w:val="0"/>
+                <w:sz w:val="20"/>
+                <w:szCs w:val="20"/>
+              </w:rPr>
+              <w:t xml:space="preserve">() COMMENT </w:t>
+            </w:r>
+            <w:r>
+              <w:rPr>
+                <w:rFonts w:ascii="Courier New" w:hAnsi="Courier New" w:cs="Courier New"/>
+                <w:color w:val="FF0000"/>
+                <w:kern w:val="0"/>
+                <w:sz w:val="20"/>
+                <w:szCs w:val="20"/>
+              </w:rPr>
+              <w:t>'</w:t>
+            </w:r>
+            <w:r>
+              <w:rPr>
+                <w:rFonts w:ascii="Courier New" w:hAnsi="Courier New" w:cs="Courier New"/>
+                <w:color w:val="FF0000"/>
+                <w:kern w:val="0"/>
+                <w:sz w:val="20"/>
+                <w:szCs w:val="20"/>
+              </w:rPr>
+              <w:t>更新时间</w:t>
+            </w:r>
+            <w:r>
+              <w:rPr>
+                <w:rFonts w:ascii="Courier New" w:hAnsi="Courier New" w:cs="Courier New"/>
+                <w:color w:val="FF0000"/>
+                <w:kern w:val="0"/>
+                <w:sz w:val="20"/>
+                <w:szCs w:val="20"/>
+              </w:rPr>
+              <w:t>'</w:t>
+            </w:r>
+            <w:r>
+              <w:rPr>
+                <w:rFonts w:ascii="Courier New" w:hAnsi="Courier New" w:cs="Courier New"/>
+                <w:color w:val="000000"/>
+                <w:kern w:val="0"/>
+                <w:sz w:val="20"/>
+                <w:szCs w:val="20"/>
+              </w:rPr>
+              <w:t>,</w:t>
+            </w:r>
+          </w:p>
+          <w:p>
+            <w:pPr>
+              <w:autoSpaceDE w:val="0"/>
+              <w:autoSpaceDN w:val="0"/>
+              <w:adjustRightInd w:val="0"/>
+              <w:jc w:val="left"/>
+              <w:rPr>
+                <w:rFonts w:ascii="Courier New" w:hAnsi="Courier New" w:cs="Courier New"/>
+                <w:color w:val="000000"/>
+                <w:kern w:val="0"/>
+                <w:sz w:val="20"/>
+                <w:szCs w:val="20"/>
+              </w:rPr>
+            </w:pPr>
+            <w:r>
+              <w:rPr>
+                <w:rFonts w:ascii="Courier New" w:hAnsi="Courier New" w:cs="Courier New"/>
+                <w:color w:val="000000"/>
+                <w:kern w:val="0"/>
+                <w:sz w:val="20"/>
+                <w:szCs w:val="20"/>
+              </w:rPr>
               <w:t xml:space="preserve">  is_deleted </w:t>
             </w:r>
             <w:r>
@@ -10575,47 +10706,1911 @@
                 <w:sz w:val="20"/>
                 <w:szCs w:val="20"/>
               </w:rPr>
-              <w:t>删除标识，</w:t>
-            </w:r>
-            <w:r>
-              <w:rPr>
-                <w:rFonts w:ascii="Courier New" w:hAnsi="Courier New" w:cs="Courier New"/>
-                <w:color w:val="FF0000"/>
-                <w:kern w:val="0"/>
-                <w:sz w:val="20"/>
-                <w:szCs w:val="20"/>
-              </w:rPr>
-              <w:t>|</w:t>
-            </w:r>
-            <w:r>
-              <w:rPr>
-                <w:rFonts w:ascii="Courier New" w:hAnsi="Courier New" w:cs="Courier New"/>
-                <w:color w:val="FF0000"/>
-                <w:kern w:val="0"/>
-                <w:sz w:val="20"/>
-                <w:szCs w:val="20"/>
-              </w:rPr>
-              <w:t>未删除，</w:t>
-            </w:r>
-            <w:r>
-              <w:rPr>
-                <w:rFonts w:ascii="Courier New" w:hAnsi="Courier New" w:cs="Courier New"/>
-                <w:color w:val="FF0000"/>
-                <w:kern w:val="0"/>
-                <w:sz w:val="20"/>
-                <w:szCs w:val="20"/>
-              </w:rPr>
-              <w:t>|</w:t>
-            </w:r>
-            <w:r>
-              <w:rPr>
-                <w:rFonts w:ascii="Courier New" w:hAnsi="Courier New" w:cs="Courier New"/>
-                <w:color w:val="FF0000"/>
-                <w:kern w:val="0"/>
-                <w:sz w:val="20"/>
-                <w:szCs w:val="20"/>
-              </w:rPr>
-              <w:t>删除</w:t>
+              <w:t>删除标识，未删除，删除</w:t>
+            </w:r>
+            <w:r>
+              <w:rPr>
+                <w:rFonts w:ascii="Courier New" w:hAnsi="Courier New" w:cs="Courier New"/>
+                <w:color w:val="FF0000"/>
+                <w:kern w:val="0"/>
+                <w:sz w:val="20"/>
+                <w:szCs w:val="20"/>
+              </w:rPr>
+              <w:t>'</w:t>
+            </w:r>
+            <w:r>
+              <w:rPr>
+                <w:rFonts w:ascii="Courier New" w:hAnsi="Courier New" w:cs="Courier New"/>
+                <w:color w:val="000000"/>
+                <w:kern w:val="0"/>
+                <w:sz w:val="20"/>
+                <w:szCs w:val="20"/>
+              </w:rPr>
+              <w:t>,</w:t>
+            </w:r>
+          </w:p>
+          <w:p>
+            <w:pPr>
+              <w:autoSpaceDE w:val="0"/>
+              <w:autoSpaceDN w:val="0"/>
+              <w:adjustRightInd w:val="0"/>
+              <w:jc w:val="left"/>
+              <w:rPr>
+                <w:rFonts w:ascii="Courier New" w:hAnsi="Courier New" w:cs="Courier New"/>
+                <w:color w:val="000000"/>
+                <w:kern w:val="0"/>
+                <w:sz w:val="20"/>
+                <w:szCs w:val="20"/>
+              </w:rPr>
+            </w:pPr>
+            <w:r>
+              <w:rPr>
+                <w:rFonts w:ascii="Courier New" w:hAnsi="Courier New" w:cs="Courier New"/>
+                <w:color w:val="000000"/>
+                <w:kern w:val="0"/>
+                <w:sz w:val="20"/>
+                <w:szCs w:val="20"/>
+              </w:rPr>
+              <w:t xml:space="preserve">  </w:t>
+            </w:r>
+            <w:r>
+              <w:rPr>
+                <w:rFonts w:ascii="Courier New" w:hAnsi="Courier New" w:cs="Courier New"/>
+                <w:color w:val="0000FF"/>
+                <w:kern w:val="0"/>
+                <w:sz w:val="20"/>
+                <w:szCs w:val="20"/>
+              </w:rPr>
+              <w:t>PRIMARY</w:t>
+            </w:r>
+            <w:r>
+              <w:rPr>
+                <w:rFonts w:ascii="Courier New" w:hAnsi="Courier New" w:cs="Courier New"/>
+                <w:color w:val="000000"/>
+                <w:kern w:val="0"/>
+                <w:sz w:val="20"/>
+                <w:szCs w:val="20"/>
+              </w:rPr>
+              <w:t xml:space="preserve"> </w:t>
+            </w:r>
+            <w:r>
+              <w:rPr>
+                <w:rFonts w:ascii="Courier New" w:hAnsi="Courier New" w:cs="Courier New"/>
+                <w:color w:val="0000FF"/>
+                <w:kern w:val="0"/>
+                <w:sz w:val="20"/>
+                <w:szCs w:val="20"/>
+              </w:rPr>
+              <w:t>KEY</w:t>
+            </w:r>
+            <w:r>
+              <w:rPr>
+                <w:rFonts w:ascii="Courier New" w:hAnsi="Courier New" w:cs="Courier New"/>
+                <w:color w:val="000000"/>
+                <w:kern w:val="0"/>
+                <w:sz w:val="20"/>
+                <w:szCs w:val="20"/>
+              </w:rPr>
+              <w:t xml:space="preserve"> (ID)</w:t>
+            </w:r>
+          </w:p>
+          <w:p>
+            <w:pPr>
+              <w:autoSpaceDE w:val="0"/>
+              <w:autoSpaceDN w:val="0"/>
+              <w:adjustRightInd w:val="0"/>
+              <w:jc w:val="left"/>
+              <w:rPr>
+                <w:rFonts w:ascii="Courier New" w:hAnsi="Courier New" w:cs="Courier New"/>
+                <w:color w:val="000000"/>
+                <w:kern w:val="0"/>
+                <w:sz w:val="20"/>
+                <w:szCs w:val="20"/>
+              </w:rPr>
+            </w:pPr>
+            <w:r>
+              <w:rPr>
+                <w:rFonts w:ascii="Courier New" w:hAnsi="Courier New" w:cs="Courier New"/>
+                <w:color w:val="000000"/>
+                <w:kern w:val="0"/>
+                <w:sz w:val="20"/>
+                <w:szCs w:val="20"/>
+              </w:rPr>
+              <w:t>) ENGINE</w:t>
+            </w:r>
+            <w:r>
+              <w:rPr>
+                <w:rFonts w:ascii="Courier New" w:hAnsi="Courier New" w:cs="Courier New"/>
+                <w:color w:val="808080"/>
+                <w:kern w:val="0"/>
+                <w:sz w:val="20"/>
+                <w:szCs w:val="20"/>
+              </w:rPr>
+              <w:t>=</w:t>
+            </w:r>
+            <w:r>
+              <w:rPr>
+                <w:rFonts w:ascii="Courier New" w:hAnsi="Courier New" w:cs="Courier New"/>
+                <w:color w:val="000000"/>
+                <w:kern w:val="0"/>
+                <w:sz w:val="20"/>
+                <w:szCs w:val="20"/>
+              </w:rPr>
+              <w:t>InnoDB AUTO_INCREMENT</w:t>
+            </w:r>
+            <w:r>
+              <w:rPr>
+                <w:rFonts w:ascii="Courier New" w:hAnsi="Courier New" w:cs="Courier New"/>
+                <w:color w:val="808080"/>
+                <w:kern w:val="0"/>
+                <w:sz w:val="20"/>
+                <w:szCs w:val="20"/>
+              </w:rPr>
+              <w:t>=</w:t>
+            </w:r>
+            <w:r>
+              <w:rPr>
+                <w:rFonts w:ascii="Courier New" w:hAnsi="Courier New" w:cs="Courier New"/>
+                <w:b/>
+                <w:bCs/>
+                <w:color w:val="800000"/>
+                <w:kern w:val="0"/>
+                <w:sz w:val="20"/>
+                <w:szCs w:val="20"/>
+              </w:rPr>
+              <w:t>10000</w:t>
+            </w:r>
+            <w:r>
+              <w:rPr>
+                <w:rFonts w:ascii="Courier New" w:hAnsi="Courier New" w:cs="Courier New"/>
+                <w:color w:val="000000"/>
+                <w:kern w:val="0"/>
+                <w:sz w:val="20"/>
+                <w:szCs w:val="20"/>
+              </w:rPr>
+              <w:t xml:space="preserve"> </w:t>
+            </w:r>
+            <w:r>
+              <w:rPr>
+                <w:rFonts w:ascii="Courier New" w:hAnsi="Courier New" w:cs="Courier New"/>
+                <w:color w:val="0000FF"/>
+                <w:kern w:val="0"/>
+                <w:sz w:val="20"/>
+                <w:szCs w:val="20"/>
+              </w:rPr>
+              <w:t>DEFAULT</w:t>
+            </w:r>
+            <w:r>
+              <w:rPr>
+                <w:rFonts w:ascii="Courier New" w:hAnsi="Courier New" w:cs="Courier New"/>
+                <w:color w:val="000000"/>
+                <w:kern w:val="0"/>
+                <w:sz w:val="20"/>
+                <w:szCs w:val="20"/>
+              </w:rPr>
+              <w:t xml:space="preserve"> </w:t>
+            </w:r>
+            <w:r>
+              <w:rPr>
+                <w:rFonts w:ascii="Courier New" w:hAnsi="Courier New" w:cs="Courier New"/>
+                <w:color w:val="FF00FF"/>
+                <w:kern w:val="0"/>
+                <w:sz w:val="20"/>
+                <w:szCs w:val="20"/>
+              </w:rPr>
+              <w:t>CHARSET</w:t>
+            </w:r>
+            <w:r>
+              <w:rPr>
+                <w:rFonts w:ascii="Courier New" w:hAnsi="Courier New" w:cs="Courier New"/>
+                <w:color w:val="808080"/>
+                <w:kern w:val="0"/>
+                <w:sz w:val="20"/>
+                <w:szCs w:val="20"/>
+              </w:rPr>
+              <w:t>=</w:t>
+            </w:r>
+            <w:r>
+              <w:rPr>
+                <w:rFonts w:ascii="Courier New" w:hAnsi="Courier New" w:cs="Courier New"/>
+                <w:color w:val="000000"/>
+                <w:kern w:val="0"/>
+                <w:sz w:val="20"/>
+                <w:szCs w:val="20"/>
+              </w:rPr>
+              <w:t>utf8 COMMENT</w:t>
+            </w:r>
+            <w:r>
+              <w:rPr>
+                <w:rFonts w:ascii="Courier New" w:hAnsi="Courier New" w:cs="Courier New"/>
+                <w:color w:val="808080"/>
+                <w:kern w:val="0"/>
+                <w:sz w:val="20"/>
+                <w:szCs w:val="20"/>
+              </w:rPr>
+              <w:t>=</w:t>
+            </w:r>
+            <w:r>
+              <w:rPr>
+                <w:rFonts w:ascii="Courier New" w:hAnsi="Courier New" w:cs="Courier New"/>
+                <w:color w:val="FF0000"/>
+                <w:kern w:val="0"/>
+                <w:sz w:val="20"/>
+                <w:szCs w:val="20"/>
+              </w:rPr>
+              <w:t>'</w:t>
+            </w:r>
+            <w:r>
+              <w:rPr>
+                <w:rFonts w:ascii="Courier New" w:hAnsi="Courier New" w:cs="Courier New"/>
+                <w:color w:val="FF0000"/>
+                <w:kern w:val="0"/>
+                <w:sz w:val="20"/>
+                <w:szCs w:val="20"/>
+              </w:rPr>
+              <w:t>用户行为积分日志表</w:t>
+            </w:r>
+            <w:r>
+              <w:rPr>
+                <w:rFonts w:ascii="Courier New" w:hAnsi="Courier New" w:cs="Courier New"/>
+                <w:color w:val="FF0000"/>
+                <w:kern w:val="0"/>
+                <w:sz w:val="20"/>
+                <w:szCs w:val="20"/>
+              </w:rPr>
+              <w:t>'</w:t>
+            </w:r>
+            <w:r>
+              <w:rPr>
+                <w:rFonts w:ascii="Courier New" w:hAnsi="Courier New" w:cs="Courier New"/>
+                <w:color w:val="808080"/>
+                <w:kern w:val="0"/>
+                <w:sz w:val="20"/>
+                <w:szCs w:val="20"/>
+              </w:rPr>
+              <w:t>;</w:t>
+            </w:r>
+          </w:p>
+          <w:p>
+            <w:pPr>
+              <w:autoSpaceDE w:val="0"/>
+              <w:autoSpaceDN w:val="0"/>
+              <w:adjustRightInd w:val="0"/>
+              <w:jc w:val="left"/>
+              <w:rPr>
+                <w:rFonts w:ascii="Courier New" w:hAnsi="Courier New" w:cs="Courier New"/>
+                <w:color w:val="000000"/>
+                <w:kern w:val="0"/>
+                <w:sz w:val="20"/>
+                <w:szCs w:val="20"/>
+              </w:rPr>
+            </w:pPr>
+          </w:p>
+          <w:p>
+            <w:pPr>
+              <w:autoSpaceDE w:val="0"/>
+              <w:autoSpaceDN w:val="0"/>
+              <w:adjustRightInd w:val="0"/>
+              <w:jc w:val="left"/>
+              <w:rPr>
+                <w:rFonts w:ascii="Courier New" w:hAnsi="Courier New" w:cs="Courier New"/>
+                <w:color w:val="000000"/>
+                <w:kern w:val="0"/>
+                <w:sz w:val="20"/>
+                <w:szCs w:val="20"/>
+              </w:rPr>
+            </w:pPr>
+          </w:p>
+          <w:p>
+            <w:pPr>
+              <w:autoSpaceDE w:val="0"/>
+              <w:autoSpaceDN w:val="0"/>
+              <w:adjustRightInd w:val="0"/>
+              <w:jc w:val="left"/>
+              <w:rPr>
+                <w:rFonts w:ascii="Courier New" w:hAnsi="Courier New" w:cs="Courier New"/>
+                <w:color w:val="000000"/>
+                <w:kern w:val="0"/>
+                <w:sz w:val="20"/>
+                <w:szCs w:val="20"/>
+              </w:rPr>
+            </w:pPr>
+            <w:r>
+              <w:rPr>
+                <w:rFonts w:ascii="Courier New" w:hAnsi="Courier New" w:cs="Courier New"/>
+                <w:color w:val="0000FF"/>
+                <w:kern w:val="0"/>
+                <w:sz w:val="20"/>
+                <w:szCs w:val="20"/>
+              </w:rPr>
+              <w:t>DROP</w:t>
+            </w:r>
+            <w:r>
+              <w:rPr>
+                <w:rFonts w:ascii="Courier New" w:hAnsi="Courier New" w:cs="Courier New"/>
+                <w:color w:val="000000"/>
+                <w:kern w:val="0"/>
+                <w:sz w:val="20"/>
+                <w:szCs w:val="20"/>
+              </w:rPr>
+              <w:t xml:space="preserve"> </w:t>
+            </w:r>
+            <w:r>
+              <w:rPr>
+                <w:rFonts w:ascii="Courier New" w:hAnsi="Courier New" w:cs="Courier New"/>
+                <w:color w:val="0000FF"/>
+                <w:kern w:val="0"/>
+                <w:sz w:val="20"/>
+                <w:szCs w:val="20"/>
+              </w:rPr>
+              <w:t>TABLE</w:t>
+            </w:r>
+            <w:r>
+              <w:rPr>
+                <w:rFonts w:ascii="Courier New" w:hAnsi="Courier New" w:cs="Courier New"/>
+                <w:color w:val="000000"/>
+                <w:kern w:val="0"/>
+                <w:sz w:val="20"/>
+                <w:szCs w:val="20"/>
+              </w:rPr>
+              <w:t xml:space="preserve"> </w:t>
+            </w:r>
+            <w:r>
+              <w:rPr>
+                <w:rFonts w:ascii="Courier New" w:hAnsi="Courier New" w:cs="Courier New"/>
+                <w:color w:val="0000FF"/>
+                <w:kern w:val="0"/>
+                <w:sz w:val="20"/>
+                <w:szCs w:val="20"/>
+              </w:rPr>
+              <w:t>IF</w:t>
+            </w:r>
+            <w:r>
+              <w:rPr>
+                <w:rFonts w:ascii="Courier New" w:hAnsi="Courier New" w:cs="Courier New"/>
+                <w:color w:val="000000"/>
+                <w:kern w:val="0"/>
+                <w:sz w:val="20"/>
+                <w:szCs w:val="20"/>
+              </w:rPr>
+              <w:t xml:space="preserve"> </w:t>
+            </w:r>
+            <w:r>
+              <w:rPr>
+                <w:rFonts w:ascii="Courier New" w:hAnsi="Courier New" w:cs="Courier New"/>
+                <w:color w:val="0000FF"/>
+                <w:kern w:val="0"/>
+                <w:sz w:val="20"/>
+                <w:szCs w:val="20"/>
+              </w:rPr>
+              <w:t>EXISTS</w:t>
+            </w:r>
+            <w:r>
+              <w:rPr>
+                <w:rFonts w:ascii="Courier New" w:hAnsi="Courier New" w:cs="Courier New"/>
+                <w:color w:val="000000"/>
+                <w:kern w:val="0"/>
+                <w:sz w:val="20"/>
+                <w:szCs w:val="20"/>
+              </w:rPr>
+              <w:t xml:space="preserve"> t_point_rule</w:t>
+            </w:r>
+            <w:r>
+              <w:rPr>
+                <w:rFonts w:ascii="Courier New" w:hAnsi="Courier New" w:cs="Courier New"/>
+                <w:color w:val="808080"/>
+                <w:kern w:val="0"/>
+                <w:sz w:val="20"/>
+                <w:szCs w:val="20"/>
+              </w:rPr>
+              <w:t>;</w:t>
+            </w:r>
+          </w:p>
+          <w:p>
+            <w:pPr>
+              <w:autoSpaceDE w:val="0"/>
+              <w:autoSpaceDN w:val="0"/>
+              <w:adjustRightInd w:val="0"/>
+              <w:jc w:val="left"/>
+              <w:rPr>
+                <w:rFonts w:ascii="Courier New" w:hAnsi="Courier New" w:cs="Courier New"/>
+                <w:color w:val="000000"/>
+                <w:kern w:val="0"/>
+                <w:sz w:val="20"/>
+                <w:szCs w:val="20"/>
+              </w:rPr>
+            </w:pPr>
+          </w:p>
+          <w:p>
+            <w:pPr>
+              <w:autoSpaceDE w:val="0"/>
+              <w:autoSpaceDN w:val="0"/>
+              <w:adjustRightInd w:val="0"/>
+              <w:jc w:val="left"/>
+              <w:rPr>
+                <w:rFonts w:ascii="Courier New" w:hAnsi="Courier New" w:cs="Courier New"/>
+                <w:color w:val="000000"/>
+                <w:kern w:val="0"/>
+                <w:sz w:val="20"/>
+                <w:szCs w:val="20"/>
+              </w:rPr>
+            </w:pPr>
+            <w:r>
+              <w:rPr>
+                <w:rFonts w:ascii="Courier New" w:hAnsi="Courier New" w:cs="Courier New"/>
+                <w:color w:val="0000FF"/>
+                <w:kern w:val="0"/>
+                <w:sz w:val="20"/>
+                <w:szCs w:val="20"/>
+              </w:rPr>
+              <w:t>CREATE</w:t>
+            </w:r>
+            <w:r>
+              <w:rPr>
+                <w:rFonts w:ascii="Courier New" w:hAnsi="Courier New" w:cs="Courier New"/>
+                <w:color w:val="000000"/>
+                <w:kern w:val="0"/>
+                <w:sz w:val="20"/>
+                <w:szCs w:val="20"/>
+              </w:rPr>
+              <w:t xml:space="preserve"> </w:t>
+            </w:r>
+            <w:r>
+              <w:rPr>
+                <w:rFonts w:ascii="Courier New" w:hAnsi="Courier New" w:cs="Courier New"/>
+                <w:color w:val="0000FF"/>
+                <w:kern w:val="0"/>
+                <w:sz w:val="20"/>
+                <w:szCs w:val="20"/>
+              </w:rPr>
+              <w:t>TABLE</w:t>
+            </w:r>
+            <w:r>
+              <w:rPr>
+                <w:rFonts w:ascii="Courier New" w:hAnsi="Courier New" w:cs="Courier New"/>
+                <w:color w:val="000000"/>
+                <w:kern w:val="0"/>
+                <w:sz w:val="20"/>
+                <w:szCs w:val="20"/>
+              </w:rPr>
+              <w:t xml:space="preserve"> t_point_rule</w:t>
+            </w:r>
+          </w:p>
+          <w:p>
+            <w:pPr>
+              <w:autoSpaceDE w:val="0"/>
+              <w:autoSpaceDN w:val="0"/>
+              <w:adjustRightInd w:val="0"/>
+              <w:jc w:val="left"/>
+              <w:rPr>
+                <w:rFonts w:ascii="Courier New" w:hAnsi="Courier New" w:cs="Courier New"/>
+                <w:color w:val="000000"/>
+                <w:kern w:val="0"/>
+                <w:sz w:val="20"/>
+                <w:szCs w:val="20"/>
+              </w:rPr>
+            </w:pPr>
+            <w:r>
+              <w:rPr>
+                <w:rFonts w:ascii="Courier New" w:hAnsi="Courier New" w:cs="Courier New"/>
+                <w:color w:val="000000"/>
+                <w:kern w:val="0"/>
+                <w:sz w:val="20"/>
+                <w:szCs w:val="20"/>
+              </w:rPr>
+              <w:t>(</w:t>
+            </w:r>
+          </w:p>
+          <w:p>
+            <w:pPr>
+              <w:autoSpaceDE w:val="0"/>
+              <w:autoSpaceDN w:val="0"/>
+              <w:adjustRightInd w:val="0"/>
+              <w:jc w:val="left"/>
+              <w:rPr>
+                <w:rFonts w:ascii="Courier New" w:hAnsi="Courier New" w:cs="Courier New"/>
+                <w:color w:val="000000"/>
+                <w:kern w:val="0"/>
+                <w:sz w:val="20"/>
+                <w:szCs w:val="20"/>
+              </w:rPr>
+            </w:pPr>
+            <w:r>
+              <w:rPr>
+                <w:rFonts w:ascii="Courier New" w:hAnsi="Courier New" w:cs="Courier New"/>
+                <w:color w:val="000000"/>
+                <w:kern w:val="0"/>
+                <w:sz w:val="20"/>
+                <w:szCs w:val="20"/>
+              </w:rPr>
+              <w:t xml:space="preserve">   id              </w:t>
+            </w:r>
+            <w:r>
+              <w:rPr>
+                <w:rFonts w:ascii="Courier New" w:hAnsi="Courier New" w:cs="Courier New"/>
+                <w:b/>
+                <w:bCs/>
+                <w:color w:val="000000"/>
+                <w:kern w:val="0"/>
+                <w:sz w:val="20"/>
+                <w:szCs w:val="20"/>
+              </w:rPr>
+              <w:t>bigint</w:t>
+            </w:r>
+            <w:r>
+              <w:rPr>
+                <w:rFonts w:ascii="Courier New" w:hAnsi="Courier New" w:cs="Courier New"/>
+                <w:color w:val="000000"/>
+                <w:kern w:val="0"/>
+                <w:sz w:val="20"/>
+                <w:szCs w:val="20"/>
+              </w:rPr>
+              <w:t>(</w:t>
+            </w:r>
+            <w:r>
+              <w:rPr>
+                <w:rFonts w:ascii="Courier New" w:hAnsi="Courier New" w:cs="Courier New"/>
+                <w:b/>
+                <w:bCs/>
+                <w:color w:val="800000"/>
+                <w:kern w:val="0"/>
+                <w:sz w:val="20"/>
+                <w:szCs w:val="20"/>
+              </w:rPr>
+              <w:t>20</w:t>
+            </w:r>
+            <w:r>
+              <w:rPr>
+                <w:rFonts w:ascii="Courier New" w:hAnsi="Courier New" w:cs="Courier New"/>
+                <w:color w:val="000000"/>
+                <w:kern w:val="0"/>
+                <w:sz w:val="20"/>
+                <w:szCs w:val="20"/>
+              </w:rPr>
+              <w:t xml:space="preserve">) </w:t>
+            </w:r>
+            <w:r>
+              <w:rPr>
+                <w:rFonts w:ascii="Courier New" w:hAnsi="Courier New" w:cs="Courier New"/>
+                <w:color w:val="0000FF"/>
+                <w:kern w:val="0"/>
+                <w:sz w:val="20"/>
+                <w:szCs w:val="20"/>
+              </w:rPr>
+              <w:t>NOT</w:t>
+            </w:r>
+            <w:r>
+              <w:rPr>
+                <w:rFonts w:ascii="Courier New" w:hAnsi="Courier New" w:cs="Courier New"/>
+                <w:color w:val="000000"/>
+                <w:kern w:val="0"/>
+                <w:sz w:val="20"/>
+                <w:szCs w:val="20"/>
+              </w:rPr>
+              <w:t xml:space="preserve"> </w:t>
+            </w:r>
+            <w:r>
+              <w:rPr>
+                <w:rFonts w:ascii="Courier New" w:hAnsi="Courier New" w:cs="Courier New"/>
+                <w:color w:val="0000FF"/>
+                <w:kern w:val="0"/>
+                <w:sz w:val="20"/>
+                <w:szCs w:val="20"/>
+              </w:rPr>
+              <w:t>NULL</w:t>
+            </w:r>
+            <w:r>
+              <w:rPr>
+                <w:rFonts w:ascii="Courier New" w:hAnsi="Courier New" w:cs="Courier New"/>
+                <w:color w:val="000000"/>
+                <w:kern w:val="0"/>
+                <w:sz w:val="20"/>
+                <w:szCs w:val="20"/>
+              </w:rPr>
+              <w:t xml:space="preserve"> AUTO_INCREMENT COMMENT </w:t>
+            </w:r>
+            <w:r>
+              <w:rPr>
+                <w:rFonts w:ascii="Courier New" w:hAnsi="Courier New" w:cs="Courier New"/>
+                <w:color w:val="FF0000"/>
+                <w:kern w:val="0"/>
+                <w:sz w:val="20"/>
+                <w:szCs w:val="20"/>
+              </w:rPr>
+              <w:t>'</w:t>
+            </w:r>
+            <w:r>
+              <w:rPr>
+                <w:rFonts w:ascii="Courier New" w:hAnsi="Courier New" w:cs="Courier New"/>
+                <w:color w:val="FF0000"/>
+                <w:kern w:val="0"/>
+                <w:sz w:val="20"/>
+                <w:szCs w:val="20"/>
+              </w:rPr>
+              <w:t>主键</w:t>
+            </w:r>
+            <w:r>
+              <w:rPr>
+                <w:rFonts w:ascii="Courier New" w:hAnsi="Courier New" w:cs="Courier New"/>
+                <w:color w:val="FF0000"/>
+                <w:kern w:val="0"/>
+                <w:sz w:val="20"/>
+                <w:szCs w:val="20"/>
+              </w:rPr>
+              <w:t>'</w:t>
+            </w:r>
+            <w:r>
+              <w:rPr>
+                <w:rFonts w:ascii="Courier New" w:hAnsi="Courier New" w:cs="Courier New"/>
+                <w:color w:val="000000"/>
+                <w:kern w:val="0"/>
+                <w:sz w:val="20"/>
+                <w:szCs w:val="20"/>
+              </w:rPr>
+              <w:t>,</w:t>
+            </w:r>
+          </w:p>
+          <w:p>
+            <w:pPr>
+              <w:autoSpaceDE w:val="0"/>
+              <w:autoSpaceDN w:val="0"/>
+              <w:adjustRightInd w:val="0"/>
+              <w:jc w:val="left"/>
+              <w:rPr>
+                <w:rFonts w:ascii="Courier New" w:hAnsi="Courier New" w:cs="Courier New"/>
+                <w:color w:val="000000"/>
+                <w:kern w:val="0"/>
+                <w:sz w:val="20"/>
+                <w:szCs w:val="20"/>
+              </w:rPr>
+            </w:pPr>
+            <w:r>
+              <w:rPr>
+                <w:rFonts w:ascii="Courier New" w:hAnsi="Courier New" w:cs="Courier New"/>
+                <w:color w:val="000000"/>
+                <w:kern w:val="0"/>
+                <w:sz w:val="20"/>
+                <w:szCs w:val="20"/>
+              </w:rPr>
+              <w:t xml:space="preserve">   action </w:t>
+            </w:r>
+            <w:r>
+              <w:rPr>
+                <w:rFonts w:ascii="Courier New" w:hAnsi="Courier New" w:cs="Courier New"/>
+                <w:b/>
+                <w:bCs/>
+                <w:color w:val="000000"/>
+                <w:kern w:val="0"/>
+                <w:sz w:val="20"/>
+                <w:szCs w:val="20"/>
+              </w:rPr>
+              <w:t>varchar</w:t>
+            </w:r>
+            <w:r>
+              <w:rPr>
+                <w:rFonts w:ascii="Courier New" w:hAnsi="Courier New" w:cs="Courier New"/>
+                <w:color w:val="000000"/>
+                <w:kern w:val="0"/>
+                <w:sz w:val="20"/>
+                <w:szCs w:val="20"/>
+              </w:rPr>
+              <w:t>(</w:t>
+            </w:r>
+            <w:r>
+              <w:rPr>
+                <w:rFonts w:ascii="Courier New" w:hAnsi="Courier New" w:cs="Courier New"/>
+                <w:b/>
+                <w:bCs/>
+                <w:color w:val="800000"/>
+                <w:kern w:val="0"/>
+                <w:sz w:val="20"/>
+                <w:szCs w:val="20"/>
+              </w:rPr>
+              <w:t>50</w:t>
+            </w:r>
+            <w:r>
+              <w:rPr>
+                <w:rFonts w:ascii="Courier New" w:hAnsi="Courier New" w:cs="Courier New"/>
+                <w:color w:val="000000"/>
+                <w:kern w:val="0"/>
+                <w:sz w:val="20"/>
+                <w:szCs w:val="20"/>
+              </w:rPr>
+              <w:t xml:space="preserve">) </w:t>
+            </w:r>
+            <w:r>
+              <w:rPr>
+                <w:rFonts w:ascii="Courier New" w:hAnsi="Courier New" w:cs="Courier New"/>
+                <w:color w:val="0000FF"/>
+                <w:kern w:val="0"/>
+                <w:sz w:val="20"/>
+                <w:szCs w:val="20"/>
+              </w:rPr>
+              <w:t>NOT</w:t>
+            </w:r>
+            <w:r>
+              <w:rPr>
+                <w:rFonts w:ascii="Courier New" w:hAnsi="Courier New" w:cs="Courier New"/>
+                <w:color w:val="000000"/>
+                <w:kern w:val="0"/>
+                <w:sz w:val="20"/>
+                <w:szCs w:val="20"/>
+              </w:rPr>
+              <w:t xml:space="preserve"> </w:t>
+            </w:r>
+            <w:r>
+              <w:rPr>
+                <w:rFonts w:ascii="Courier New" w:hAnsi="Courier New" w:cs="Courier New"/>
+                <w:color w:val="0000FF"/>
+                <w:kern w:val="0"/>
+                <w:sz w:val="20"/>
+                <w:szCs w:val="20"/>
+              </w:rPr>
+              <w:t>NULL</w:t>
+            </w:r>
+            <w:r>
+              <w:rPr>
+                <w:rFonts w:ascii="Courier New" w:hAnsi="Courier New" w:cs="Courier New"/>
+                <w:color w:val="000000"/>
+                <w:kern w:val="0"/>
+                <w:sz w:val="20"/>
+                <w:szCs w:val="20"/>
+              </w:rPr>
+              <w:t xml:space="preserve"> </w:t>
+            </w:r>
+            <w:r>
+              <w:rPr>
+                <w:rFonts w:ascii="Courier New" w:hAnsi="Courier New" w:cs="Courier New"/>
+                <w:color w:val="0000FF"/>
+                <w:kern w:val="0"/>
+                <w:sz w:val="20"/>
+                <w:szCs w:val="20"/>
+              </w:rPr>
+              <w:t>DEFAULT</w:t>
+            </w:r>
+            <w:r>
+              <w:rPr>
+                <w:rFonts w:ascii="Courier New" w:hAnsi="Courier New" w:cs="Courier New"/>
+                <w:color w:val="000000"/>
+                <w:kern w:val="0"/>
+                <w:sz w:val="20"/>
+                <w:szCs w:val="20"/>
+              </w:rPr>
+              <w:t xml:space="preserve"> </w:t>
+            </w:r>
+            <w:r>
+              <w:rPr>
+                <w:rFonts w:ascii="Courier New" w:hAnsi="Courier New" w:cs="Courier New"/>
+                <w:color w:val="FF0000"/>
+                <w:kern w:val="0"/>
+                <w:sz w:val="20"/>
+                <w:szCs w:val="20"/>
+              </w:rPr>
+              <w:t>''</w:t>
+            </w:r>
+            <w:r>
+              <w:rPr>
+                <w:rFonts w:ascii="Courier New" w:hAnsi="Courier New" w:cs="Courier New"/>
+                <w:color w:val="000000"/>
+                <w:kern w:val="0"/>
+                <w:sz w:val="20"/>
+                <w:szCs w:val="20"/>
+              </w:rPr>
+              <w:t xml:space="preserve"> COMMENT </w:t>
+            </w:r>
+            <w:r>
+              <w:rPr>
+                <w:rFonts w:ascii="Courier New" w:hAnsi="Courier New" w:cs="Courier New"/>
+                <w:color w:val="FF0000"/>
+                <w:kern w:val="0"/>
+                <w:sz w:val="20"/>
+                <w:szCs w:val="20"/>
+              </w:rPr>
+              <w:t>'</w:t>
+            </w:r>
+            <w:r>
+              <w:rPr>
+                <w:rFonts w:ascii="Courier New" w:hAnsi="Courier New" w:cs="Courier New"/>
+                <w:color w:val="FF0000"/>
+                <w:kern w:val="0"/>
+                <w:sz w:val="20"/>
+                <w:szCs w:val="20"/>
+              </w:rPr>
+              <w:t>动作名称</w:t>
+            </w:r>
+            <w:r>
+              <w:rPr>
+                <w:rFonts w:ascii="Courier New" w:hAnsi="Courier New" w:cs="Courier New"/>
+                <w:color w:val="FF0000"/>
+                <w:kern w:val="0"/>
+                <w:sz w:val="20"/>
+                <w:szCs w:val="20"/>
+              </w:rPr>
+              <w:t>'</w:t>
+            </w:r>
+            <w:r>
+              <w:rPr>
+                <w:rFonts w:ascii="Courier New" w:hAnsi="Courier New" w:cs="Courier New"/>
+                <w:color w:val="000000"/>
+                <w:kern w:val="0"/>
+                <w:sz w:val="20"/>
+                <w:szCs w:val="20"/>
+              </w:rPr>
+              <w:t>,</w:t>
+            </w:r>
+          </w:p>
+          <w:p>
+            <w:pPr>
+              <w:autoSpaceDE w:val="0"/>
+              <w:autoSpaceDN w:val="0"/>
+              <w:adjustRightInd w:val="0"/>
+              <w:jc w:val="left"/>
+              <w:rPr>
+                <w:rFonts w:ascii="Courier New" w:hAnsi="Courier New" w:cs="Courier New"/>
+                <w:color w:val="000000"/>
+                <w:kern w:val="0"/>
+                <w:sz w:val="20"/>
+                <w:szCs w:val="20"/>
+              </w:rPr>
+            </w:pPr>
+            <w:r>
+              <w:rPr>
+                <w:rFonts w:ascii="Courier New" w:hAnsi="Courier New" w:cs="Courier New"/>
+                <w:color w:val="000000"/>
+                <w:kern w:val="0"/>
+                <w:sz w:val="20"/>
+                <w:szCs w:val="20"/>
+              </w:rPr>
+              <w:t xml:space="preserve">   </w:t>
+            </w:r>
+            <w:r>
+              <w:rPr>
+                <w:rFonts w:ascii="Courier New" w:hAnsi="Courier New" w:cs="Courier New"/>
+                <w:b/>
+                <w:bCs/>
+                <w:color w:val="000000"/>
+                <w:kern w:val="0"/>
+                <w:sz w:val="20"/>
+                <w:szCs w:val="20"/>
+              </w:rPr>
+              <w:t>point</w:t>
+            </w:r>
+            <w:r>
+              <w:rPr>
+                <w:rFonts w:ascii="Courier New" w:hAnsi="Courier New" w:cs="Courier New"/>
+                <w:color w:val="000000"/>
+                <w:kern w:val="0"/>
+                <w:sz w:val="20"/>
+                <w:szCs w:val="20"/>
+              </w:rPr>
+              <w:t xml:space="preserve"> </w:t>
+            </w:r>
+            <w:r>
+              <w:rPr>
+                <w:rFonts w:ascii="Courier New" w:hAnsi="Courier New" w:cs="Courier New"/>
+                <w:b/>
+                <w:bCs/>
+                <w:color w:val="000000"/>
+                <w:kern w:val="0"/>
+                <w:sz w:val="20"/>
+                <w:szCs w:val="20"/>
+              </w:rPr>
+              <w:t>int</w:t>
+            </w:r>
+            <w:r>
+              <w:rPr>
+                <w:rFonts w:ascii="Courier New" w:hAnsi="Courier New" w:cs="Courier New"/>
+                <w:color w:val="000000"/>
+                <w:kern w:val="0"/>
+                <w:sz w:val="20"/>
+                <w:szCs w:val="20"/>
+              </w:rPr>
+              <w:t xml:space="preserve"> </w:t>
+            </w:r>
+            <w:r>
+              <w:rPr>
+                <w:rFonts w:ascii="Courier New" w:hAnsi="Courier New" w:cs="Courier New"/>
+                <w:color w:val="0000FF"/>
+                <w:kern w:val="0"/>
+                <w:sz w:val="20"/>
+                <w:szCs w:val="20"/>
+              </w:rPr>
+              <w:t>NOT</w:t>
+            </w:r>
+            <w:r>
+              <w:rPr>
+                <w:rFonts w:ascii="Courier New" w:hAnsi="Courier New" w:cs="Courier New"/>
+                <w:color w:val="000000"/>
+                <w:kern w:val="0"/>
+                <w:sz w:val="20"/>
+                <w:szCs w:val="20"/>
+              </w:rPr>
+              <w:t xml:space="preserve"> </w:t>
+            </w:r>
+            <w:r>
+              <w:rPr>
+                <w:rFonts w:ascii="Courier New" w:hAnsi="Courier New" w:cs="Courier New"/>
+                <w:color w:val="0000FF"/>
+                <w:kern w:val="0"/>
+                <w:sz w:val="20"/>
+                <w:szCs w:val="20"/>
+              </w:rPr>
+              <w:t>NULL</w:t>
+            </w:r>
+            <w:r>
+              <w:rPr>
+                <w:rFonts w:ascii="Courier New" w:hAnsi="Courier New" w:cs="Courier New"/>
+                <w:color w:val="000000"/>
+                <w:kern w:val="0"/>
+                <w:sz w:val="20"/>
+                <w:szCs w:val="20"/>
+              </w:rPr>
+              <w:t xml:space="preserve"> </w:t>
+            </w:r>
+            <w:r>
+              <w:rPr>
+                <w:rFonts w:ascii="Courier New" w:hAnsi="Courier New" w:cs="Courier New"/>
+                <w:color w:val="0000FF"/>
+                <w:kern w:val="0"/>
+                <w:sz w:val="20"/>
+                <w:szCs w:val="20"/>
+              </w:rPr>
+              <w:t>DEFAULT</w:t>
+            </w:r>
+            <w:r>
+              <w:rPr>
+                <w:rFonts w:ascii="Courier New" w:hAnsi="Courier New" w:cs="Courier New"/>
+                <w:color w:val="000000"/>
+                <w:kern w:val="0"/>
+                <w:sz w:val="20"/>
+                <w:szCs w:val="20"/>
+              </w:rPr>
+              <w:t xml:space="preserve"> </w:t>
+            </w:r>
+            <w:r>
+              <w:rPr>
+                <w:rFonts w:ascii="Courier New" w:hAnsi="Courier New" w:cs="Courier New"/>
+                <w:b/>
+                <w:bCs/>
+                <w:color w:val="800000"/>
+                <w:kern w:val="0"/>
+                <w:sz w:val="20"/>
+                <w:szCs w:val="20"/>
+              </w:rPr>
+              <w:t>0</w:t>
+            </w:r>
+            <w:r>
+              <w:rPr>
+                <w:rFonts w:ascii="Courier New" w:hAnsi="Courier New" w:cs="Courier New"/>
+                <w:color w:val="000000"/>
+                <w:kern w:val="0"/>
+                <w:sz w:val="20"/>
+                <w:szCs w:val="20"/>
+              </w:rPr>
+              <w:t xml:space="preserve"> COMMENT </w:t>
+            </w:r>
+            <w:r>
+              <w:rPr>
+                <w:rFonts w:ascii="Courier New" w:hAnsi="Courier New" w:cs="Courier New"/>
+                <w:color w:val="FF0000"/>
+                <w:kern w:val="0"/>
+                <w:sz w:val="20"/>
+                <w:szCs w:val="20"/>
+              </w:rPr>
+              <w:t>'</w:t>
+            </w:r>
+            <w:r>
+              <w:rPr>
+                <w:rFonts w:ascii="Courier New" w:hAnsi="Courier New" w:cs="Courier New"/>
+                <w:color w:val="FF0000"/>
+                <w:kern w:val="0"/>
+                <w:sz w:val="20"/>
+                <w:szCs w:val="20"/>
+              </w:rPr>
+              <w:t>等分，正负值</w:t>
+            </w:r>
+            <w:r>
+              <w:rPr>
+                <w:rFonts w:ascii="Courier New" w:hAnsi="Courier New" w:cs="Courier New"/>
+                <w:color w:val="FF0000"/>
+                <w:kern w:val="0"/>
+                <w:sz w:val="20"/>
+                <w:szCs w:val="20"/>
+              </w:rPr>
+              <w:t>'</w:t>
+            </w:r>
+            <w:r>
+              <w:rPr>
+                <w:rFonts w:ascii="Courier New" w:hAnsi="Courier New" w:cs="Courier New"/>
+                <w:color w:val="000000"/>
+                <w:kern w:val="0"/>
+                <w:sz w:val="20"/>
+                <w:szCs w:val="20"/>
+              </w:rPr>
+              <w:t>,</w:t>
+            </w:r>
+          </w:p>
+          <w:p>
+            <w:pPr>
+              <w:autoSpaceDE w:val="0"/>
+              <w:autoSpaceDN w:val="0"/>
+              <w:adjustRightInd w:val="0"/>
+              <w:jc w:val="left"/>
+              <w:rPr>
+                <w:rFonts w:ascii="Courier New" w:hAnsi="Courier New" w:cs="Courier New"/>
+                <w:color w:val="000000"/>
+                <w:kern w:val="0"/>
+                <w:sz w:val="20"/>
+                <w:szCs w:val="20"/>
+              </w:rPr>
+            </w:pPr>
+            <w:r>
+              <w:rPr>
+                <w:rFonts w:ascii="Courier New" w:hAnsi="Courier New" w:cs="Courier New"/>
+                <w:color w:val="000000"/>
+                <w:kern w:val="0"/>
+                <w:sz w:val="20"/>
+                <w:szCs w:val="20"/>
+              </w:rPr>
+              <w:t xml:space="preserve">  creator </w:t>
+            </w:r>
+            <w:r>
+              <w:rPr>
+                <w:rFonts w:ascii="Courier New" w:hAnsi="Courier New" w:cs="Courier New"/>
+                <w:b/>
+                <w:bCs/>
+                <w:color w:val="000000"/>
+                <w:kern w:val="0"/>
+                <w:sz w:val="20"/>
+                <w:szCs w:val="20"/>
+              </w:rPr>
+              <w:t>varchar</w:t>
+            </w:r>
+            <w:r>
+              <w:rPr>
+                <w:rFonts w:ascii="Courier New" w:hAnsi="Courier New" w:cs="Courier New"/>
+                <w:color w:val="000000"/>
+                <w:kern w:val="0"/>
+                <w:sz w:val="20"/>
+                <w:szCs w:val="20"/>
+              </w:rPr>
+              <w:t>(</w:t>
+            </w:r>
+            <w:r>
+              <w:rPr>
+                <w:rFonts w:ascii="Courier New" w:hAnsi="Courier New" w:cs="Courier New"/>
+                <w:b/>
+                <w:bCs/>
+                <w:color w:val="800000"/>
+                <w:kern w:val="0"/>
+                <w:sz w:val="20"/>
+                <w:szCs w:val="20"/>
+              </w:rPr>
+              <w:t>100</w:t>
+            </w:r>
+            <w:r>
+              <w:rPr>
+                <w:rFonts w:ascii="Courier New" w:hAnsi="Courier New" w:cs="Courier New"/>
+                <w:color w:val="000000"/>
+                <w:kern w:val="0"/>
+                <w:sz w:val="20"/>
+                <w:szCs w:val="20"/>
+              </w:rPr>
+              <w:t xml:space="preserve">) </w:t>
+            </w:r>
+            <w:r>
+              <w:rPr>
+                <w:rFonts w:ascii="Courier New" w:hAnsi="Courier New" w:cs="Courier New"/>
+                <w:color w:val="0000FF"/>
+                <w:kern w:val="0"/>
+                <w:sz w:val="20"/>
+                <w:szCs w:val="20"/>
+              </w:rPr>
+              <w:t>NOT</w:t>
+            </w:r>
+            <w:r>
+              <w:rPr>
+                <w:rFonts w:ascii="Courier New" w:hAnsi="Courier New" w:cs="Courier New"/>
+                <w:color w:val="000000"/>
+                <w:kern w:val="0"/>
+                <w:sz w:val="20"/>
+                <w:szCs w:val="20"/>
+              </w:rPr>
+              <w:t xml:space="preserve"> </w:t>
+            </w:r>
+            <w:r>
+              <w:rPr>
+                <w:rFonts w:ascii="Courier New" w:hAnsi="Courier New" w:cs="Courier New"/>
+                <w:color w:val="0000FF"/>
+                <w:kern w:val="0"/>
+                <w:sz w:val="20"/>
+                <w:szCs w:val="20"/>
+              </w:rPr>
+              <w:t>NULL</w:t>
+            </w:r>
+            <w:r>
+              <w:rPr>
+                <w:rFonts w:ascii="Courier New" w:hAnsi="Courier New" w:cs="Courier New"/>
+                <w:color w:val="000000"/>
+                <w:kern w:val="0"/>
+                <w:sz w:val="20"/>
+                <w:szCs w:val="20"/>
+              </w:rPr>
+              <w:t xml:space="preserve"> </w:t>
+            </w:r>
+            <w:r>
+              <w:rPr>
+                <w:rFonts w:ascii="Courier New" w:hAnsi="Courier New" w:cs="Courier New"/>
+                <w:color w:val="0000FF"/>
+                <w:kern w:val="0"/>
+                <w:sz w:val="20"/>
+                <w:szCs w:val="20"/>
+              </w:rPr>
+              <w:t>DEFAULT</w:t>
+            </w:r>
+            <w:r>
+              <w:rPr>
+                <w:rFonts w:ascii="Courier New" w:hAnsi="Courier New" w:cs="Courier New"/>
+                <w:color w:val="000000"/>
+                <w:kern w:val="0"/>
+                <w:sz w:val="20"/>
+                <w:szCs w:val="20"/>
+              </w:rPr>
+              <w:t xml:space="preserve"> </w:t>
+            </w:r>
+            <w:r>
+              <w:rPr>
+                <w:rFonts w:ascii="Courier New" w:hAnsi="Courier New" w:cs="Courier New"/>
+                <w:color w:val="FF0000"/>
+                <w:kern w:val="0"/>
+                <w:sz w:val="20"/>
+                <w:szCs w:val="20"/>
+              </w:rPr>
+              <w:t>''</w:t>
+            </w:r>
+            <w:r>
+              <w:rPr>
+                <w:rFonts w:ascii="Courier New" w:hAnsi="Courier New" w:cs="Courier New"/>
+                <w:color w:val="000000"/>
+                <w:kern w:val="0"/>
+                <w:sz w:val="20"/>
+                <w:szCs w:val="20"/>
+              </w:rPr>
+              <w:t xml:space="preserve"> COMMENT </w:t>
+            </w:r>
+            <w:r>
+              <w:rPr>
+                <w:rFonts w:ascii="Courier New" w:hAnsi="Courier New" w:cs="Courier New"/>
+                <w:color w:val="FF0000"/>
+                <w:kern w:val="0"/>
+                <w:sz w:val="20"/>
+                <w:szCs w:val="20"/>
+              </w:rPr>
+              <w:t>'</w:t>
+            </w:r>
+            <w:r>
+              <w:rPr>
+                <w:rFonts w:ascii="Courier New" w:hAnsi="Courier New" w:cs="Courier New"/>
+                <w:color w:val="FF0000"/>
+                <w:kern w:val="0"/>
+                <w:sz w:val="20"/>
+                <w:szCs w:val="20"/>
+              </w:rPr>
+              <w:t>创建者</w:t>
+            </w:r>
+            <w:r>
+              <w:rPr>
+                <w:rFonts w:ascii="Courier New" w:hAnsi="Courier New" w:cs="Courier New"/>
+                <w:color w:val="FF0000"/>
+                <w:kern w:val="0"/>
+                <w:sz w:val="20"/>
+                <w:szCs w:val="20"/>
+              </w:rPr>
+              <w:t>'</w:t>
+            </w:r>
+            <w:r>
+              <w:rPr>
+                <w:rFonts w:ascii="Courier New" w:hAnsi="Courier New" w:cs="Courier New"/>
+                <w:color w:val="000000"/>
+                <w:kern w:val="0"/>
+                <w:sz w:val="20"/>
+                <w:szCs w:val="20"/>
+              </w:rPr>
+              <w:t>,</w:t>
+            </w:r>
+          </w:p>
+          <w:p>
+            <w:pPr>
+              <w:autoSpaceDE w:val="0"/>
+              <w:autoSpaceDN w:val="0"/>
+              <w:adjustRightInd w:val="0"/>
+              <w:jc w:val="left"/>
+              <w:rPr>
+                <w:rFonts w:ascii="Courier New" w:hAnsi="Courier New" w:cs="Courier New"/>
+                <w:color w:val="000000"/>
+                <w:kern w:val="0"/>
+                <w:sz w:val="20"/>
+                <w:szCs w:val="20"/>
+              </w:rPr>
+            </w:pPr>
+            <w:r>
+              <w:rPr>
+                <w:rFonts w:ascii="Courier New" w:hAnsi="Courier New" w:cs="Courier New"/>
+                <w:color w:val="000000"/>
+                <w:kern w:val="0"/>
+                <w:sz w:val="20"/>
+                <w:szCs w:val="20"/>
+              </w:rPr>
+              <w:t xml:space="preserve">  updator </w:t>
+            </w:r>
+            <w:r>
+              <w:rPr>
+                <w:rFonts w:ascii="Courier New" w:hAnsi="Courier New" w:cs="Courier New"/>
+                <w:b/>
+                <w:bCs/>
+                <w:color w:val="000000"/>
+                <w:kern w:val="0"/>
+                <w:sz w:val="20"/>
+                <w:szCs w:val="20"/>
+              </w:rPr>
+              <w:t>varchar</w:t>
+            </w:r>
+            <w:r>
+              <w:rPr>
+                <w:rFonts w:ascii="Courier New" w:hAnsi="Courier New" w:cs="Courier New"/>
+                <w:color w:val="000000"/>
+                <w:kern w:val="0"/>
+                <w:sz w:val="20"/>
+                <w:szCs w:val="20"/>
+              </w:rPr>
+              <w:t>(</w:t>
+            </w:r>
+            <w:r>
+              <w:rPr>
+                <w:rFonts w:ascii="Courier New" w:hAnsi="Courier New" w:cs="Courier New"/>
+                <w:b/>
+                <w:bCs/>
+                <w:color w:val="800000"/>
+                <w:kern w:val="0"/>
+                <w:sz w:val="20"/>
+                <w:szCs w:val="20"/>
+              </w:rPr>
+              <w:t>100</w:t>
+            </w:r>
+            <w:r>
+              <w:rPr>
+                <w:rFonts w:ascii="Courier New" w:hAnsi="Courier New" w:cs="Courier New"/>
+                <w:color w:val="000000"/>
+                <w:kern w:val="0"/>
+                <w:sz w:val="20"/>
+                <w:szCs w:val="20"/>
+              </w:rPr>
+              <w:t xml:space="preserve">) </w:t>
+            </w:r>
+            <w:r>
+              <w:rPr>
+                <w:rFonts w:ascii="Courier New" w:hAnsi="Courier New" w:cs="Courier New"/>
+                <w:color w:val="0000FF"/>
+                <w:kern w:val="0"/>
+                <w:sz w:val="20"/>
+                <w:szCs w:val="20"/>
+              </w:rPr>
+              <w:t>NOT</w:t>
+            </w:r>
+            <w:r>
+              <w:rPr>
+                <w:rFonts w:ascii="Courier New" w:hAnsi="Courier New" w:cs="Courier New"/>
+                <w:color w:val="000000"/>
+                <w:kern w:val="0"/>
+                <w:sz w:val="20"/>
+                <w:szCs w:val="20"/>
+              </w:rPr>
+              <w:t xml:space="preserve"> </w:t>
+            </w:r>
+            <w:r>
+              <w:rPr>
+                <w:rFonts w:ascii="Courier New" w:hAnsi="Courier New" w:cs="Courier New"/>
+                <w:color w:val="0000FF"/>
+                <w:kern w:val="0"/>
+                <w:sz w:val="20"/>
+                <w:szCs w:val="20"/>
+              </w:rPr>
+              <w:t>NULL</w:t>
+            </w:r>
+            <w:r>
+              <w:rPr>
+                <w:rFonts w:ascii="Courier New" w:hAnsi="Courier New" w:cs="Courier New"/>
+                <w:color w:val="000000"/>
+                <w:kern w:val="0"/>
+                <w:sz w:val="20"/>
+                <w:szCs w:val="20"/>
+              </w:rPr>
+              <w:t xml:space="preserve"> </w:t>
+            </w:r>
+            <w:r>
+              <w:rPr>
+                <w:rFonts w:ascii="Courier New" w:hAnsi="Courier New" w:cs="Courier New"/>
+                <w:color w:val="0000FF"/>
+                <w:kern w:val="0"/>
+                <w:sz w:val="20"/>
+                <w:szCs w:val="20"/>
+              </w:rPr>
+              <w:t>DEFAULT</w:t>
+            </w:r>
+            <w:r>
+              <w:rPr>
+                <w:rFonts w:ascii="Courier New" w:hAnsi="Courier New" w:cs="Courier New"/>
+                <w:color w:val="000000"/>
+                <w:kern w:val="0"/>
+                <w:sz w:val="20"/>
+                <w:szCs w:val="20"/>
+              </w:rPr>
+              <w:t xml:space="preserve"> </w:t>
+            </w:r>
+            <w:r>
+              <w:rPr>
+                <w:rFonts w:ascii="Courier New" w:hAnsi="Courier New" w:cs="Courier New"/>
+                <w:color w:val="FF0000"/>
+                <w:kern w:val="0"/>
+                <w:sz w:val="20"/>
+                <w:szCs w:val="20"/>
+              </w:rPr>
+              <w:t>''</w:t>
+            </w:r>
+            <w:r>
+              <w:rPr>
+                <w:rFonts w:ascii="Courier New" w:hAnsi="Courier New" w:cs="Courier New"/>
+                <w:color w:val="000000"/>
+                <w:kern w:val="0"/>
+                <w:sz w:val="20"/>
+                <w:szCs w:val="20"/>
+              </w:rPr>
+              <w:t xml:space="preserve"> COMMENT </w:t>
+            </w:r>
+            <w:r>
+              <w:rPr>
+                <w:rFonts w:ascii="Courier New" w:hAnsi="Courier New" w:cs="Courier New"/>
+                <w:color w:val="FF0000"/>
+                <w:kern w:val="0"/>
+                <w:sz w:val="20"/>
+                <w:szCs w:val="20"/>
+              </w:rPr>
+              <w:t>'</w:t>
+            </w:r>
+            <w:r>
+              <w:rPr>
+                <w:rFonts w:ascii="Courier New" w:hAnsi="Courier New" w:cs="Courier New"/>
+                <w:color w:val="FF0000"/>
+                <w:kern w:val="0"/>
+                <w:sz w:val="20"/>
+                <w:szCs w:val="20"/>
+              </w:rPr>
+              <w:t>更新者</w:t>
+            </w:r>
+            <w:r>
+              <w:rPr>
+                <w:rFonts w:ascii="Courier New" w:hAnsi="Courier New" w:cs="Courier New"/>
+                <w:color w:val="FF0000"/>
+                <w:kern w:val="0"/>
+                <w:sz w:val="20"/>
+                <w:szCs w:val="20"/>
+              </w:rPr>
+              <w:t>'</w:t>
+            </w:r>
+            <w:r>
+              <w:rPr>
+                <w:rFonts w:ascii="Courier New" w:hAnsi="Courier New" w:cs="Courier New"/>
+                <w:color w:val="000000"/>
+                <w:kern w:val="0"/>
+                <w:sz w:val="20"/>
+                <w:szCs w:val="20"/>
+              </w:rPr>
+              <w:t>,</w:t>
+            </w:r>
+          </w:p>
+          <w:p>
+            <w:pPr>
+              <w:autoSpaceDE w:val="0"/>
+              <w:autoSpaceDN w:val="0"/>
+              <w:adjustRightInd w:val="0"/>
+              <w:jc w:val="left"/>
+              <w:rPr>
+                <w:rFonts w:ascii="Courier New" w:hAnsi="Courier New" w:cs="Courier New"/>
+                <w:color w:val="000000"/>
+                <w:kern w:val="0"/>
+                <w:sz w:val="20"/>
+                <w:szCs w:val="20"/>
+              </w:rPr>
+            </w:pPr>
+            <w:r>
+              <w:rPr>
+                <w:rFonts w:ascii="Courier New" w:hAnsi="Courier New" w:cs="Courier New"/>
+                <w:color w:val="000000"/>
+                <w:kern w:val="0"/>
+                <w:sz w:val="20"/>
+                <w:szCs w:val="20"/>
+              </w:rPr>
+              <w:t xml:space="preserve">  create_time </w:t>
+            </w:r>
+            <w:r>
+              <w:rPr>
+                <w:rFonts w:ascii="Courier New" w:hAnsi="Courier New" w:cs="Courier New"/>
+                <w:b/>
+                <w:bCs/>
+                <w:color w:val="000000"/>
+                <w:kern w:val="0"/>
+                <w:sz w:val="20"/>
+                <w:szCs w:val="20"/>
+              </w:rPr>
+              <w:t>datetime</w:t>
+            </w:r>
+            <w:r>
+              <w:rPr>
+                <w:rFonts w:ascii="Courier New" w:hAnsi="Courier New" w:cs="Courier New"/>
+                <w:color w:val="000000"/>
+                <w:kern w:val="0"/>
+                <w:sz w:val="20"/>
+                <w:szCs w:val="20"/>
+              </w:rPr>
+              <w:t xml:space="preserve"> </w:t>
+            </w:r>
+            <w:r>
+              <w:rPr>
+                <w:rFonts w:ascii="Courier New" w:hAnsi="Courier New" w:cs="Courier New"/>
+                <w:color w:val="0000FF"/>
+                <w:kern w:val="0"/>
+                <w:sz w:val="20"/>
+                <w:szCs w:val="20"/>
+              </w:rPr>
+              <w:t>NOT</w:t>
+            </w:r>
+            <w:r>
+              <w:rPr>
+                <w:rFonts w:ascii="Courier New" w:hAnsi="Courier New" w:cs="Courier New"/>
+                <w:color w:val="000000"/>
+                <w:kern w:val="0"/>
+                <w:sz w:val="20"/>
+                <w:szCs w:val="20"/>
+              </w:rPr>
+              <w:t xml:space="preserve"> </w:t>
+            </w:r>
+            <w:r>
+              <w:rPr>
+                <w:rFonts w:ascii="Courier New" w:hAnsi="Courier New" w:cs="Courier New"/>
+                <w:color w:val="0000FF"/>
+                <w:kern w:val="0"/>
+                <w:sz w:val="20"/>
+                <w:szCs w:val="20"/>
+              </w:rPr>
+              <w:t>NULL</w:t>
+            </w:r>
+            <w:r>
+              <w:rPr>
+                <w:rFonts w:ascii="Courier New" w:hAnsi="Courier New" w:cs="Courier New"/>
+                <w:color w:val="000000"/>
+                <w:kern w:val="0"/>
+                <w:sz w:val="20"/>
+                <w:szCs w:val="20"/>
+              </w:rPr>
+              <w:t xml:space="preserve"> </w:t>
+            </w:r>
+            <w:r>
+              <w:rPr>
+                <w:rFonts w:ascii="Courier New" w:hAnsi="Courier New" w:cs="Courier New"/>
+                <w:color w:val="0000FF"/>
+                <w:kern w:val="0"/>
+                <w:sz w:val="20"/>
+                <w:szCs w:val="20"/>
+              </w:rPr>
+              <w:t>DEFAULT</w:t>
+            </w:r>
+            <w:r>
+              <w:rPr>
+                <w:rFonts w:ascii="Courier New" w:hAnsi="Courier New" w:cs="Courier New"/>
+                <w:color w:val="000000"/>
+                <w:kern w:val="0"/>
+                <w:sz w:val="20"/>
+                <w:szCs w:val="20"/>
+              </w:rPr>
+              <w:t xml:space="preserve"> </w:t>
+            </w:r>
+            <w:r>
+              <w:rPr>
+                <w:rFonts w:ascii="Courier New" w:hAnsi="Courier New" w:cs="Courier New"/>
+                <w:color w:val="FF00FF"/>
+                <w:kern w:val="0"/>
+                <w:sz w:val="20"/>
+                <w:szCs w:val="20"/>
+              </w:rPr>
+              <w:t>NOW</w:t>
+            </w:r>
+            <w:r>
+              <w:rPr>
+                <w:rFonts w:ascii="Courier New" w:hAnsi="Courier New" w:cs="Courier New"/>
+                <w:color w:val="000000"/>
+                <w:kern w:val="0"/>
+                <w:sz w:val="20"/>
+                <w:szCs w:val="20"/>
+              </w:rPr>
+              <w:t xml:space="preserve">() COMMENT </w:t>
+            </w:r>
+            <w:r>
+              <w:rPr>
+                <w:rFonts w:ascii="Courier New" w:hAnsi="Courier New" w:cs="Courier New"/>
+                <w:color w:val="FF0000"/>
+                <w:kern w:val="0"/>
+                <w:sz w:val="20"/>
+                <w:szCs w:val="20"/>
+              </w:rPr>
+              <w:t>'</w:t>
+            </w:r>
+            <w:r>
+              <w:rPr>
+                <w:rFonts w:ascii="Courier New" w:hAnsi="Courier New" w:cs="Courier New"/>
+                <w:color w:val="FF0000"/>
+                <w:kern w:val="0"/>
+                <w:sz w:val="20"/>
+                <w:szCs w:val="20"/>
+              </w:rPr>
+              <w:t>创建时间</w:t>
+            </w:r>
+            <w:r>
+              <w:rPr>
+                <w:rFonts w:ascii="Courier New" w:hAnsi="Courier New" w:cs="Courier New"/>
+                <w:color w:val="FF0000"/>
+                <w:kern w:val="0"/>
+                <w:sz w:val="20"/>
+                <w:szCs w:val="20"/>
+              </w:rPr>
+              <w:t>'</w:t>
+            </w:r>
+            <w:r>
+              <w:rPr>
+                <w:rFonts w:ascii="Courier New" w:hAnsi="Courier New" w:cs="Courier New"/>
+                <w:color w:val="000000"/>
+                <w:kern w:val="0"/>
+                <w:sz w:val="20"/>
+                <w:szCs w:val="20"/>
+              </w:rPr>
+              <w:t>,</w:t>
+            </w:r>
+          </w:p>
+          <w:p>
+            <w:pPr>
+              <w:autoSpaceDE w:val="0"/>
+              <w:autoSpaceDN w:val="0"/>
+              <w:adjustRightInd w:val="0"/>
+              <w:jc w:val="left"/>
+              <w:rPr>
+                <w:rFonts w:ascii="Courier New" w:hAnsi="Courier New" w:cs="Courier New"/>
+                <w:color w:val="000000"/>
+                <w:kern w:val="0"/>
+                <w:sz w:val="20"/>
+                <w:szCs w:val="20"/>
+              </w:rPr>
+            </w:pPr>
+            <w:r>
+              <w:rPr>
+                <w:rFonts w:ascii="Courier New" w:hAnsi="Courier New" w:cs="Courier New"/>
+                <w:color w:val="000000"/>
+                <w:kern w:val="0"/>
+                <w:sz w:val="20"/>
+                <w:szCs w:val="20"/>
+              </w:rPr>
+              <w:t xml:space="preserve">  update_time </w:t>
+            </w:r>
+            <w:r>
+              <w:rPr>
+                <w:rFonts w:ascii="Courier New" w:hAnsi="Courier New" w:cs="Courier New"/>
+                <w:b/>
+                <w:bCs/>
+                <w:color w:val="000000"/>
+                <w:kern w:val="0"/>
+                <w:sz w:val="20"/>
+                <w:szCs w:val="20"/>
+              </w:rPr>
+              <w:t>datetime</w:t>
+            </w:r>
+            <w:r>
+              <w:rPr>
+                <w:rFonts w:ascii="Courier New" w:hAnsi="Courier New" w:cs="Courier New"/>
+                <w:color w:val="000000"/>
+                <w:kern w:val="0"/>
+                <w:sz w:val="20"/>
+                <w:szCs w:val="20"/>
+              </w:rPr>
+              <w:t xml:space="preserve"> </w:t>
+            </w:r>
+            <w:r>
+              <w:rPr>
+                <w:rFonts w:ascii="Courier New" w:hAnsi="Courier New" w:cs="Courier New"/>
+                <w:color w:val="0000FF"/>
+                <w:kern w:val="0"/>
+                <w:sz w:val="20"/>
+                <w:szCs w:val="20"/>
+              </w:rPr>
+              <w:t>NOT</w:t>
+            </w:r>
+            <w:r>
+              <w:rPr>
+                <w:rFonts w:ascii="Courier New" w:hAnsi="Courier New" w:cs="Courier New"/>
+                <w:color w:val="000000"/>
+                <w:kern w:val="0"/>
+                <w:sz w:val="20"/>
+                <w:szCs w:val="20"/>
+              </w:rPr>
+              <w:t xml:space="preserve"> </w:t>
+            </w:r>
+            <w:r>
+              <w:rPr>
+                <w:rFonts w:ascii="Courier New" w:hAnsi="Courier New" w:cs="Courier New"/>
+                <w:color w:val="0000FF"/>
+                <w:kern w:val="0"/>
+                <w:sz w:val="20"/>
+                <w:szCs w:val="20"/>
+              </w:rPr>
+              <w:t>NULL</w:t>
+            </w:r>
+            <w:r>
+              <w:rPr>
+                <w:rFonts w:ascii="Courier New" w:hAnsi="Courier New" w:cs="Courier New"/>
+                <w:color w:val="000000"/>
+                <w:kern w:val="0"/>
+                <w:sz w:val="20"/>
+                <w:szCs w:val="20"/>
+              </w:rPr>
+              <w:t xml:space="preserve"> </w:t>
+            </w:r>
+            <w:r>
+              <w:rPr>
+                <w:rFonts w:ascii="Courier New" w:hAnsi="Courier New" w:cs="Courier New"/>
+                <w:color w:val="0000FF"/>
+                <w:kern w:val="0"/>
+                <w:sz w:val="20"/>
+                <w:szCs w:val="20"/>
+              </w:rPr>
+              <w:t>DEFAULT</w:t>
+            </w:r>
+            <w:r>
+              <w:rPr>
+                <w:rFonts w:ascii="Courier New" w:hAnsi="Courier New" w:cs="Courier New"/>
+                <w:color w:val="000000"/>
+                <w:kern w:val="0"/>
+                <w:sz w:val="20"/>
+                <w:szCs w:val="20"/>
+              </w:rPr>
+              <w:t xml:space="preserve"> </w:t>
+            </w:r>
+            <w:r>
+              <w:rPr>
+                <w:rFonts w:ascii="Courier New" w:hAnsi="Courier New" w:cs="Courier New"/>
+                <w:color w:val="FF00FF"/>
+                <w:kern w:val="0"/>
+                <w:sz w:val="20"/>
+                <w:szCs w:val="20"/>
+              </w:rPr>
+              <w:t>NOW</w:t>
+            </w:r>
+            <w:r>
+              <w:rPr>
+                <w:rFonts w:ascii="Courier New" w:hAnsi="Courier New" w:cs="Courier New"/>
+                <w:color w:val="000000"/>
+                <w:kern w:val="0"/>
+                <w:sz w:val="20"/>
+                <w:szCs w:val="20"/>
+              </w:rPr>
+              <w:t xml:space="preserve">() COMMENT </w:t>
+            </w:r>
+            <w:r>
+              <w:rPr>
+                <w:rFonts w:ascii="Courier New" w:hAnsi="Courier New" w:cs="Courier New"/>
+                <w:color w:val="FF0000"/>
+                <w:kern w:val="0"/>
+                <w:sz w:val="20"/>
+                <w:szCs w:val="20"/>
+              </w:rPr>
+              <w:t>'</w:t>
+            </w:r>
+            <w:r>
+              <w:rPr>
+                <w:rFonts w:ascii="Courier New" w:hAnsi="Courier New" w:cs="Courier New"/>
+                <w:color w:val="FF0000"/>
+                <w:kern w:val="0"/>
+                <w:sz w:val="20"/>
+                <w:szCs w:val="20"/>
+              </w:rPr>
+              <w:t>更新时间</w:t>
+            </w:r>
+            <w:r>
+              <w:rPr>
+                <w:rFonts w:ascii="Courier New" w:hAnsi="Courier New" w:cs="Courier New"/>
+                <w:color w:val="FF0000"/>
+                <w:kern w:val="0"/>
+                <w:sz w:val="20"/>
+                <w:szCs w:val="20"/>
+              </w:rPr>
+              <w:t>'</w:t>
+            </w:r>
+            <w:r>
+              <w:rPr>
+                <w:rFonts w:ascii="Courier New" w:hAnsi="Courier New" w:cs="Courier New"/>
+                <w:color w:val="000000"/>
+                <w:kern w:val="0"/>
+                <w:sz w:val="20"/>
+                <w:szCs w:val="20"/>
+              </w:rPr>
+              <w:t>,</w:t>
+            </w:r>
+          </w:p>
+          <w:p>
+            <w:pPr>
+              <w:autoSpaceDE w:val="0"/>
+              <w:autoSpaceDN w:val="0"/>
+              <w:adjustRightInd w:val="0"/>
+              <w:jc w:val="left"/>
+              <w:rPr>
+                <w:rFonts w:ascii="Courier New" w:hAnsi="Courier New" w:cs="Courier New"/>
+                <w:color w:val="000000"/>
+                <w:kern w:val="0"/>
+                <w:sz w:val="20"/>
+                <w:szCs w:val="20"/>
+              </w:rPr>
+            </w:pPr>
+            <w:r>
+              <w:rPr>
+                <w:rFonts w:ascii="Courier New" w:hAnsi="Courier New" w:cs="Courier New"/>
+                <w:color w:val="000000"/>
+                <w:kern w:val="0"/>
+                <w:sz w:val="20"/>
+                <w:szCs w:val="20"/>
+              </w:rPr>
+              <w:t xml:space="preserve">  is_deleted </w:t>
+            </w:r>
+            <w:r>
+              <w:rPr>
+                <w:rFonts w:ascii="Courier New" w:hAnsi="Courier New" w:cs="Courier New"/>
+                <w:b/>
+                <w:bCs/>
+                <w:color w:val="000000"/>
+                <w:kern w:val="0"/>
+                <w:sz w:val="20"/>
+                <w:szCs w:val="20"/>
+              </w:rPr>
+              <w:t>tinyint</w:t>
+            </w:r>
+            <w:r>
+              <w:rPr>
+                <w:rFonts w:ascii="Courier New" w:hAnsi="Courier New" w:cs="Courier New"/>
+                <w:color w:val="000000"/>
+                <w:kern w:val="0"/>
+                <w:sz w:val="20"/>
+                <w:szCs w:val="20"/>
+              </w:rPr>
+              <w:t>(</w:t>
+            </w:r>
+            <w:r>
+              <w:rPr>
+                <w:rFonts w:ascii="Courier New" w:hAnsi="Courier New" w:cs="Courier New"/>
+                <w:b/>
+                <w:bCs/>
+                <w:color w:val="800000"/>
+                <w:kern w:val="0"/>
+                <w:sz w:val="20"/>
+                <w:szCs w:val="20"/>
+              </w:rPr>
+              <w:t>4</w:t>
+            </w:r>
+            <w:r>
+              <w:rPr>
+                <w:rFonts w:ascii="Courier New" w:hAnsi="Courier New" w:cs="Courier New"/>
+                <w:color w:val="000000"/>
+                <w:kern w:val="0"/>
+                <w:sz w:val="20"/>
+                <w:szCs w:val="20"/>
+              </w:rPr>
+              <w:t xml:space="preserve">) </w:t>
+            </w:r>
+            <w:r>
+              <w:rPr>
+                <w:rFonts w:ascii="Courier New" w:hAnsi="Courier New" w:cs="Courier New"/>
+                <w:color w:val="0000FF"/>
+                <w:kern w:val="0"/>
+                <w:sz w:val="20"/>
+                <w:szCs w:val="20"/>
+              </w:rPr>
+              <w:t>NOT</w:t>
+            </w:r>
+            <w:r>
+              <w:rPr>
+                <w:rFonts w:ascii="Courier New" w:hAnsi="Courier New" w:cs="Courier New"/>
+                <w:color w:val="000000"/>
+                <w:kern w:val="0"/>
+                <w:sz w:val="20"/>
+                <w:szCs w:val="20"/>
+              </w:rPr>
+              <w:t xml:space="preserve"> </w:t>
+            </w:r>
+            <w:r>
+              <w:rPr>
+                <w:rFonts w:ascii="Courier New" w:hAnsi="Courier New" w:cs="Courier New"/>
+                <w:color w:val="0000FF"/>
+                <w:kern w:val="0"/>
+                <w:sz w:val="20"/>
+                <w:szCs w:val="20"/>
+              </w:rPr>
+              <w:t>NULL</w:t>
+            </w:r>
+            <w:r>
+              <w:rPr>
+                <w:rFonts w:ascii="Courier New" w:hAnsi="Courier New" w:cs="Courier New"/>
+                <w:color w:val="000000"/>
+                <w:kern w:val="0"/>
+                <w:sz w:val="20"/>
+                <w:szCs w:val="20"/>
+              </w:rPr>
+              <w:t xml:space="preserve"> </w:t>
+            </w:r>
+            <w:r>
+              <w:rPr>
+                <w:rFonts w:ascii="Courier New" w:hAnsi="Courier New" w:cs="Courier New"/>
+                <w:color w:val="0000FF"/>
+                <w:kern w:val="0"/>
+                <w:sz w:val="20"/>
+                <w:szCs w:val="20"/>
+              </w:rPr>
+              <w:t>DEFAULT</w:t>
+            </w:r>
+            <w:r>
+              <w:rPr>
+                <w:rFonts w:ascii="Courier New" w:hAnsi="Courier New" w:cs="Courier New"/>
+                <w:color w:val="000000"/>
+                <w:kern w:val="0"/>
+                <w:sz w:val="20"/>
+                <w:szCs w:val="20"/>
+              </w:rPr>
+              <w:t xml:space="preserve"> </w:t>
+            </w:r>
+            <w:r>
+              <w:rPr>
+                <w:rFonts w:ascii="Courier New" w:hAnsi="Courier New" w:cs="Courier New"/>
+                <w:b/>
+                <w:bCs/>
+                <w:color w:val="800000"/>
+                <w:kern w:val="0"/>
+                <w:sz w:val="20"/>
+                <w:szCs w:val="20"/>
+              </w:rPr>
+              <w:t>0</w:t>
+            </w:r>
+            <w:r>
+              <w:rPr>
+                <w:rFonts w:ascii="Courier New" w:hAnsi="Courier New" w:cs="Courier New"/>
+                <w:color w:val="000000"/>
+                <w:kern w:val="0"/>
+                <w:sz w:val="20"/>
+                <w:szCs w:val="20"/>
+              </w:rPr>
+              <w:t xml:space="preserve"> COMMENT </w:t>
+            </w:r>
+            <w:r>
+              <w:rPr>
+                <w:rFonts w:ascii="Courier New" w:hAnsi="Courier New" w:cs="Courier New"/>
+                <w:color w:val="FF0000"/>
+                <w:kern w:val="0"/>
+                <w:sz w:val="20"/>
+                <w:szCs w:val="20"/>
+              </w:rPr>
+              <w:t>'</w:t>
+            </w:r>
+            <w:r>
+              <w:rPr>
+                <w:rFonts w:ascii="Courier New" w:hAnsi="Courier New" w:cs="Courier New"/>
+                <w:color w:val="FF0000"/>
+                <w:kern w:val="0"/>
+                <w:sz w:val="20"/>
+                <w:szCs w:val="20"/>
+              </w:rPr>
+              <w:t>删除标识，未删除，删除</w:t>
             </w:r>
             <w:r>
               <w:rPr>
@@ -12021,11 +14016,11 @@
         </c:dLbls>
         <c:marker val="1"/>
         <c:smooth val="0"/>
-        <c:axId val="550143168"/>
-        <c:axId val="550143728"/>
+        <c:axId val="357268640"/>
+        <c:axId val="357269200"/>
       </c:lineChart>
       <c:catAx>
-        <c:axId val="550143168"/>
+        <c:axId val="357268640"/>
         <c:scaling>
           <c:orientation val="minMax"/>
         </c:scaling>
@@ -12068,7 +14063,7 @@
             <a:endParaRPr lang="zh-CN"/>
           </a:p>
         </c:txPr>
-        <c:crossAx val="550143728"/>
+        <c:crossAx val="357269200"/>
         <c:crosses val="autoZero"/>
         <c:auto val="1"/>
         <c:lblAlgn val="ctr"/>
@@ -12076,7 +14071,7 @@
         <c:noMultiLvlLbl val="0"/>
       </c:catAx>
       <c:valAx>
-        <c:axId val="550143728"/>
+        <c:axId val="357269200"/>
         <c:scaling>
           <c:orientation val="minMax"/>
         </c:scaling>
@@ -12127,7 +14122,7 @@
             <a:endParaRPr lang="zh-CN"/>
           </a:p>
         </c:txPr>
-        <c:crossAx val="550143168"/>
+        <c:crossAx val="357268640"/>
         <c:crosses val="autoZero"/>
         <c:crossBetween val="between"/>
       </c:valAx>
